--- a/Parcial1/doc/Parcial1.docx
+++ b/Parcial1/doc/Parcial1.docx
@@ -350,7 +350,7 @@
           </mc:Choice>
           <mc:Fallback>
             <w:pict>
-              <v:oval w14:anchorId="7B22F5E2" id="Oval 6" o:spid="_x0000_s1026" style="position:absolute;margin-left:27.6pt;margin-top:7.6pt;width:95.2pt;height:100.4pt;z-index:-251657216;visibility:visible;mso-wrap-style:square;mso-width-percent:0;mso-height-percent:0;mso-wrap-distance-left:9pt;mso-wrap-distance-top:0;mso-wrap-distance-right:9pt;mso-wrap-distance-bottom:0;mso-position-horizontal:absolute;mso-position-horizontal-relative:text;mso-position-vertical:absolute;mso-position-vertical-relative:text;mso-width-percent:0;mso-height-percent:0;mso-width-relative:page;mso-height-relative:page;v-text-anchor:top" o:gfxdata="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">
+              <v:oval w14:anchorId="1A91747C" id="Oval 6" o:spid="_x0000_s1026" style="position:absolute;margin-left:27.6pt;margin-top:7.6pt;width:95.2pt;height:100.4pt;z-index:-251657216;visibility:visible;mso-wrap-style:square;mso-width-percent:0;mso-height-percent:0;mso-wrap-distance-left:9pt;mso-wrap-distance-top:0;mso-wrap-distance-right:9pt;mso-wrap-distance-bottom:0;mso-position-horizontal:absolute;mso-position-horizontal-relative:text;mso-position-vertical:absolute;mso-position-vertical-relative:text;mso-width-percent:0;mso-height-percent:0;mso-width-relative:page;mso-height-relative:page;v-text-anchor:top" o:gfxdata="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">
                 <w10:wrap type="tight"/>
               </v:oval>
             </w:pict>
@@ -3420,19 +3420,16 @@
             <w:vAlign w:val="center"/>
           </w:tcPr>
           <w:p>
-            <w:pPr>
-              <w:rPr>
-                <w:u w:val="single"/>
-              </w:rPr>
-            </w:pPr>
-            <w:r>
-              <w:t>El software deberá s</w:t>
-            </w:r>
-            <w:r>
-              <w:t xml:space="preserve">olicitar </w:t>
-            </w:r>
-            <w:r>
-              <w:t>el valor de la casa</w:t>
+            <w:r>
+              <w:t xml:space="preserve">El sistema debe solicitar demanda acumulada, tiempo estándar, días del plan de producción, días laborales del periodo, costo de contratar, costo de despedir, costo tiempo </w:t>
+            </w:r>
+            <w:proofErr w:type="gramStart"/>
+            <w:r>
+              <w:t>normal(</w:t>
+            </w:r>
+            <w:proofErr w:type="gramEnd"/>
+            <w:r>
+              <w:t>mano de obra), costo de tiempo extra(mano de obra), costo de mantenimiento de inventarios, costo de faltantes, costo de subcontratar, tiempo de procesamientos, horas de trabajo, numero inicial de trabajadores, requerimientos del 1 - 6.</w:t>
             </w:r>
           </w:p>
         </w:tc>
@@ -3470,13 +3467,7 @@
           </w:tcPr>
           <w:p>
             <w:r>
-              <w:t>El soft</w:t>
-            </w:r>
-            <w:r>
-              <w:t xml:space="preserve">ware deberá </w:t>
-            </w:r>
-            <w:r>
-              <w:t>calcular la cuota inicial en base al precio de la casa</w:t>
+              <w:t>El sistema Calcular tiempo disponible, producción real, inventario inicial, inventario final, unidades faltantes, costo de unidades faltantes, número de unidades sobrantes, costo de almacenar, costo de tiempo normal, días de trabajo.</w:t>
             </w:r>
           </w:p>
         </w:tc>
@@ -3514,16 +3505,7 @@
           </w:tcPr>
           <w:p>
             <w:r>
-              <w:t>El soft</w:t>
-            </w:r>
-            <w:r>
-              <w:t xml:space="preserve">ware deberá calcular el </w:t>
-            </w:r>
-            <w:r>
-              <w:t xml:space="preserve">valor del </w:t>
-            </w:r>
-            <w:r>
-              <w:t xml:space="preserve">auxilio de vivienda </w:t>
+              <w:t>El sistema debe imprimir una tabla con tiempo disponible, producción real, inventario inicial, inventario final, unidades faltantes, costo de unidades faltantes, número de unidades sobrantes, costo de almacenar, costo de tiempo normal, días de trabajo.</w:t>
             </w:r>
           </w:p>
         </w:tc>
@@ -3560,26 +3542,8 @@
             <w:vAlign w:val="center"/>
           </w:tcPr>
           <w:p>
-            <w:pPr>
-              <w:rPr>
-                <w:u w:val="single"/>
-                <w:lang w:val="es-CO"/>
-              </w:rPr>
-            </w:pPr>
-            <w:r>
-              <w:t>El soft</w:t>
-            </w:r>
-            <w:r>
-              <w:t>ware deberá calcular el valor de la cuota mensual</w:t>
-            </w:r>
-            <w:r>
-              <w:t xml:space="preserve"> durante </w:t>
-            </w:r>
-            <w:r>
-              <w:rPr>
-                <w:lang w:val="es-CO"/>
-              </w:rPr>
-              <w:t>los años de financiación.</w:t>
+            <w:r>
+              <w:t xml:space="preserve">El sistema debe calcular el costo del plan, Costo de contratación inicial, Costo total del plan. </w:t>
             </w:r>
           </w:p>
         </w:tc>
@@ -3613,18 +3577,11 @@
             <w:tcBorders>
               <w:bottom w:val="single" w:sz="4" w:space="0" w:color="auto"/>
             </w:tcBorders>
-          </w:tcPr>
-          <w:p>
-            <w:pPr>
-              <w:rPr>
-                <w:lang w:eastAsia="ja-JP"/>
-              </w:rPr>
-            </w:pPr>
-            <w:r>
-              <w:rPr>
-                <w:lang w:eastAsia="ja-JP"/>
-              </w:rPr>
-              <w:t>El software deberá solicitar el salario</w:t>
+            <w:vAlign w:val="center"/>
+          </w:tcPr>
+          <w:p>
+            <w:r>
+              <w:t>El sistema debe imprimir el costo del plan, Costo de contratación inicial, Costo total del plan.</w:t>
             </w:r>
           </w:p>
         </w:tc>
@@ -4212,7 +4169,6 @@
           </w:tcPr>
           <w:p>
             <w:r>
-              <w:lastRenderedPageBreak/>
               <w:br w:type="page"/>
             </w:r>
             <w:r>
@@ -4404,6 +4360,701 @@
                 <w:b/>
               </w:rPr>
             </w:pPr>
+            <w:r>
+              <w:rPr>
+                <w:b/>
+              </w:rPr>
+              <w:t>Demanda acumulada del plan(</w:t>
+            </w:r>
+            <w:proofErr w:type="spellStart"/>
+            <w:r>
+              <w:rPr>
+                <w:b/>
+              </w:rPr>
+              <w:t>dap</w:t>
+            </w:r>
+            <w:proofErr w:type="spellEnd"/>
+            <w:r>
+              <w:rPr>
+                <w:b/>
+              </w:rPr>
+              <w:t>)</w:t>
+            </w:r>
+          </w:p>
+          <w:p>
+            <w:pPr>
+              <w:rPr>
+                <w:b/>
+              </w:rPr>
+            </w:pPr>
+            <w:r>
+              <w:rPr>
+                <w:b/>
+              </w:rPr>
+              <w:t>Tiempo estándar(te)</w:t>
+            </w:r>
+          </w:p>
+          <w:p>
+            <w:pPr>
+              <w:rPr>
+                <w:b/>
+              </w:rPr>
+            </w:pPr>
+            <w:proofErr w:type="spellStart"/>
+            <w:r>
+              <w:rPr>
+                <w:b/>
+              </w:rPr>
+              <w:t>Dias</w:t>
+            </w:r>
+            <w:proofErr w:type="spellEnd"/>
+            <w:r>
+              <w:rPr>
+                <w:b/>
+              </w:rPr>
+              <w:t xml:space="preserve"> del plan de producción(</w:t>
+            </w:r>
+            <w:proofErr w:type="spellStart"/>
+            <w:r>
+              <w:rPr>
+                <w:b/>
+              </w:rPr>
+              <w:t>dpp</w:t>
+            </w:r>
+            <w:proofErr w:type="spellEnd"/>
+            <w:r>
+              <w:rPr>
+                <w:b/>
+              </w:rPr>
+              <w:t>)</w:t>
+            </w:r>
+          </w:p>
+          <w:p>
+            <w:pPr>
+              <w:rPr>
+                <w:b/>
+              </w:rPr>
+            </w:pPr>
+            <w:r>
+              <w:rPr>
+                <w:b/>
+              </w:rPr>
+              <w:t>Días laborales de producción (</w:t>
+            </w:r>
+            <w:proofErr w:type="spellStart"/>
+            <w:r>
+              <w:rPr>
+                <w:b/>
+              </w:rPr>
+              <w:t>dlp</w:t>
+            </w:r>
+            <w:proofErr w:type="spellEnd"/>
+            <w:r>
+              <w:rPr>
+                <w:b/>
+              </w:rPr>
+              <w:t>)</w:t>
+            </w:r>
+          </w:p>
+          <w:p>
+            <w:pPr>
+              <w:rPr>
+                <w:b/>
+              </w:rPr>
+            </w:pPr>
+            <w:r>
+              <w:rPr>
+                <w:b/>
+              </w:rPr>
+              <w:t xml:space="preserve">Horas laborales por </w:t>
+            </w:r>
+            <w:proofErr w:type="spellStart"/>
+            <w:r>
+              <w:rPr>
+                <w:b/>
+              </w:rPr>
+              <w:t>dia</w:t>
+            </w:r>
+            <w:proofErr w:type="spellEnd"/>
+            <w:r>
+              <w:rPr>
+                <w:b/>
+              </w:rPr>
+              <w:t xml:space="preserve"> (</w:t>
+            </w:r>
+            <w:proofErr w:type="spellStart"/>
+            <w:r>
+              <w:rPr>
+                <w:b/>
+              </w:rPr>
+              <w:t>hld</w:t>
+            </w:r>
+            <w:proofErr w:type="spellEnd"/>
+            <w:r>
+              <w:rPr>
+                <w:b/>
+              </w:rPr>
+              <w:t>)</w:t>
+            </w:r>
+          </w:p>
+          <w:p>
+            <w:pPr>
+              <w:pStyle w:val="NormalWeb"/>
+              <w:shd w:val="clear" w:color="auto" w:fill="FFFFFF"/>
+              <w:spacing w:before="0" w:beforeAutospacing="0" w:after="0" w:afterAutospacing="0"/>
+              <w:rPr>
+                <w:rFonts w:asciiTheme="minorHAnsi" w:eastAsiaTheme="minorEastAsia" w:hAnsiTheme="minorHAnsi" w:cstheme="minorBidi"/>
+                <w:b/>
+                <w:sz w:val="22"/>
+                <w:szCs w:val="22"/>
+                <w:lang w:val="es-ES" w:eastAsia="en-US"/>
+              </w:rPr>
+            </w:pPr>
+            <w:r>
+              <w:rPr>
+                <w:rFonts w:asciiTheme="minorHAnsi" w:eastAsiaTheme="minorEastAsia" w:hAnsiTheme="minorHAnsi" w:cstheme="minorBidi"/>
+                <w:b/>
+                <w:bCs/>
+                <w:sz w:val="22"/>
+                <w:szCs w:val="22"/>
+                <w:lang w:val="es-ES" w:eastAsia="en-US"/>
+              </w:rPr>
+              <w:t>Costo de contratar</w:t>
+            </w:r>
+            <w:r>
+              <w:rPr>
+                <w:rFonts w:asciiTheme="minorHAnsi" w:eastAsiaTheme="minorEastAsia" w:hAnsiTheme="minorHAnsi" w:cstheme="minorBidi"/>
+                <w:b/>
+                <w:bCs/>
+                <w:sz w:val="22"/>
+                <w:szCs w:val="22"/>
+                <w:lang w:val="es-ES" w:eastAsia="en-US"/>
+              </w:rPr>
+              <w:t>(cc)</w:t>
+            </w:r>
+          </w:p>
+          <w:p>
+            <w:pPr>
+              <w:pStyle w:val="NormalWeb"/>
+              <w:shd w:val="clear" w:color="auto" w:fill="FFFFFF"/>
+              <w:spacing w:before="0" w:beforeAutospacing="0" w:after="0" w:afterAutospacing="0"/>
+              <w:rPr>
+                <w:rFonts w:asciiTheme="minorHAnsi" w:eastAsiaTheme="minorEastAsia" w:hAnsiTheme="minorHAnsi" w:cstheme="minorBidi"/>
+                <w:b/>
+                <w:sz w:val="22"/>
+                <w:szCs w:val="22"/>
+                <w:lang w:val="es-ES" w:eastAsia="en-US"/>
+              </w:rPr>
+            </w:pPr>
+            <w:r>
+              <w:rPr>
+                <w:rFonts w:asciiTheme="minorHAnsi" w:eastAsiaTheme="minorEastAsia" w:hAnsiTheme="minorHAnsi" w:cstheme="minorBidi"/>
+                <w:b/>
+                <w:bCs/>
+                <w:sz w:val="22"/>
+                <w:szCs w:val="22"/>
+                <w:lang w:val="es-ES" w:eastAsia="en-US"/>
+              </w:rPr>
+              <w:t>Costo de despedir</w:t>
+            </w:r>
+            <w:r>
+              <w:rPr>
+                <w:rFonts w:asciiTheme="minorHAnsi" w:eastAsiaTheme="minorEastAsia" w:hAnsiTheme="minorHAnsi" w:cstheme="minorBidi"/>
+                <w:b/>
+                <w:bCs/>
+                <w:sz w:val="22"/>
+                <w:szCs w:val="22"/>
+                <w:lang w:val="es-ES" w:eastAsia="en-US"/>
+              </w:rPr>
+              <w:t xml:space="preserve"> (cd)</w:t>
+            </w:r>
+          </w:p>
+          <w:p>
+            <w:pPr>
+              <w:pStyle w:val="NormalWeb"/>
+              <w:shd w:val="clear" w:color="auto" w:fill="FFFFFF"/>
+              <w:spacing w:before="0" w:beforeAutospacing="0" w:after="0" w:afterAutospacing="0"/>
+              <w:rPr>
+                <w:rFonts w:asciiTheme="minorHAnsi" w:eastAsiaTheme="minorEastAsia" w:hAnsiTheme="minorHAnsi" w:cstheme="minorBidi"/>
+                <w:b/>
+                <w:sz w:val="22"/>
+                <w:szCs w:val="22"/>
+                <w:lang w:val="es-ES" w:eastAsia="en-US"/>
+              </w:rPr>
+            </w:pPr>
+            <w:r>
+              <w:rPr>
+                <w:rFonts w:asciiTheme="minorHAnsi" w:eastAsiaTheme="minorEastAsia" w:hAnsiTheme="minorHAnsi" w:cstheme="minorBidi"/>
+                <w:b/>
+                <w:bCs/>
+                <w:sz w:val="22"/>
+                <w:szCs w:val="22"/>
+                <w:lang w:val="es-ES" w:eastAsia="en-US"/>
+              </w:rPr>
+              <w:t xml:space="preserve">Costo </w:t>
+            </w:r>
+            <w:r>
+              <w:rPr>
+                <w:rFonts w:asciiTheme="minorHAnsi" w:eastAsiaTheme="minorEastAsia" w:hAnsiTheme="minorHAnsi" w:cstheme="minorBidi"/>
+                <w:b/>
+                <w:bCs/>
+                <w:sz w:val="22"/>
+                <w:szCs w:val="22"/>
+                <w:lang w:val="es-ES" w:eastAsia="en-US"/>
+              </w:rPr>
+              <w:t>de tiempo normal (</w:t>
+            </w:r>
+            <w:proofErr w:type="spellStart"/>
+            <w:r>
+              <w:rPr>
+                <w:rFonts w:asciiTheme="minorHAnsi" w:eastAsiaTheme="minorEastAsia" w:hAnsiTheme="minorHAnsi" w:cstheme="minorBidi"/>
+                <w:b/>
+                <w:bCs/>
+                <w:sz w:val="22"/>
+                <w:szCs w:val="22"/>
+                <w:lang w:val="es-ES" w:eastAsia="en-US"/>
+              </w:rPr>
+              <w:t>ctn</w:t>
+            </w:r>
+            <w:proofErr w:type="spellEnd"/>
+            <w:r>
+              <w:rPr>
+                <w:rFonts w:asciiTheme="minorHAnsi" w:eastAsiaTheme="minorEastAsia" w:hAnsiTheme="minorHAnsi" w:cstheme="minorBidi"/>
+                <w:b/>
+                <w:bCs/>
+                <w:sz w:val="22"/>
+                <w:szCs w:val="22"/>
+                <w:lang w:val="es-ES" w:eastAsia="en-US"/>
+              </w:rPr>
+              <w:t>)</w:t>
+            </w:r>
+          </w:p>
+          <w:p>
+            <w:pPr>
+              <w:pStyle w:val="NormalWeb"/>
+              <w:shd w:val="clear" w:color="auto" w:fill="FFFFFF"/>
+              <w:spacing w:before="0" w:beforeAutospacing="0" w:after="0" w:afterAutospacing="0"/>
+              <w:rPr>
+                <w:rFonts w:asciiTheme="minorHAnsi" w:eastAsiaTheme="minorEastAsia" w:hAnsiTheme="minorHAnsi" w:cstheme="minorBidi"/>
+                <w:b/>
+                <w:sz w:val="22"/>
+                <w:szCs w:val="22"/>
+                <w:lang w:val="es-ES" w:eastAsia="en-US"/>
+              </w:rPr>
+            </w:pPr>
+            <w:r>
+              <w:rPr>
+                <w:rFonts w:asciiTheme="minorHAnsi" w:eastAsiaTheme="minorEastAsia" w:hAnsiTheme="minorHAnsi" w:cstheme="minorBidi"/>
+                <w:b/>
+                <w:bCs/>
+                <w:sz w:val="22"/>
+                <w:szCs w:val="22"/>
+                <w:lang w:val="es-ES" w:eastAsia="en-US"/>
+              </w:rPr>
+              <w:t>Costo</w:t>
+            </w:r>
+            <w:r>
+              <w:rPr>
+                <w:rFonts w:asciiTheme="minorHAnsi" w:eastAsiaTheme="minorEastAsia" w:hAnsiTheme="minorHAnsi" w:cstheme="minorBidi"/>
+                <w:b/>
+                <w:bCs/>
+                <w:sz w:val="22"/>
+                <w:szCs w:val="22"/>
+                <w:lang w:val="es-ES" w:eastAsia="en-US"/>
+              </w:rPr>
+              <w:t xml:space="preserve"> de tiempo extra (</w:t>
+            </w:r>
+            <w:proofErr w:type="spellStart"/>
+            <w:r>
+              <w:rPr>
+                <w:rFonts w:asciiTheme="minorHAnsi" w:eastAsiaTheme="minorEastAsia" w:hAnsiTheme="minorHAnsi" w:cstheme="minorBidi"/>
+                <w:b/>
+                <w:bCs/>
+                <w:sz w:val="22"/>
+                <w:szCs w:val="22"/>
+                <w:lang w:val="es-ES" w:eastAsia="en-US"/>
+              </w:rPr>
+              <w:t>cte</w:t>
+            </w:r>
+            <w:proofErr w:type="spellEnd"/>
+            <w:r>
+              <w:rPr>
+                <w:rFonts w:asciiTheme="minorHAnsi" w:eastAsiaTheme="minorEastAsia" w:hAnsiTheme="minorHAnsi" w:cstheme="minorBidi"/>
+                <w:b/>
+                <w:bCs/>
+                <w:sz w:val="22"/>
+                <w:szCs w:val="22"/>
+                <w:lang w:val="es-ES" w:eastAsia="en-US"/>
+              </w:rPr>
+              <w:t>)</w:t>
+            </w:r>
+          </w:p>
+          <w:p>
+            <w:pPr>
+              <w:pStyle w:val="NormalWeb"/>
+              <w:shd w:val="clear" w:color="auto" w:fill="FFFFFF"/>
+              <w:spacing w:before="0" w:beforeAutospacing="0" w:after="0" w:afterAutospacing="0"/>
+              <w:rPr>
+                <w:rFonts w:asciiTheme="minorHAnsi" w:eastAsiaTheme="minorEastAsia" w:hAnsiTheme="minorHAnsi" w:cstheme="minorBidi"/>
+                <w:b/>
+                <w:sz w:val="22"/>
+                <w:szCs w:val="22"/>
+                <w:lang w:val="es-ES" w:eastAsia="en-US"/>
+              </w:rPr>
+            </w:pPr>
+            <w:r>
+              <w:rPr>
+                <w:rFonts w:asciiTheme="minorHAnsi" w:eastAsiaTheme="minorEastAsia" w:hAnsiTheme="minorHAnsi" w:cstheme="minorBidi"/>
+                <w:b/>
+                <w:bCs/>
+                <w:sz w:val="22"/>
+                <w:szCs w:val="22"/>
+                <w:lang w:val="es-ES" w:eastAsia="en-US"/>
+              </w:rPr>
+              <w:t xml:space="preserve">Costo </w:t>
+            </w:r>
+            <w:r>
+              <w:rPr>
+                <w:rFonts w:asciiTheme="minorHAnsi" w:eastAsiaTheme="minorEastAsia" w:hAnsiTheme="minorHAnsi" w:cstheme="minorBidi"/>
+                <w:b/>
+                <w:bCs/>
+                <w:sz w:val="22"/>
+                <w:szCs w:val="22"/>
+                <w:lang w:val="es-ES" w:eastAsia="en-US"/>
+              </w:rPr>
+              <w:t>de mantenimiento de inventarios</w:t>
+            </w:r>
+            <w:r>
+              <w:rPr>
+                <w:rFonts w:asciiTheme="minorHAnsi" w:eastAsiaTheme="minorEastAsia" w:hAnsiTheme="minorHAnsi" w:cstheme="minorBidi"/>
+                <w:b/>
+                <w:bCs/>
+                <w:sz w:val="22"/>
+                <w:szCs w:val="22"/>
+                <w:lang w:val="es-ES" w:eastAsia="en-US"/>
+              </w:rPr>
+              <w:t>(cmi)</w:t>
+            </w:r>
+          </w:p>
+          <w:p>
+            <w:pPr>
+              <w:pStyle w:val="NormalWeb"/>
+              <w:shd w:val="clear" w:color="auto" w:fill="FFFFFF"/>
+              <w:spacing w:before="0" w:beforeAutospacing="0" w:after="0" w:afterAutospacing="0"/>
+              <w:rPr>
+                <w:rFonts w:asciiTheme="minorHAnsi" w:eastAsiaTheme="minorEastAsia" w:hAnsiTheme="minorHAnsi" w:cstheme="minorBidi"/>
+                <w:b/>
+                <w:sz w:val="22"/>
+                <w:szCs w:val="22"/>
+                <w:lang w:val="es-ES" w:eastAsia="en-US"/>
+              </w:rPr>
+            </w:pPr>
+            <w:r>
+              <w:rPr>
+                <w:rFonts w:asciiTheme="minorHAnsi" w:eastAsiaTheme="minorEastAsia" w:hAnsiTheme="minorHAnsi" w:cstheme="minorBidi"/>
+                <w:b/>
+                <w:bCs/>
+                <w:sz w:val="22"/>
+                <w:szCs w:val="22"/>
+                <w:lang w:val="es-ES" w:eastAsia="en-US"/>
+              </w:rPr>
+              <w:t>Costo de faltantes</w:t>
+            </w:r>
+            <w:r>
+              <w:rPr>
+                <w:rFonts w:asciiTheme="minorHAnsi" w:eastAsiaTheme="minorEastAsia" w:hAnsiTheme="minorHAnsi" w:cstheme="minorBidi"/>
+                <w:b/>
+                <w:bCs/>
+                <w:sz w:val="22"/>
+                <w:szCs w:val="22"/>
+                <w:lang w:val="es-ES" w:eastAsia="en-US"/>
+              </w:rPr>
+              <w:t xml:space="preserve"> (</w:t>
+            </w:r>
+            <w:proofErr w:type="spellStart"/>
+            <w:r>
+              <w:rPr>
+                <w:rFonts w:asciiTheme="minorHAnsi" w:eastAsiaTheme="minorEastAsia" w:hAnsiTheme="minorHAnsi" w:cstheme="minorBidi"/>
+                <w:b/>
+                <w:bCs/>
+                <w:sz w:val="22"/>
+                <w:szCs w:val="22"/>
+                <w:lang w:val="es-ES" w:eastAsia="en-US"/>
+              </w:rPr>
+              <w:t>cf</w:t>
+            </w:r>
+            <w:proofErr w:type="spellEnd"/>
+            <w:r>
+              <w:rPr>
+                <w:rFonts w:asciiTheme="minorHAnsi" w:eastAsiaTheme="minorEastAsia" w:hAnsiTheme="minorHAnsi" w:cstheme="minorBidi"/>
+                <w:b/>
+                <w:bCs/>
+                <w:sz w:val="22"/>
+                <w:szCs w:val="22"/>
+                <w:lang w:val="es-ES" w:eastAsia="en-US"/>
+              </w:rPr>
+              <w:t>)</w:t>
+            </w:r>
+          </w:p>
+          <w:p>
+            <w:pPr>
+              <w:pStyle w:val="NormalWeb"/>
+              <w:shd w:val="clear" w:color="auto" w:fill="FFFFFF"/>
+              <w:spacing w:before="0" w:beforeAutospacing="0" w:after="0" w:afterAutospacing="0"/>
+              <w:rPr>
+                <w:rFonts w:asciiTheme="minorHAnsi" w:eastAsiaTheme="minorEastAsia" w:hAnsiTheme="minorHAnsi" w:cstheme="minorBidi"/>
+                <w:b/>
+                <w:sz w:val="22"/>
+                <w:szCs w:val="22"/>
+                <w:lang w:val="es-ES" w:eastAsia="en-US"/>
+              </w:rPr>
+            </w:pPr>
+            <w:r>
+              <w:rPr>
+                <w:rFonts w:asciiTheme="minorHAnsi" w:eastAsiaTheme="minorEastAsia" w:hAnsiTheme="minorHAnsi" w:cstheme="minorBidi"/>
+                <w:b/>
+                <w:bCs/>
+                <w:sz w:val="22"/>
+                <w:szCs w:val="22"/>
+                <w:lang w:val="es-ES" w:eastAsia="en-US"/>
+              </w:rPr>
+              <w:t>Costo de subcontratar</w:t>
+            </w:r>
+            <w:r>
+              <w:rPr>
+                <w:rFonts w:asciiTheme="minorHAnsi" w:eastAsiaTheme="minorEastAsia" w:hAnsiTheme="minorHAnsi" w:cstheme="minorBidi"/>
+                <w:b/>
+                <w:bCs/>
+                <w:sz w:val="22"/>
+                <w:szCs w:val="22"/>
+                <w:lang w:val="es-ES" w:eastAsia="en-US"/>
+              </w:rPr>
+              <w:t xml:space="preserve"> (</w:t>
+            </w:r>
+            <w:proofErr w:type="spellStart"/>
+            <w:r>
+              <w:rPr>
+                <w:rFonts w:asciiTheme="minorHAnsi" w:eastAsiaTheme="minorEastAsia" w:hAnsiTheme="minorHAnsi" w:cstheme="minorBidi"/>
+                <w:b/>
+                <w:bCs/>
+                <w:sz w:val="22"/>
+                <w:szCs w:val="22"/>
+                <w:lang w:val="es-ES" w:eastAsia="en-US"/>
+              </w:rPr>
+              <w:t>cs</w:t>
+            </w:r>
+            <w:proofErr w:type="spellEnd"/>
+            <w:r>
+              <w:rPr>
+                <w:rFonts w:asciiTheme="minorHAnsi" w:eastAsiaTheme="minorEastAsia" w:hAnsiTheme="minorHAnsi" w:cstheme="minorBidi"/>
+                <w:b/>
+                <w:bCs/>
+                <w:sz w:val="22"/>
+                <w:szCs w:val="22"/>
+                <w:lang w:val="es-ES" w:eastAsia="en-US"/>
+              </w:rPr>
+              <w:t>)</w:t>
+            </w:r>
+          </w:p>
+          <w:p>
+            <w:pPr>
+              <w:pStyle w:val="NormalWeb"/>
+              <w:shd w:val="clear" w:color="auto" w:fill="FFFFFF"/>
+              <w:spacing w:before="0" w:beforeAutospacing="0" w:after="0" w:afterAutospacing="0"/>
+              <w:rPr>
+                <w:rFonts w:asciiTheme="minorHAnsi" w:eastAsiaTheme="minorEastAsia" w:hAnsiTheme="minorHAnsi" w:cstheme="minorBidi"/>
+                <w:b/>
+                <w:sz w:val="22"/>
+                <w:szCs w:val="22"/>
+                <w:lang w:val="es-ES" w:eastAsia="en-US"/>
+              </w:rPr>
+            </w:pPr>
+            <w:r>
+              <w:rPr>
+                <w:rFonts w:asciiTheme="minorHAnsi" w:eastAsiaTheme="minorEastAsia" w:hAnsiTheme="minorHAnsi" w:cstheme="minorBidi"/>
+                <w:b/>
+                <w:bCs/>
+                <w:sz w:val="22"/>
+                <w:szCs w:val="22"/>
+                <w:lang w:val="es-ES" w:eastAsia="en-US"/>
+              </w:rPr>
+              <w:t>Tiempo de procesamiento</w:t>
+            </w:r>
+            <w:r>
+              <w:rPr>
+                <w:rFonts w:asciiTheme="minorHAnsi" w:eastAsiaTheme="minorEastAsia" w:hAnsiTheme="minorHAnsi" w:cstheme="minorBidi"/>
+                <w:b/>
+                <w:bCs/>
+                <w:sz w:val="22"/>
+                <w:szCs w:val="22"/>
+                <w:lang w:val="es-ES" w:eastAsia="en-US"/>
+              </w:rPr>
+              <w:t xml:space="preserve"> (</w:t>
+            </w:r>
+            <w:proofErr w:type="spellStart"/>
+            <w:r>
+              <w:rPr>
+                <w:rFonts w:asciiTheme="minorHAnsi" w:eastAsiaTheme="minorEastAsia" w:hAnsiTheme="minorHAnsi" w:cstheme="minorBidi"/>
+                <w:b/>
+                <w:bCs/>
+                <w:sz w:val="22"/>
+                <w:szCs w:val="22"/>
+                <w:lang w:val="es-ES" w:eastAsia="en-US"/>
+              </w:rPr>
+              <w:t>tp</w:t>
+            </w:r>
+            <w:proofErr w:type="spellEnd"/>
+            <w:r>
+              <w:rPr>
+                <w:rFonts w:asciiTheme="minorHAnsi" w:eastAsiaTheme="minorEastAsia" w:hAnsiTheme="minorHAnsi" w:cstheme="minorBidi"/>
+                <w:b/>
+                <w:bCs/>
+                <w:sz w:val="22"/>
+                <w:szCs w:val="22"/>
+                <w:lang w:val="es-ES" w:eastAsia="en-US"/>
+              </w:rPr>
+              <w:t>)</w:t>
+            </w:r>
+          </w:p>
+          <w:p>
+            <w:pPr>
+              <w:pStyle w:val="NormalWeb"/>
+              <w:shd w:val="clear" w:color="auto" w:fill="FFFFFF"/>
+              <w:spacing w:before="0" w:beforeAutospacing="0" w:after="0" w:afterAutospacing="0"/>
+              <w:rPr>
+                <w:rFonts w:asciiTheme="minorHAnsi" w:eastAsiaTheme="minorEastAsia" w:hAnsiTheme="minorHAnsi" w:cstheme="minorBidi"/>
+                <w:b/>
+                <w:sz w:val="22"/>
+                <w:szCs w:val="22"/>
+                <w:lang w:val="es-ES" w:eastAsia="en-US"/>
+              </w:rPr>
+            </w:pPr>
+            <w:r>
+              <w:rPr>
+                <w:rFonts w:asciiTheme="minorHAnsi" w:eastAsiaTheme="minorEastAsia" w:hAnsiTheme="minorHAnsi" w:cstheme="minorBidi"/>
+                <w:b/>
+                <w:bCs/>
+                <w:sz w:val="22"/>
+                <w:szCs w:val="22"/>
+                <w:lang w:val="es-ES" w:eastAsia="en-US"/>
+              </w:rPr>
+              <w:t>Horas de trabajo</w:t>
+            </w:r>
+            <w:r>
+              <w:rPr>
+                <w:rFonts w:asciiTheme="minorHAnsi" w:eastAsiaTheme="minorEastAsia" w:hAnsiTheme="minorHAnsi" w:cstheme="minorBidi"/>
+                <w:b/>
+                <w:bCs/>
+                <w:sz w:val="22"/>
+                <w:szCs w:val="22"/>
+                <w:lang w:val="es-ES" w:eastAsia="en-US"/>
+              </w:rPr>
+              <w:t xml:space="preserve"> (</w:t>
+            </w:r>
+            <w:proofErr w:type="spellStart"/>
+            <w:r>
+              <w:rPr>
+                <w:rFonts w:asciiTheme="minorHAnsi" w:eastAsiaTheme="minorEastAsia" w:hAnsiTheme="minorHAnsi" w:cstheme="minorBidi"/>
+                <w:b/>
+                <w:bCs/>
+                <w:sz w:val="22"/>
+                <w:szCs w:val="22"/>
+                <w:lang w:val="es-ES" w:eastAsia="en-US"/>
+              </w:rPr>
+              <w:t>ht</w:t>
+            </w:r>
+            <w:proofErr w:type="spellEnd"/>
+            <w:r>
+              <w:rPr>
+                <w:rFonts w:asciiTheme="minorHAnsi" w:eastAsiaTheme="minorEastAsia" w:hAnsiTheme="minorHAnsi" w:cstheme="minorBidi"/>
+                <w:b/>
+                <w:bCs/>
+                <w:sz w:val="22"/>
+                <w:szCs w:val="22"/>
+                <w:lang w:val="es-ES" w:eastAsia="en-US"/>
+              </w:rPr>
+              <w:t>)</w:t>
+            </w:r>
+          </w:p>
+          <w:p>
+            <w:pPr>
+              <w:pStyle w:val="NormalWeb"/>
+              <w:shd w:val="clear" w:color="auto" w:fill="FFFFFF"/>
+              <w:spacing w:before="0" w:beforeAutospacing="0" w:after="0" w:afterAutospacing="0"/>
+              <w:rPr>
+                <w:rFonts w:asciiTheme="minorHAnsi" w:eastAsiaTheme="minorEastAsia" w:hAnsiTheme="minorHAnsi" w:cstheme="minorBidi"/>
+                <w:b/>
+                <w:sz w:val="22"/>
+                <w:szCs w:val="22"/>
+                <w:lang w:val="es-ES" w:eastAsia="en-US"/>
+              </w:rPr>
+            </w:pPr>
+            <w:r>
+              <w:rPr>
+                <w:rFonts w:asciiTheme="minorHAnsi" w:eastAsiaTheme="minorEastAsia" w:hAnsiTheme="minorHAnsi" w:cstheme="minorBidi"/>
+                <w:b/>
+                <w:bCs/>
+                <w:sz w:val="22"/>
+                <w:szCs w:val="22"/>
+                <w:lang w:val="es-ES" w:eastAsia="en-US"/>
+              </w:rPr>
+              <w:t>Número inicial de trabajadore</w:t>
+            </w:r>
+            <w:r>
+              <w:rPr>
+                <w:rFonts w:asciiTheme="minorHAnsi" w:eastAsiaTheme="minorEastAsia" w:hAnsiTheme="minorHAnsi" w:cstheme="minorBidi"/>
+                <w:b/>
+                <w:bCs/>
+                <w:sz w:val="22"/>
+                <w:szCs w:val="22"/>
+                <w:lang w:val="es-ES" w:eastAsia="en-US"/>
+              </w:rPr>
+              <w:t>s(</w:t>
+            </w:r>
+            <w:proofErr w:type="spellStart"/>
+            <w:r>
+              <w:rPr>
+                <w:rFonts w:asciiTheme="minorHAnsi" w:eastAsiaTheme="minorEastAsia" w:hAnsiTheme="minorHAnsi" w:cstheme="minorBidi"/>
+                <w:b/>
+                <w:bCs/>
+                <w:sz w:val="22"/>
+                <w:szCs w:val="22"/>
+                <w:lang w:val="es-ES" w:eastAsia="en-US"/>
+              </w:rPr>
+              <w:t>nit</w:t>
+            </w:r>
+            <w:proofErr w:type="spellEnd"/>
+            <w:r>
+              <w:rPr>
+                <w:rFonts w:asciiTheme="minorHAnsi" w:eastAsiaTheme="minorEastAsia" w:hAnsiTheme="minorHAnsi" w:cstheme="minorBidi"/>
+                <w:b/>
+                <w:bCs/>
+                <w:sz w:val="22"/>
+                <w:szCs w:val="22"/>
+                <w:lang w:val="es-ES" w:eastAsia="en-US"/>
+              </w:rPr>
+              <w:t>)</w:t>
+            </w:r>
+          </w:p>
+          <w:p>
+            <w:pPr>
+              <w:rPr>
+                <w:b/>
+              </w:rPr>
+            </w:pPr>
+            <w:r>
+              <w:rPr>
+                <w:b/>
+              </w:rPr>
+              <w:t>Requerimiento(r)</w:t>
+            </w:r>
+          </w:p>
+          <w:p>
+            <w:pPr>
+              <w:rPr>
+                <w:b/>
+              </w:rPr>
+            </w:pPr>
           </w:p>
           <w:p>
             <w:pPr>
@@ -4424,6 +5075,782 @@
                 <w:b/>
               </w:rPr>
             </w:pPr>
+            <w:proofErr w:type="spellStart"/>
+            <w:r>
+              <w:rPr>
+                <w:b/>
+              </w:rPr>
+              <w:t>Numero</w:t>
+            </w:r>
+            <w:proofErr w:type="spellEnd"/>
+            <w:r>
+              <w:rPr>
+                <w:b/>
+              </w:rPr>
+              <w:t xml:space="preserve"> de trabajadores(</w:t>
+            </w:r>
+            <w:proofErr w:type="spellStart"/>
+            <w:r>
+              <w:rPr>
+                <w:b/>
+              </w:rPr>
+              <w:t>nt</w:t>
+            </w:r>
+            <w:proofErr w:type="spellEnd"/>
+            <w:r>
+              <w:rPr>
+                <w:b/>
+              </w:rPr>
+              <w:t>)</w:t>
+            </w:r>
+          </w:p>
+          <w:p>
+            <w:pPr>
+              <w:pStyle w:val="NormalWeb"/>
+              <w:shd w:val="clear" w:color="auto" w:fill="FFFFFF"/>
+              <w:spacing w:before="0" w:beforeAutospacing="0" w:after="0" w:afterAutospacing="0"/>
+              <w:rPr>
+                <w:rFonts w:asciiTheme="minorHAnsi" w:eastAsiaTheme="minorEastAsia" w:hAnsiTheme="minorHAnsi" w:cstheme="minorBidi"/>
+                <w:b/>
+                <w:bCs/>
+                <w:sz w:val="22"/>
+                <w:szCs w:val="22"/>
+                <w:lang w:val="es-ES" w:eastAsia="en-US"/>
+              </w:rPr>
+            </w:pPr>
+            <w:r>
+              <w:rPr>
+                <w:rFonts w:asciiTheme="minorHAnsi" w:eastAsiaTheme="minorEastAsia" w:hAnsiTheme="minorHAnsi" w:cstheme="minorBidi"/>
+                <w:b/>
+                <w:bCs/>
+                <w:sz w:val="22"/>
+                <w:szCs w:val="22"/>
+                <w:lang w:val="es-ES" w:eastAsia="en-US"/>
+              </w:rPr>
+              <w:t>tiempo disponible(</w:t>
+            </w:r>
+            <w:proofErr w:type="spellStart"/>
+            <w:r>
+              <w:rPr>
+                <w:rFonts w:asciiTheme="minorHAnsi" w:eastAsiaTheme="minorEastAsia" w:hAnsiTheme="minorHAnsi" w:cstheme="minorBidi"/>
+                <w:b/>
+                <w:bCs/>
+                <w:sz w:val="22"/>
+                <w:szCs w:val="22"/>
+                <w:lang w:val="es-ES" w:eastAsia="en-US"/>
+              </w:rPr>
+              <w:t>td</w:t>
+            </w:r>
+            <w:proofErr w:type="spellEnd"/>
+            <w:r>
+              <w:rPr>
+                <w:rFonts w:asciiTheme="minorHAnsi" w:eastAsiaTheme="minorEastAsia" w:hAnsiTheme="minorHAnsi" w:cstheme="minorBidi"/>
+                <w:b/>
+                <w:bCs/>
+                <w:sz w:val="22"/>
+                <w:szCs w:val="22"/>
+                <w:lang w:val="es-ES" w:eastAsia="en-US"/>
+              </w:rPr>
+              <w:t>)</w:t>
+            </w:r>
+            <w:r>
+              <w:rPr>
+                <w:rFonts w:asciiTheme="minorHAnsi" w:eastAsiaTheme="minorEastAsia" w:hAnsiTheme="minorHAnsi" w:cstheme="minorBidi"/>
+                <w:b/>
+                <w:bCs/>
+                <w:sz w:val="22"/>
+                <w:szCs w:val="22"/>
+                <w:lang w:val="es-ES" w:eastAsia="en-US"/>
+              </w:rPr>
+              <w:t xml:space="preserve"> </w:t>
+            </w:r>
+          </w:p>
+          <w:p>
+            <w:pPr>
+              <w:pStyle w:val="NormalWeb"/>
+              <w:shd w:val="clear" w:color="auto" w:fill="FFFFFF"/>
+              <w:spacing w:before="0" w:beforeAutospacing="0" w:after="0" w:afterAutospacing="0"/>
+              <w:rPr>
+                <w:rFonts w:asciiTheme="minorHAnsi" w:eastAsiaTheme="minorEastAsia" w:hAnsiTheme="minorHAnsi" w:cstheme="minorBidi"/>
+                <w:b/>
+                <w:bCs/>
+                <w:sz w:val="22"/>
+                <w:szCs w:val="22"/>
+                <w:lang w:val="es-ES" w:eastAsia="en-US"/>
+              </w:rPr>
+            </w:pPr>
+            <w:r>
+              <w:rPr>
+                <w:rFonts w:asciiTheme="minorHAnsi" w:eastAsiaTheme="minorEastAsia" w:hAnsiTheme="minorHAnsi" w:cstheme="minorBidi"/>
+                <w:b/>
+                <w:bCs/>
+                <w:sz w:val="22"/>
+                <w:szCs w:val="22"/>
+                <w:lang w:val="es-ES" w:eastAsia="en-US"/>
+              </w:rPr>
+              <w:t xml:space="preserve">producción </w:t>
+            </w:r>
+            <w:r>
+              <w:rPr>
+                <w:rFonts w:asciiTheme="minorHAnsi" w:eastAsiaTheme="minorEastAsia" w:hAnsiTheme="minorHAnsi" w:cstheme="minorBidi"/>
+                <w:b/>
+                <w:bCs/>
+                <w:sz w:val="22"/>
+                <w:szCs w:val="22"/>
+                <w:lang w:val="es-ES" w:eastAsia="en-US"/>
+              </w:rPr>
+              <w:t>real(</w:t>
+            </w:r>
+            <w:proofErr w:type="spellStart"/>
+            <w:r>
+              <w:rPr>
+                <w:rFonts w:asciiTheme="minorHAnsi" w:eastAsiaTheme="minorEastAsia" w:hAnsiTheme="minorHAnsi" w:cstheme="minorBidi"/>
+                <w:b/>
+                <w:bCs/>
+                <w:sz w:val="22"/>
+                <w:szCs w:val="22"/>
+                <w:lang w:val="es-ES" w:eastAsia="en-US"/>
+              </w:rPr>
+              <w:t>pr</w:t>
+            </w:r>
+            <w:proofErr w:type="spellEnd"/>
+            <w:r>
+              <w:rPr>
+                <w:rFonts w:asciiTheme="minorHAnsi" w:eastAsiaTheme="minorEastAsia" w:hAnsiTheme="minorHAnsi" w:cstheme="minorBidi"/>
+                <w:b/>
+                <w:bCs/>
+                <w:sz w:val="22"/>
+                <w:szCs w:val="22"/>
+                <w:lang w:val="es-ES" w:eastAsia="en-US"/>
+              </w:rPr>
+              <w:t>)</w:t>
+            </w:r>
+          </w:p>
+          <w:p>
+            <w:pPr>
+              <w:pStyle w:val="NormalWeb"/>
+              <w:shd w:val="clear" w:color="auto" w:fill="FFFFFF"/>
+              <w:spacing w:before="0" w:beforeAutospacing="0" w:after="0" w:afterAutospacing="0"/>
+              <w:rPr>
+                <w:rFonts w:asciiTheme="minorHAnsi" w:eastAsiaTheme="minorEastAsia" w:hAnsiTheme="minorHAnsi" w:cstheme="minorBidi"/>
+                <w:b/>
+                <w:bCs/>
+                <w:sz w:val="22"/>
+                <w:szCs w:val="22"/>
+                <w:lang w:val="es-ES" w:eastAsia="en-US"/>
+              </w:rPr>
+            </w:pPr>
+            <w:r>
+              <w:rPr>
+                <w:rFonts w:asciiTheme="minorHAnsi" w:eastAsiaTheme="minorEastAsia" w:hAnsiTheme="minorHAnsi" w:cstheme="minorBidi"/>
+                <w:b/>
+                <w:bCs/>
+                <w:sz w:val="22"/>
+                <w:szCs w:val="22"/>
+                <w:lang w:val="es-ES" w:eastAsia="en-US"/>
+              </w:rPr>
+              <w:t>inventario inicial</w:t>
+            </w:r>
+            <w:r>
+              <w:rPr>
+                <w:rFonts w:asciiTheme="minorHAnsi" w:eastAsiaTheme="minorEastAsia" w:hAnsiTheme="minorHAnsi" w:cstheme="minorBidi"/>
+                <w:b/>
+                <w:bCs/>
+                <w:sz w:val="22"/>
+                <w:szCs w:val="22"/>
+                <w:lang w:val="es-ES" w:eastAsia="en-US"/>
+              </w:rPr>
+              <w:t>(ii)</w:t>
+            </w:r>
+          </w:p>
+          <w:p>
+            <w:pPr>
+              <w:pStyle w:val="NormalWeb"/>
+              <w:shd w:val="clear" w:color="auto" w:fill="FFFFFF"/>
+              <w:spacing w:before="0" w:beforeAutospacing="0" w:after="0" w:afterAutospacing="0"/>
+              <w:rPr>
+                <w:rFonts w:asciiTheme="minorHAnsi" w:eastAsiaTheme="minorEastAsia" w:hAnsiTheme="minorHAnsi" w:cstheme="minorBidi"/>
+                <w:b/>
+                <w:bCs/>
+                <w:sz w:val="22"/>
+                <w:szCs w:val="22"/>
+                <w:lang w:val="es-ES" w:eastAsia="en-US"/>
+              </w:rPr>
+            </w:pPr>
+            <w:r>
+              <w:rPr>
+                <w:rFonts w:asciiTheme="minorHAnsi" w:eastAsiaTheme="minorEastAsia" w:hAnsiTheme="minorHAnsi" w:cstheme="minorBidi"/>
+                <w:b/>
+                <w:bCs/>
+                <w:sz w:val="22"/>
+                <w:szCs w:val="22"/>
+                <w:lang w:val="es-ES" w:eastAsia="en-US"/>
+              </w:rPr>
+              <w:t>inventario final(</w:t>
+            </w:r>
+            <w:proofErr w:type="spellStart"/>
+            <w:r>
+              <w:rPr>
+                <w:rFonts w:asciiTheme="minorHAnsi" w:eastAsiaTheme="minorEastAsia" w:hAnsiTheme="minorHAnsi" w:cstheme="minorBidi"/>
+                <w:b/>
+                <w:bCs/>
+                <w:sz w:val="22"/>
+                <w:szCs w:val="22"/>
+                <w:lang w:val="es-ES" w:eastAsia="en-US"/>
+              </w:rPr>
+              <w:t>if</w:t>
+            </w:r>
+            <w:proofErr w:type="spellEnd"/>
+            <w:r>
+              <w:rPr>
+                <w:rFonts w:asciiTheme="minorHAnsi" w:eastAsiaTheme="minorEastAsia" w:hAnsiTheme="minorHAnsi" w:cstheme="minorBidi"/>
+                <w:b/>
+                <w:bCs/>
+                <w:sz w:val="22"/>
+                <w:szCs w:val="22"/>
+                <w:lang w:val="es-ES" w:eastAsia="en-US"/>
+              </w:rPr>
+              <w:t>)</w:t>
+            </w:r>
+          </w:p>
+          <w:p>
+            <w:pPr>
+              <w:pStyle w:val="NormalWeb"/>
+              <w:shd w:val="clear" w:color="auto" w:fill="FFFFFF"/>
+              <w:spacing w:before="0" w:beforeAutospacing="0" w:after="0" w:afterAutospacing="0"/>
+              <w:rPr>
+                <w:rFonts w:asciiTheme="minorHAnsi" w:eastAsiaTheme="minorEastAsia" w:hAnsiTheme="minorHAnsi" w:cstheme="minorBidi"/>
+                <w:b/>
+                <w:bCs/>
+                <w:sz w:val="22"/>
+                <w:szCs w:val="22"/>
+                <w:lang w:val="es-ES" w:eastAsia="en-US"/>
+              </w:rPr>
+            </w:pPr>
+            <w:r>
+              <w:rPr>
+                <w:rFonts w:asciiTheme="minorHAnsi" w:eastAsiaTheme="minorEastAsia" w:hAnsiTheme="minorHAnsi" w:cstheme="minorBidi"/>
+                <w:b/>
+                <w:bCs/>
+                <w:sz w:val="22"/>
+                <w:szCs w:val="22"/>
+                <w:lang w:val="es-ES" w:eastAsia="en-US"/>
+              </w:rPr>
+              <w:t>unidades faltantes</w:t>
+            </w:r>
+            <w:r>
+              <w:rPr>
+                <w:rFonts w:asciiTheme="minorHAnsi" w:eastAsiaTheme="minorEastAsia" w:hAnsiTheme="minorHAnsi" w:cstheme="minorBidi"/>
+                <w:b/>
+                <w:bCs/>
+                <w:sz w:val="22"/>
+                <w:szCs w:val="22"/>
+                <w:lang w:val="es-ES" w:eastAsia="en-US"/>
+              </w:rPr>
+              <w:t>(uf)</w:t>
+            </w:r>
+            <w:r>
+              <w:rPr>
+                <w:rFonts w:asciiTheme="minorHAnsi" w:eastAsiaTheme="minorEastAsia" w:hAnsiTheme="minorHAnsi" w:cstheme="minorBidi"/>
+                <w:b/>
+                <w:bCs/>
+                <w:sz w:val="22"/>
+                <w:szCs w:val="22"/>
+                <w:lang w:val="es-ES" w:eastAsia="en-US"/>
+              </w:rPr>
+              <w:t xml:space="preserve"> </w:t>
+            </w:r>
+          </w:p>
+          <w:p>
+            <w:pPr>
+              <w:pStyle w:val="NormalWeb"/>
+              <w:shd w:val="clear" w:color="auto" w:fill="FFFFFF"/>
+              <w:spacing w:before="0" w:beforeAutospacing="0" w:after="0" w:afterAutospacing="0"/>
+              <w:rPr>
+                <w:rFonts w:asciiTheme="minorHAnsi" w:eastAsiaTheme="minorEastAsia" w:hAnsiTheme="minorHAnsi" w:cstheme="minorBidi"/>
+                <w:b/>
+                <w:bCs/>
+                <w:sz w:val="22"/>
+                <w:szCs w:val="22"/>
+                <w:lang w:val="es-ES" w:eastAsia="en-US"/>
+              </w:rPr>
+            </w:pPr>
+            <w:r>
+              <w:rPr>
+                <w:rFonts w:asciiTheme="minorHAnsi" w:eastAsiaTheme="minorEastAsia" w:hAnsiTheme="minorHAnsi" w:cstheme="minorBidi"/>
+                <w:b/>
+                <w:bCs/>
+                <w:sz w:val="22"/>
+                <w:szCs w:val="22"/>
+                <w:lang w:val="es-ES" w:eastAsia="en-US"/>
+              </w:rPr>
+              <w:t>costo de unidades faltantes(</w:t>
+            </w:r>
+            <w:proofErr w:type="spellStart"/>
+            <w:r>
+              <w:rPr>
+                <w:rFonts w:asciiTheme="minorHAnsi" w:eastAsiaTheme="minorEastAsia" w:hAnsiTheme="minorHAnsi" w:cstheme="minorBidi"/>
+                <w:b/>
+                <w:bCs/>
+                <w:sz w:val="22"/>
+                <w:szCs w:val="22"/>
+                <w:lang w:val="es-ES" w:eastAsia="en-US"/>
+              </w:rPr>
+              <w:t>cuf</w:t>
+            </w:r>
+            <w:proofErr w:type="spellEnd"/>
+            <w:r>
+              <w:rPr>
+                <w:rFonts w:asciiTheme="minorHAnsi" w:eastAsiaTheme="minorEastAsia" w:hAnsiTheme="minorHAnsi" w:cstheme="minorBidi"/>
+                <w:b/>
+                <w:bCs/>
+                <w:sz w:val="22"/>
+                <w:szCs w:val="22"/>
+                <w:lang w:val="es-ES" w:eastAsia="en-US"/>
+              </w:rPr>
+              <w:t>)</w:t>
+            </w:r>
+            <w:r>
+              <w:rPr>
+                <w:rFonts w:asciiTheme="minorHAnsi" w:eastAsiaTheme="minorEastAsia" w:hAnsiTheme="minorHAnsi" w:cstheme="minorBidi"/>
+                <w:b/>
+                <w:bCs/>
+                <w:sz w:val="22"/>
+                <w:szCs w:val="22"/>
+                <w:lang w:val="es-ES" w:eastAsia="en-US"/>
+              </w:rPr>
+              <w:t xml:space="preserve"> </w:t>
+            </w:r>
+          </w:p>
+          <w:p>
+            <w:pPr>
+              <w:pStyle w:val="NormalWeb"/>
+              <w:shd w:val="clear" w:color="auto" w:fill="FFFFFF"/>
+              <w:spacing w:before="0" w:beforeAutospacing="0" w:after="0" w:afterAutospacing="0"/>
+              <w:rPr>
+                <w:rFonts w:asciiTheme="minorHAnsi" w:eastAsiaTheme="minorEastAsia" w:hAnsiTheme="minorHAnsi" w:cstheme="minorBidi"/>
+                <w:b/>
+                <w:bCs/>
+                <w:sz w:val="22"/>
+                <w:szCs w:val="22"/>
+                <w:lang w:val="es-ES" w:eastAsia="en-US"/>
+              </w:rPr>
+            </w:pPr>
+            <w:r>
+              <w:rPr>
+                <w:rFonts w:asciiTheme="minorHAnsi" w:eastAsiaTheme="minorEastAsia" w:hAnsiTheme="minorHAnsi" w:cstheme="minorBidi"/>
+                <w:b/>
+                <w:bCs/>
+                <w:sz w:val="22"/>
+                <w:szCs w:val="22"/>
+                <w:lang w:val="es-ES" w:eastAsia="en-US"/>
+              </w:rPr>
+              <w:t>número</w:t>
+            </w:r>
+            <w:r>
+              <w:rPr>
+                <w:rFonts w:asciiTheme="minorHAnsi" w:eastAsiaTheme="minorEastAsia" w:hAnsiTheme="minorHAnsi" w:cstheme="minorBidi"/>
+                <w:b/>
+                <w:bCs/>
+                <w:sz w:val="22"/>
+                <w:szCs w:val="22"/>
+                <w:lang w:val="es-ES" w:eastAsia="en-US"/>
+              </w:rPr>
+              <w:t xml:space="preserve"> de unidades sobrantes(</w:t>
+            </w:r>
+            <w:proofErr w:type="spellStart"/>
+            <w:r>
+              <w:rPr>
+                <w:rFonts w:asciiTheme="minorHAnsi" w:eastAsiaTheme="minorEastAsia" w:hAnsiTheme="minorHAnsi" w:cstheme="minorBidi"/>
+                <w:b/>
+                <w:bCs/>
+                <w:sz w:val="22"/>
+                <w:szCs w:val="22"/>
+                <w:lang w:val="es-ES" w:eastAsia="en-US"/>
+              </w:rPr>
+              <w:t>nus</w:t>
+            </w:r>
+            <w:proofErr w:type="spellEnd"/>
+            <w:r>
+              <w:rPr>
+                <w:rFonts w:asciiTheme="minorHAnsi" w:eastAsiaTheme="minorEastAsia" w:hAnsiTheme="minorHAnsi" w:cstheme="minorBidi"/>
+                <w:b/>
+                <w:bCs/>
+                <w:sz w:val="22"/>
+                <w:szCs w:val="22"/>
+                <w:lang w:val="es-ES" w:eastAsia="en-US"/>
+              </w:rPr>
+              <w:t>)</w:t>
+            </w:r>
+            <w:r>
+              <w:rPr>
+                <w:rFonts w:asciiTheme="minorHAnsi" w:eastAsiaTheme="minorEastAsia" w:hAnsiTheme="minorHAnsi" w:cstheme="minorBidi"/>
+                <w:b/>
+                <w:bCs/>
+                <w:sz w:val="22"/>
+                <w:szCs w:val="22"/>
+                <w:lang w:val="es-ES" w:eastAsia="en-US"/>
+              </w:rPr>
+              <w:t xml:space="preserve"> </w:t>
+            </w:r>
+          </w:p>
+          <w:p>
+            <w:pPr>
+              <w:pStyle w:val="NormalWeb"/>
+              <w:shd w:val="clear" w:color="auto" w:fill="FFFFFF"/>
+              <w:spacing w:before="0" w:beforeAutospacing="0" w:after="0" w:afterAutospacing="0"/>
+              <w:rPr>
+                <w:rFonts w:asciiTheme="minorHAnsi" w:eastAsiaTheme="minorEastAsia" w:hAnsiTheme="minorHAnsi" w:cstheme="minorBidi"/>
+                <w:b/>
+                <w:bCs/>
+                <w:sz w:val="22"/>
+                <w:szCs w:val="22"/>
+                <w:lang w:val="es-ES" w:eastAsia="en-US"/>
+              </w:rPr>
+            </w:pPr>
+            <w:r>
+              <w:rPr>
+                <w:rFonts w:asciiTheme="minorHAnsi" w:eastAsiaTheme="minorEastAsia" w:hAnsiTheme="minorHAnsi" w:cstheme="minorBidi"/>
+                <w:b/>
+                <w:bCs/>
+                <w:sz w:val="22"/>
+                <w:szCs w:val="22"/>
+                <w:lang w:val="es-ES" w:eastAsia="en-US"/>
+              </w:rPr>
+              <w:t>costo de alm</w:t>
+            </w:r>
+            <w:r>
+              <w:rPr>
+                <w:rFonts w:asciiTheme="minorHAnsi" w:eastAsiaTheme="minorEastAsia" w:hAnsiTheme="minorHAnsi" w:cstheme="minorBidi"/>
+                <w:b/>
+                <w:bCs/>
+                <w:sz w:val="22"/>
+                <w:szCs w:val="22"/>
+                <w:lang w:val="es-ES" w:eastAsia="en-US"/>
+              </w:rPr>
+              <w:t>acenar(</w:t>
+            </w:r>
+            <w:proofErr w:type="spellStart"/>
+            <w:r>
+              <w:rPr>
+                <w:rFonts w:asciiTheme="minorHAnsi" w:eastAsiaTheme="minorEastAsia" w:hAnsiTheme="minorHAnsi" w:cstheme="minorBidi"/>
+                <w:b/>
+                <w:bCs/>
+                <w:sz w:val="22"/>
+                <w:szCs w:val="22"/>
+                <w:lang w:val="es-ES" w:eastAsia="en-US"/>
+              </w:rPr>
+              <w:t>ca</w:t>
+            </w:r>
+            <w:proofErr w:type="spellEnd"/>
+            <w:r>
+              <w:rPr>
+                <w:rFonts w:asciiTheme="minorHAnsi" w:eastAsiaTheme="minorEastAsia" w:hAnsiTheme="minorHAnsi" w:cstheme="minorBidi"/>
+                <w:b/>
+                <w:bCs/>
+                <w:sz w:val="22"/>
+                <w:szCs w:val="22"/>
+                <w:lang w:val="es-ES" w:eastAsia="en-US"/>
+              </w:rPr>
+              <w:t>)</w:t>
+            </w:r>
+          </w:p>
+          <w:p>
+            <w:pPr>
+              <w:pStyle w:val="NormalWeb"/>
+              <w:shd w:val="clear" w:color="auto" w:fill="FFFFFF"/>
+              <w:spacing w:before="0" w:beforeAutospacing="0" w:after="0" w:afterAutospacing="0"/>
+              <w:rPr>
+                <w:rFonts w:asciiTheme="minorHAnsi" w:eastAsiaTheme="minorEastAsia" w:hAnsiTheme="minorHAnsi" w:cstheme="minorBidi"/>
+                <w:b/>
+                <w:bCs/>
+                <w:sz w:val="22"/>
+                <w:szCs w:val="22"/>
+                <w:lang w:val="es-ES" w:eastAsia="en-US"/>
+              </w:rPr>
+            </w:pPr>
+            <w:r>
+              <w:rPr>
+                <w:rFonts w:asciiTheme="minorHAnsi" w:eastAsiaTheme="minorEastAsia" w:hAnsiTheme="minorHAnsi" w:cstheme="minorBidi"/>
+                <w:b/>
+                <w:bCs/>
+                <w:sz w:val="22"/>
+                <w:szCs w:val="22"/>
+                <w:lang w:val="es-ES" w:eastAsia="en-US"/>
+              </w:rPr>
+              <w:t>costo de tiempo normal(</w:t>
+            </w:r>
+            <w:proofErr w:type="spellStart"/>
+            <w:r>
+              <w:rPr>
+                <w:rFonts w:asciiTheme="minorHAnsi" w:eastAsiaTheme="minorEastAsia" w:hAnsiTheme="minorHAnsi" w:cstheme="minorBidi"/>
+                <w:b/>
+                <w:bCs/>
+                <w:sz w:val="22"/>
+                <w:szCs w:val="22"/>
+                <w:lang w:val="es-ES" w:eastAsia="en-US"/>
+              </w:rPr>
+              <w:t>ctn</w:t>
+            </w:r>
+            <w:proofErr w:type="spellEnd"/>
+            <w:r>
+              <w:rPr>
+                <w:rFonts w:asciiTheme="minorHAnsi" w:eastAsiaTheme="minorEastAsia" w:hAnsiTheme="minorHAnsi" w:cstheme="minorBidi"/>
+                <w:b/>
+                <w:bCs/>
+                <w:sz w:val="22"/>
+                <w:szCs w:val="22"/>
+                <w:lang w:val="es-ES" w:eastAsia="en-US"/>
+              </w:rPr>
+              <w:t>)</w:t>
+            </w:r>
+          </w:p>
+          <w:p>
+            <w:pPr>
+              <w:pStyle w:val="NormalWeb"/>
+              <w:shd w:val="clear" w:color="auto" w:fill="FFFFFF"/>
+              <w:spacing w:before="0" w:beforeAutospacing="0" w:after="0" w:afterAutospacing="0"/>
+              <w:rPr>
+                <w:rFonts w:asciiTheme="minorHAnsi" w:eastAsiaTheme="minorEastAsia" w:hAnsiTheme="minorHAnsi" w:cstheme="minorBidi"/>
+                <w:b/>
+                <w:bCs/>
+                <w:sz w:val="22"/>
+                <w:szCs w:val="22"/>
+                <w:lang w:val="es-ES" w:eastAsia="en-US"/>
+              </w:rPr>
+            </w:pPr>
+            <w:r>
+              <w:rPr>
+                <w:rFonts w:asciiTheme="minorHAnsi" w:eastAsiaTheme="minorEastAsia" w:hAnsiTheme="minorHAnsi" w:cstheme="minorBidi"/>
+                <w:b/>
+                <w:bCs/>
+                <w:sz w:val="22"/>
+                <w:szCs w:val="22"/>
+                <w:lang w:val="es-ES" w:eastAsia="en-US"/>
+              </w:rPr>
+              <w:t xml:space="preserve">días </w:t>
+            </w:r>
+            <w:r>
+              <w:rPr>
+                <w:rFonts w:asciiTheme="minorHAnsi" w:eastAsiaTheme="minorEastAsia" w:hAnsiTheme="minorHAnsi" w:cstheme="minorBidi"/>
+                <w:b/>
+                <w:bCs/>
+                <w:sz w:val="22"/>
+                <w:szCs w:val="22"/>
+                <w:lang w:val="es-ES" w:eastAsia="en-US"/>
+              </w:rPr>
+              <w:t>de trabajo(</w:t>
+            </w:r>
+            <w:proofErr w:type="spellStart"/>
+            <w:r>
+              <w:rPr>
+                <w:rFonts w:asciiTheme="minorHAnsi" w:eastAsiaTheme="minorEastAsia" w:hAnsiTheme="minorHAnsi" w:cstheme="minorBidi"/>
+                <w:b/>
+                <w:bCs/>
+                <w:sz w:val="22"/>
+                <w:szCs w:val="22"/>
+                <w:lang w:val="es-ES" w:eastAsia="en-US"/>
+              </w:rPr>
+              <w:t>dt</w:t>
+            </w:r>
+            <w:proofErr w:type="spellEnd"/>
+            <w:r>
+              <w:rPr>
+                <w:rFonts w:asciiTheme="minorHAnsi" w:eastAsiaTheme="minorEastAsia" w:hAnsiTheme="minorHAnsi" w:cstheme="minorBidi"/>
+                <w:b/>
+                <w:bCs/>
+                <w:sz w:val="22"/>
+                <w:szCs w:val="22"/>
+                <w:lang w:val="es-ES" w:eastAsia="en-US"/>
+              </w:rPr>
+              <w:t>)</w:t>
+            </w:r>
+          </w:p>
+          <w:p>
+            <w:pPr>
+              <w:pStyle w:val="NormalWeb"/>
+              <w:shd w:val="clear" w:color="auto" w:fill="FFFFFF"/>
+              <w:spacing w:before="0" w:beforeAutospacing="0" w:after="0" w:afterAutospacing="0"/>
+              <w:rPr>
+                <w:rFonts w:asciiTheme="minorHAnsi" w:eastAsiaTheme="minorEastAsia" w:hAnsiTheme="minorHAnsi" w:cstheme="minorBidi"/>
+                <w:b/>
+                <w:bCs/>
+                <w:sz w:val="22"/>
+                <w:szCs w:val="22"/>
+                <w:lang w:val="es-ES" w:eastAsia="en-US"/>
+              </w:rPr>
+            </w:pPr>
+          </w:p>
+          <w:p>
+            <w:pPr>
+              <w:pStyle w:val="NormalWeb"/>
+              <w:shd w:val="clear" w:color="auto" w:fill="FFFFFF"/>
+              <w:spacing w:before="0" w:beforeAutospacing="0" w:after="0" w:afterAutospacing="0"/>
+              <w:rPr>
+                <w:rFonts w:asciiTheme="minorHAnsi" w:eastAsiaTheme="minorEastAsia" w:hAnsiTheme="minorHAnsi" w:cstheme="minorBidi"/>
+                <w:b/>
+                <w:bCs/>
+                <w:sz w:val="22"/>
+                <w:szCs w:val="22"/>
+                <w:lang w:val="es-ES" w:eastAsia="en-US"/>
+              </w:rPr>
+            </w:pPr>
+          </w:p>
+          <w:p>
+            <w:pPr>
+              <w:rPr>
+                <w:b/>
+              </w:rPr>
+            </w:pPr>
+            <w:r>
+              <w:rPr>
+                <w:b/>
+              </w:rPr>
+              <w:lastRenderedPageBreak/>
+              <w:t>costo del plan (</w:t>
+            </w:r>
+            <w:proofErr w:type="spellStart"/>
+            <w:r>
+              <w:rPr>
+                <w:b/>
+              </w:rPr>
+              <w:t>cp</w:t>
+            </w:r>
+            <w:proofErr w:type="spellEnd"/>
+            <w:r>
+              <w:rPr>
+                <w:b/>
+              </w:rPr>
+              <w:t>)</w:t>
+            </w:r>
+          </w:p>
+          <w:p>
+            <w:pPr>
+              <w:rPr>
+                <w:b/>
+              </w:rPr>
+            </w:pPr>
+            <w:r>
+              <w:rPr>
+                <w:b/>
+              </w:rPr>
+              <w:t>costo de contratación inicial(cci)</w:t>
+            </w:r>
+          </w:p>
+          <w:p>
+            <w:pPr>
+              <w:rPr>
+                <w:b/>
+              </w:rPr>
+            </w:pPr>
+            <w:r>
+              <w:rPr>
+                <w:b/>
+              </w:rPr>
+              <w:t>costo total del plan (</w:t>
+            </w:r>
+            <w:proofErr w:type="spellStart"/>
+            <w:r>
+              <w:rPr>
+                <w:b/>
+              </w:rPr>
+              <w:t>ctp</w:t>
+            </w:r>
+            <w:proofErr w:type="spellEnd"/>
+            <w:r>
+              <w:rPr>
+                <w:b/>
+              </w:rPr>
+              <w:t>)</w:t>
+            </w:r>
+          </w:p>
+          <w:p>
+            <w:pPr>
+              <w:rPr>
+                <w:b/>
+              </w:rPr>
+            </w:pPr>
+            <w:r>
+              <w:rPr>
+                <w:b/>
+              </w:rPr>
+              <w:t>costo unidades faltantes total(</w:t>
+            </w:r>
+            <w:proofErr w:type="spellStart"/>
+            <w:r>
+              <w:rPr>
+                <w:b/>
+              </w:rPr>
+              <w:t>cuft</w:t>
+            </w:r>
+            <w:proofErr w:type="spellEnd"/>
+            <w:r>
+              <w:rPr>
+                <w:b/>
+              </w:rPr>
+              <w:t>)</w:t>
+            </w:r>
+          </w:p>
+          <w:p>
+            <w:pPr>
+              <w:rPr>
+                <w:b/>
+              </w:rPr>
+            </w:pPr>
+            <w:r>
+              <w:rPr>
+                <w:b/>
+              </w:rPr>
+              <w:t>costo de almacenar total(</w:t>
+            </w:r>
+            <w:proofErr w:type="spellStart"/>
+            <w:r>
+              <w:rPr>
+                <w:b/>
+              </w:rPr>
+              <w:t>cat</w:t>
+            </w:r>
+            <w:proofErr w:type="spellEnd"/>
+            <w:r>
+              <w:rPr>
+                <w:b/>
+              </w:rPr>
+              <w:t>)</w:t>
+            </w:r>
+          </w:p>
+          <w:p>
+            <w:pPr>
+              <w:rPr>
+                <w:b/>
+              </w:rPr>
+            </w:pPr>
+            <w:r>
+              <w:rPr>
+                <w:b/>
+              </w:rPr>
+              <w:t>costo de tiempo normal(</w:t>
+            </w:r>
+            <w:proofErr w:type="spellStart"/>
+            <w:r>
+              <w:rPr>
+                <w:b/>
+              </w:rPr>
+              <w:t>ctn</w:t>
+            </w:r>
+            <w:proofErr w:type="spellEnd"/>
+            <w:r>
+              <w:rPr>
+                <w:b/>
+              </w:rPr>
+              <w:t>)</w:t>
+            </w:r>
+          </w:p>
+          <w:p>
+            <w:pPr>
+              <w:rPr>
+                <w:b/>
+              </w:rPr>
+            </w:pPr>
           </w:p>
           <w:p>
             <w:pPr>
@@ -4449,34 +5876,535 @@
             <w:pPr>
               <w:rPr>
                 <w:b/>
-              </w:rPr>
-            </w:pPr>
-          </w:p>
-          <w:p>
-            <w:pPr>
-              <w:rPr>
-                <w:b/>
-              </w:rPr>
-            </w:pPr>
-          </w:p>
-          <w:p>
-            <w:pPr>
-              <w:rPr>
-                <w:b/>
-              </w:rPr>
-            </w:pPr>
-          </w:p>
-          <w:p>
-            <w:pPr>
-              <w:rPr>
-                <w:b/>
-              </w:rPr>
-            </w:pPr>
-          </w:p>
-          <w:p>
-            <w:pPr>
-              <w:rPr>
-                <w:b/>
+                <w:lang w:val="en-US"/>
+              </w:rPr>
+            </w:pPr>
+            <w:proofErr w:type="spellStart"/>
+            <w:r>
+              <w:rPr>
+                <w:b/>
+                <w:lang w:val="en-US"/>
+              </w:rPr>
+              <w:t>Nt</w:t>
+            </w:r>
+            <w:proofErr w:type="spellEnd"/>
+            <w:r>
+              <w:rPr>
+                <w:b/>
+                <w:lang w:val="en-US"/>
+              </w:rPr>
+              <w:t xml:space="preserve"> = dap*</w:t>
+            </w:r>
+            <w:proofErr w:type="spellStart"/>
+            <w:r>
+              <w:rPr>
+                <w:b/>
+                <w:lang w:val="en-US"/>
+              </w:rPr>
+              <w:t>te</w:t>
+            </w:r>
+            <w:proofErr w:type="spellEnd"/>
+            <w:r>
+              <w:rPr>
+                <w:b/>
+                <w:lang w:val="en-US"/>
+              </w:rPr>
+              <w:t>/</w:t>
+            </w:r>
+            <w:proofErr w:type="spellStart"/>
+            <w:r>
+              <w:rPr>
+                <w:b/>
+                <w:lang w:val="en-US"/>
+              </w:rPr>
+              <w:t>dpp</w:t>
+            </w:r>
+            <w:proofErr w:type="spellEnd"/>
+            <w:r>
+              <w:rPr>
+                <w:b/>
+                <w:lang w:val="en-US"/>
+              </w:rPr>
+              <w:t>*</w:t>
+            </w:r>
+            <w:proofErr w:type="spellStart"/>
+            <w:r>
+              <w:rPr>
+                <w:b/>
+                <w:lang w:val="en-US"/>
+              </w:rPr>
+              <w:t>h</w:t>
+            </w:r>
+            <w:r>
+              <w:rPr>
+                <w:b/>
+                <w:lang w:val="en-US"/>
+              </w:rPr>
+              <w:t>ld</w:t>
+            </w:r>
+            <w:proofErr w:type="spellEnd"/>
+          </w:p>
+          <w:p>
+            <w:pPr>
+              <w:rPr>
+                <w:b/>
+                <w:lang w:val="en-US"/>
+              </w:rPr>
+            </w:pPr>
+            <w:r>
+              <w:rPr>
+                <w:b/>
+                <w:lang w:val="en-US"/>
+              </w:rPr>
+              <w:t xml:space="preserve">Td = </w:t>
+            </w:r>
+            <w:proofErr w:type="spellStart"/>
+            <w:r>
+              <w:rPr>
+                <w:b/>
+                <w:lang w:val="en-US"/>
+              </w:rPr>
+              <w:t>dlp</w:t>
+            </w:r>
+            <w:proofErr w:type="spellEnd"/>
+            <w:r>
+              <w:rPr>
+                <w:b/>
+                <w:lang w:val="en-US"/>
+              </w:rPr>
+              <w:t xml:space="preserve"> *</w:t>
+            </w:r>
+            <w:proofErr w:type="spellStart"/>
+            <w:r>
+              <w:rPr>
+                <w:b/>
+                <w:lang w:val="en-US"/>
+              </w:rPr>
+              <w:t>hld</w:t>
+            </w:r>
+            <w:proofErr w:type="spellEnd"/>
+            <w:r>
+              <w:rPr>
+                <w:b/>
+                <w:lang w:val="en-US"/>
+              </w:rPr>
+              <w:t>*</w:t>
+            </w:r>
+            <w:proofErr w:type="spellStart"/>
+            <w:r>
+              <w:rPr>
+                <w:b/>
+                <w:lang w:val="en-US"/>
+              </w:rPr>
+              <w:t>nt</w:t>
+            </w:r>
+            <w:proofErr w:type="spellEnd"/>
+          </w:p>
+          <w:p>
+            <w:pPr>
+              <w:rPr>
+                <w:b/>
+                <w:lang w:val="es-CO"/>
+              </w:rPr>
+            </w:pPr>
+            <w:r>
+              <w:rPr>
+                <w:b/>
+                <w:lang w:val="es-CO"/>
+              </w:rPr>
+              <w:t xml:space="preserve">Pr = </w:t>
+            </w:r>
+            <w:proofErr w:type="spellStart"/>
+            <w:r>
+              <w:rPr>
+                <w:b/>
+                <w:lang w:val="es-CO"/>
+              </w:rPr>
+              <w:t>td</w:t>
+            </w:r>
+            <w:proofErr w:type="spellEnd"/>
+            <w:r>
+              <w:rPr>
+                <w:b/>
+                <w:lang w:val="es-CO"/>
+              </w:rPr>
+              <w:t>/te</w:t>
+            </w:r>
+          </w:p>
+          <w:p>
+            <w:pPr>
+              <w:rPr>
+                <w:b/>
+                <w:lang w:val="es-CO"/>
+              </w:rPr>
+            </w:pPr>
+          </w:p>
+          <w:p>
+            <w:pPr>
+              <w:rPr>
+                <w:b/>
+                <w:lang w:val="es-CO"/>
+              </w:rPr>
+            </w:pPr>
+          </w:p>
+          <w:p>
+            <w:pPr>
+              <w:rPr>
+                <w:b/>
+                <w:lang w:val="en-US"/>
+              </w:rPr>
+            </w:pPr>
+            <w:r>
+              <w:rPr>
+                <w:b/>
+                <w:lang w:val="en-US"/>
+              </w:rPr>
+              <w:t xml:space="preserve">Si( </w:t>
+            </w:r>
+            <w:proofErr w:type="spellStart"/>
+            <w:r>
+              <w:rPr>
+                <w:b/>
+                <w:lang w:val="en-US"/>
+              </w:rPr>
+              <w:t>ii+pr</w:t>
+            </w:r>
+            <w:proofErr w:type="spellEnd"/>
+            <w:r>
+              <w:rPr>
+                <w:b/>
+                <w:lang w:val="en-US"/>
+              </w:rPr>
+              <w:t xml:space="preserve"> &gt; </w:t>
+            </w:r>
+            <w:proofErr w:type="spellStart"/>
+            <w:r>
+              <w:rPr>
+                <w:b/>
+                <w:lang w:val="en-US"/>
+              </w:rPr>
+              <w:t>rp</w:t>
+            </w:r>
+            <w:proofErr w:type="spellEnd"/>
+            <w:r>
+              <w:rPr>
+                <w:b/>
+                <w:lang w:val="en-US"/>
+              </w:rPr>
+              <w:t xml:space="preserve">) </w:t>
+            </w:r>
+            <w:proofErr w:type="spellStart"/>
+            <w:r>
+              <w:rPr>
+                <w:b/>
+                <w:lang w:val="en-US"/>
+              </w:rPr>
+              <w:t>entonces</w:t>
+            </w:r>
+            <w:proofErr w:type="spellEnd"/>
+          </w:p>
+          <w:p>
+            <w:pPr>
+              <w:rPr>
+                <w:b/>
+                <w:lang w:val="es-CO"/>
+              </w:rPr>
+            </w:pPr>
+            <w:proofErr w:type="spellStart"/>
+            <w:r>
+              <w:rPr>
+                <w:b/>
+                <w:lang w:val="es-CO"/>
+              </w:rPr>
+              <w:t>If</w:t>
+            </w:r>
+            <w:proofErr w:type="spellEnd"/>
+            <w:r>
+              <w:rPr>
+                <w:b/>
+                <w:lang w:val="es-CO"/>
+              </w:rPr>
+              <w:t xml:space="preserve"> = </w:t>
+            </w:r>
+            <w:proofErr w:type="spellStart"/>
+            <w:r>
+              <w:rPr>
+                <w:b/>
+                <w:lang w:val="es-CO"/>
+              </w:rPr>
+              <w:t>if+pr-r</w:t>
+            </w:r>
+            <w:proofErr w:type="spellEnd"/>
+            <w:r>
+              <w:rPr>
+                <w:b/>
+                <w:lang w:val="es-CO"/>
+              </w:rPr>
+              <w:t xml:space="preserve"> </w:t>
+            </w:r>
+          </w:p>
+          <w:p>
+            <w:pPr>
+              <w:rPr>
+                <w:b/>
+                <w:lang w:val="es-CO"/>
+              </w:rPr>
+            </w:pPr>
+            <w:proofErr w:type="spellStart"/>
+            <w:r>
+              <w:rPr>
+                <w:b/>
+                <w:lang w:val="es-CO"/>
+              </w:rPr>
+              <w:t>finsi</w:t>
+            </w:r>
+            <w:proofErr w:type="spellEnd"/>
+          </w:p>
+          <w:p>
+            <w:pPr>
+              <w:rPr>
+                <w:b/>
+                <w:lang w:val="es-CO"/>
+              </w:rPr>
+            </w:pPr>
+          </w:p>
+          <w:p>
+            <w:pPr>
+              <w:rPr>
+                <w:b/>
+                <w:lang w:val="es-CO"/>
+              </w:rPr>
+            </w:pPr>
+            <w:r>
+              <w:rPr>
+                <w:b/>
+                <w:lang w:val="es-CO"/>
+              </w:rPr>
+              <w:t>Si</w:t>
+            </w:r>
+            <w:r>
+              <w:rPr>
+                <w:b/>
+                <w:lang w:val="es-CO"/>
+              </w:rPr>
+              <w:t>(</w:t>
+            </w:r>
+            <w:r>
+              <w:rPr>
+                <w:b/>
+                <w:lang w:val="es-CO"/>
+              </w:rPr>
+              <w:t xml:space="preserve"> </w:t>
+            </w:r>
+            <w:proofErr w:type="spellStart"/>
+            <w:r>
+              <w:rPr>
+                <w:b/>
+                <w:lang w:val="es-CO"/>
+              </w:rPr>
+              <w:t>ii+pr</w:t>
+            </w:r>
+            <w:proofErr w:type="spellEnd"/>
+            <w:r>
+              <w:rPr>
+                <w:b/>
+                <w:lang w:val="es-CO"/>
+              </w:rPr>
+              <w:t xml:space="preserve"> &lt; </w:t>
+            </w:r>
+            <w:proofErr w:type="spellStart"/>
+            <w:r>
+              <w:rPr>
+                <w:b/>
+                <w:lang w:val="es-CO"/>
+              </w:rPr>
+              <w:t>rp</w:t>
+            </w:r>
+            <w:proofErr w:type="spellEnd"/>
+            <w:r>
+              <w:rPr>
+                <w:b/>
+                <w:lang w:val="es-CO"/>
+              </w:rPr>
+              <w:t>) entonces</w:t>
+            </w:r>
+          </w:p>
+          <w:p>
+            <w:pPr>
+              <w:rPr>
+                <w:b/>
+                <w:lang w:val="es-CO"/>
+              </w:rPr>
+            </w:pPr>
+            <w:r>
+              <w:rPr>
+                <w:b/>
+                <w:lang w:val="es-CO"/>
+              </w:rPr>
+              <w:t>uf = (r-ii)-</w:t>
+            </w:r>
+            <w:proofErr w:type="spellStart"/>
+            <w:r>
+              <w:rPr>
+                <w:b/>
+                <w:lang w:val="es-CO"/>
+              </w:rPr>
+              <w:t>pr</w:t>
+            </w:r>
+            <w:proofErr w:type="spellEnd"/>
+          </w:p>
+          <w:p>
+            <w:pPr>
+              <w:rPr>
+                <w:b/>
+                <w:lang w:val="es-CO"/>
+              </w:rPr>
+            </w:pPr>
+            <w:proofErr w:type="spellStart"/>
+            <w:r>
+              <w:rPr>
+                <w:b/>
+                <w:lang w:val="es-CO"/>
+              </w:rPr>
+              <w:t>finsi</w:t>
+            </w:r>
+            <w:proofErr w:type="spellEnd"/>
+          </w:p>
+          <w:p>
+            <w:pPr>
+              <w:rPr>
+                <w:b/>
+                <w:lang w:val="es-CO"/>
+              </w:rPr>
+            </w:pPr>
+          </w:p>
+          <w:p>
+            <w:pPr>
+              <w:rPr>
+                <w:b/>
+                <w:lang w:val="es-CO"/>
+              </w:rPr>
+            </w:pPr>
+            <w:proofErr w:type="spellStart"/>
+            <w:r>
+              <w:rPr>
+                <w:b/>
+                <w:lang w:val="es-CO"/>
+              </w:rPr>
+              <w:t>cp</w:t>
+            </w:r>
+            <w:proofErr w:type="spellEnd"/>
+            <w:r>
+              <w:rPr>
+                <w:b/>
+                <w:lang w:val="es-CO"/>
+              </w:rPr>
+              <w:t xml:space="preserve"> = </w:t>
+            </w:r>
+            <w:proofErr w:type="spellStart"/>
+            <w:r>
+              <w:rPr>
+                <w:b/>
+                <w:lang w:val="es-CO"/>
+              </w:rPr>
+              <w:t>cuft+cat+cuft</w:t>
+            </w:r>
+            <w:proofErr w:type="spellEnd"/>
+          </w:p>
+          <w:p>
+            <w:pPr>
+              <w:rPr>
+                <w:b/>
+                <w:lang w:val="es-CO"/>
+              </w:rPr>
+            </w:pPr>
+          </w:p>
+          <w:p>
+            <w:pPr>
+              <w:rPr>
+                <w:b/>
+                <w:u w:val="single"/>
+                <w:lang w:val="es-CO"/>
+              </w:rPr>
+            </w:pPr>
+            <w:r>
+              <w:rPr>
+                <w:b/>
+                <w:lang w:val="es-CO"/>
+              </w:rPr>
+              <w:t xml:space="preserve">cci = </w:t>
+            </w:r>
+            <w:proofErr w:type="spellStart"/>
+            <w:r>
+              <w:rPr>
+                <w:b/>
+                <w:lang w:val="es-CO"/>
+              </w:rPr>
+              <w:t>nit</w:t>
+            </w:r>
+            <w:proofErr w:type="spellEnd"/>
+            <w:r>
+              <w:rPr>
+                <w:b/>
+                <w:lang w:val="es-CO"/>
+              </w:rPr>
+              <w:t xml:space="preserve"> - </w:t>
+            </w:r>
+            <w:proofErr w:type="spellStart"/>
+            <w:r>
+              <w:rPr>
+                <w:b/>
+                <w:lang w:val="es-CO"/>
+              </w:rPr>
+              <w:t>nt</w:t>
+            </w:r>
+            <w:proofErr w:type="spellEnd"/>
+          </w:p>
+          <w:p>
+            <w:pPr>
+              <w:rPr>
+                <w:b/>
+                <w:lang w:val="es-CO"/>
+              </w:rPr>
+            </w:pPr>
+          </w:p>
+          <w:p>
+            <w:pPr>
+              <w:rPr>
+                <w:b/>
+                <w:lang w:val="es-CO"/>
+              </w:rPr>
+            </w:pPr>
+          </w:p>
+          <w:p>
+            <w:pPr>
+              <w:rPr>
+                <w:b/>
+                <w:lang w:val="es-CO"/>
+              </w:rPr>
+            </w:pPr>
+          </w:p>
+          <w:p>
+            <w:pPr>
+              <w:rPr>
+                <w:b/>
+                <w:lang w:val="es-CO"/>
+              </w:rPr>
+            </w:pPr>
+          </w:p>
+          <w:p>
+            <w:pPr>
+              <w:rPr>
+                <w:b/>
+                <w:lang w:val="es-CO"/>
+              </w:rPr>
+            </w:pPr>
+          </w:p>
+          <w:p>
+            <w:pPr>
+              <w:rPr>
+                <w:b/>
+                <w:lang w:val="es-CO"/>
               </w:rPr>
             </w:pPr>
           </w:p>
@@ -4550,6 +6478,40 @@
           </w:p>
           <w:p>
             <w:pPr>
+              <w:rPr>
+                <w:b/>
+              </w:rPr>
+            </w:pPr>
+            <w:r>
+              <w:rPr>
+                <w:b/>
+              </w:rPr>
+              <w:t>Real dap,te,dpp,dlp,hdl,cc,cd,ctn,cte,cmi,cf,cs,tp,ht,nit,r,nt,td,pr,ii,if,uf,cuf,nus,</w:t>
+            </w:r>
+            <w:r>
+              <w:rPr>
+                <w:b/>
+              </w:rPr>
+              <w:t xml:space="preserve">ca,ctn, </w:t>
+            </w:r>
+            <w:proofErr w:type="spellStart"/>
+            <w:r>
+              <w:rPr>
+                <w:b/>
+              </w:rPr>
+              <w:t>dt</w:t>
+            </w:r>
+            <w:proofErr w:type="spellEnd"/>
+          </w:p>
+          <w:p>
+            <w:pPr>
+              <w:rPr>
+                <w:b/>
+              </w:rPr>
+            </w:pPr>
+          </w:p>
+          <w:p>
+            <w:pPr>
               <w:ind w:left="348"/>
               <w:rPr>
                 <w:b/>
@@ -4559,10 +6521,1147 @@
               <w:rPr>
                 <w:b/>
               </w:rPr>
-              <w:t xml:space="preserve">Entero </w:t>
+              <w:t>Escribir “indique demanda acumulada de plan”</w:t>
+            </w:r>
+          </w:p>
+          <w:p>
+            <w:pPr>
+              <w:ind w:left="348"/>
+              <w:rPr>
+                <w:b/>
+              </w:rPr>
+            </w:pPr>
+            <w:r>
+              <w:rPr>
+                <w:b/>
+              </w:rPr>
+              <w:t xml:space="preserve">Leer </w:t>
+            </w:r>
+            <w:proofErr w:type="spellStart"/>
+            <w:r>
+              <w:rPr>
+                <w:b/>
+              </w:rPr>
+              <w:t>dap</w:t>
+            </w:r>
+            <w:proofErr w:type="spellEnd"/>
+          </w:p>
+          <w:p>
+            <w:pPr>
+              <w:ind w:left="348"/>
+              <w:rPr>
+                <w:b/>
+              </w:rPr>
+            </w:pPr>
+            <w:r>
+              <w:rPr>
+                <w:b/>
+              </w:rPr>
+              <w:t xml:space="preserve">Escribir “indique tiempo </w:t>
+            </w:r>
+            <w:proofErr w:type="spellStart"/>
+            <w:r>
+              <w:rPr>
+                <w:b/>
+              </w:rPr>
+              <w:t>estandar</w:t>
+            </w:r>
+            <w:proofErr w:type="spellEnd"/>
+            <w:r>
+              <w:rPr>
+                <w:b/>
+              </w:rPr>
+              <w:t>”</w:t>
+            </w:r>
+          </w:p>
+          <w:p>
+            <w:pPr>
+              <w:ind w:left="348"/>
+              <w:rPr>
+                <w:b/>
+              </w:rPr>
+            </w:pPr>
+            <w:r>
+              <w:rPr>
+                <w:b/>
+              </w:rPr>
+              <w:t>Leer te</w:t>
+            </w:r>
+          </w:p>
+          <w:p>
+            <w:pPr>
+              <w:ind w:left="348"/>
+              <w:rPr>
+                <w:b/>
+              </w:rPr>
+            </w:pPr>
+            <w:r>
+              <w:rPr>
+                <w:b/>
+              </w:rPr>
+              <w:t xml:space="preserve">Escribir “indique días del plan de </w:t>
+            </w:r>
+            <w:proofErr w:type="spellStart"/>
+            <w:r>
+              <w:rPr>
+                <w:b/>
+              </w:rPr>
+              <w:t>produccion</w:t>
+            </w:r>
+            <w:proofErr w:type="spellEnd"/>
+            <w:r>
+              <w:rPr>
+                <w:b/>
+              </w:rPr>
+              <w:t>”</w:t>
+            </w:r>
+          </w:p>
+          <w:p>
+            <w:pPr>
+              <w:ind w:left="348"/>
+              <w:rPr>
+                <w:b/>
+              </w:rPr>
+            </w:pPr>
+            <w:r>
+              <w:rPr>
+                <w:b/>
+              </w:rPr>
+              <w:t xml:space="preserve">Leer </w:t>
+            </w:r>
+            <w:proofErr w:type="spellStart"/>
+            <w:r>
+              <w:rPr>
+                <w:b/>
+              </w:rPr>
+              <w:t>dpp</w:t>
+            </w:r>
+            <w:proofErr w:type="spellEnd"/>
+          </w:p>
+          <w:p>
+            <w:pPr>
+              <w:ind w:left="348"/>
+              <w:rPr>
+                <w:b/>
+              </w:rPr>
+            </w:pPr>
+            <w:r>
+              <w:rPr>
+                <w:b/>
+              </w:rPr>
+              <w:t xml:space="preserve">Escribir “días laborales de </w:t>
+            </w:r>
+            <w:proofErr w:type="spellStart"/>
+            <w:r>
+              <w:rPr>
+                <w:b/>
+              </w:rPr>
+              <w:t>produccion</w:t>
+            </w:r>
+            <w:proofErr w:type="spellEnd"/>
+            <w:r>
+              <w:rPr>
+                <w:b/>
+              </w:rPr>
+              <w:t>”</w:t>
+            </w:r>
+          </w:p>
+          <w:p>
+            <w:pPr>
+              <w:ind w:left="348"/>
+              <w:rPr>
+                <w:b/>
+              </w:rPr>
+            </w:pPr>
+            <w:r>
+              <w:rPr>
+                <w:b/>
+              </w:rPr>
+              <w:t xml:space="preserve">Leer </w:t>
+            </w:r>
+            <w:proofErr w:type="spellStart"/>
+            <w:r>
+              <w:rPr>
+                <w:b/>
+              </w:rPr>
+              <w:t>dlp</w:t>
+            </w:r>
+            <w:proofErr w:type="spellEnd"/>
+          </w:p>
+          <w:p>
+            <w:pPr>
+              <w:ind w:left="348"/>
+              <w:rPr>
+                <w:b/>
+              </w:rPr>
+            </w:pPr>
+            <w:r>
+              <w:rPr>
+                <w:b/>
+              </w:rPr>
+              <w:t xml:space="preserve">Escribir “Horas laborales por </w:t>
+            </w:r>
+            <w:proofErr w:type="spellStart"/>
+            <w:r>
+              <w:rPr>
+                <w:b/>
+              </w:rPr>
+              <w:t>dia</w:t>
+            </w:r>
+            <w:proofErr w:type="spellEnd"/>
+            <w:r>
+              <w:rPr>
+                <w:b/>
+              </w:rPr>
+              <w:t>”</w:t>
+            </w:r>
+          </w:p>
+          <w:p>
+            <w:pPr>
+              <w:ind w:left="348"/>
+              <w:rPr>
+                <w:b/>
+              </w:rPr>
+            </w:pPr>
+            <w:r>
+              <w:rPr>
+                <w:b/>
+              </w:rPr>
+              <w:t xml:space="preserve">Leer </w:t>
+            </w:r>
+            <w:proofErr w:type="spellStart"/>
+            <w:r>
+              <w:rPr>
+                <w:b/>
+              </w:rPr>
+              <w:t>hld</w:t>
+            </w:r>
+            <w:proofErr w:type="spellEnd"/>
+          </w:p>
+          <w:p>
+            <w:pPr>
+              <w:ind w:left="348"/>
+              <w:rPr>
+                <w:b/>
+              </w:rPr>
+            </w:pPr>
+            <w:r>
+              <w:rPr>
+                <w:b/>
+              </w:rPr>
+              <w:t>Escribir “indique costo de contratar”</w:t>
+            </w:r>
+          </w:p>
+          <w:p>
+            <w:pPr>
+              <w:ind w:left="348"/>
+              <w:rPr>
+                <w:b/>
+              </w:rPr>
+            </w:pPr>
+            <w:r>
+              <w:rPr>
+                <w:b/>
+              </w:rPr>
+              <w:t>Leer cc</w:t>
+            </w:r>
+          </w:p>
+          <w:p>
+            <w:pPr>
+              <w:ind w:left="348"/>
+              <w:rPr>
+                <w:b/>
+              </w:rPr>
+            </w:pPr>
+            <w:r>
+              <w:rPr>
+                <w:b/>
+              </w:rPr>
+              <w:t>Escribir “indique costo de despedir”</w:t>
+            </w:r>
+          </w:p>
+          <w:p>
+            <w:pPr>
+              <w:ind w:left="348"/>
+              <w:rPr>
+                <w:b/>
+              </w:rPr>
+            </w:pPr>
+            <w:r>
+              <w:rPr>
+                <w:b/>
+              </w:rPr>
+              <w:t>Leer cd</w:t>
+            </w:r>
+          </w:p>
+          <w:p>
+            <w:pPr>
+              <w:ind w:left="348"/>
+              <w:rPr>
+                <w:b/>
+              </w:rPr>
+            </w:pPr>
+            <w:r>
+              <w:rPr>
+                <w:b/>
+              </w:rPr>
+              <w:t>Escribir “indique tiempo normal”</w:t>
+            </w:r>
+          </w:p>
+          <w:p>
+            <w:pPr>
+              <w:ind w:left="348"/>
+              <w:rPr>
+                <w:b/>
+              </w:rPr>
+            </w:pPr>
+            <w:r>
+              <w:rPr>
+                <w:b/>
+              </w:rPr>
+              <w:t xml:space="preserve">Leer </w:t>
+            </w:r>
+            <w:proofErr w:type="spellStart"/>
+            <w:r>
+              <w:rPr>
+                <w:b/>
+              </w:rPr>
+              <w:t>ctn</w:t>
+            </w:r>
+            <w:proofErr w:type="spellEnd"/>
+          </w:p>
+          <w:p>
+            <w:pPr>
+              <w:ind w:left="348"/>
+              <w:rPr>
+                <w:b/>
+              </w:rPr>
+            </w:pPr>
+            <w:r>
+              <w:rPr>
+                <w:b/>
+              </w:rPr>
+              <w:t>Escribir “indique costo de tiempo extra”</w:t>
+            </w:r>
+          </w:p>
+          <w:p>
+            <w:pPr>
+              <w:ind w:left="348"/>
+              <w:rPr>
+                <w:b/>
+              </w:rPr>
+            </w:pPr>
+            <w:r>
+              <w:rPr>
+                <w:b/>
+              </w:rPr>
+              <w:t xml:space="preserve">Leer </w:t>
+            </w:r>
+            <w:proofErr w:type="spellStart"/>
+            <w:r>
+              <w:rPr>
+                <w:b/>
+              </w:rPr>
+              <w:t>cte</w:t>
+            </w:r>
+            <w:proofErr w:type="spellEnd"/>
+          </w:p>
+          <w:p>
+            <w:pPr>
+              <w:ind w:left="348"/>
+              <w:rPr>
+                <w:b/>
+              </w:rPr>
+            </w:pPr>
+            <w:r>
+              <w:rPr>
+                <w:b/>
+              </w:rPr>
+              <w:t>Escribir “indique costo de mantenimiento de inventarios”</w:t>
+            </w:r>
+          </w:p>
+          <w:p>
+            <w:pPr>
+              <w:ind w:left="348"/>
+              <w:rPr>
+                <w:b/>
+              </w:rPr>
+            </w:pPr>
+            <w:r>
+              <w:rPr>
+                <w:b/>
+              </w:rPr>
+              <w:t>Leer cmi</w:t>
+            </w:r>
+          </w:p>
+          <w:p>
+            <w:pPr>
+              <w:ind w:left="348"/>
+              <w:rPr>
+                <w:b/>
+              </w:rPr>
+            </w:pPr>
+            <w:r>
+              <w:rPr>
+                <w:b/>
+              </w:rPr>
+              <w:t>Escribir “indique costos de faltantes”</w:t>
+            </w:r>
+          </w:p>
+          <w:p>
+            <w:pPr>
+              <w:ind w:left="348"/>
+              <w:rPr>
+                <w:b/>
+              </w:rPr>
+            </w:pPr>
+            <w:r>
+              <w:rPr>
+                <w:b/>
+              </w:rPr>
+              <w:t xml:space="preserve">Leer </w:t>
+            </w:r>
+            <w:proofErr w:type="spellStart"/>
+            <w:r>
+              <w:rPr>
+                <w:b/>
+              </w:rPr>
+              <w:t>cf</w:t>
+            </w:r>
+            <w:proofErr w:type="spellEnd"/>
+          </w:p>
+          <w:p>
+            <w:pPr>
+              <w:ind w:left="348"/>
+              <w:rPr>
+                <w:b/>
+              </w:rPr>
+            </w:pPr>
+            <w:r>
+              <w:rPr>
+                <w:b/>
+              </w:rPr>
+              <w:t xml:space="preserve">Escribir” indique costo de </w:t>
+            </w:r>
+            <w:proofErr w:type="spellStart"/>
+            <w:r>
+              <w:rPr>
+                <w:b/>
+              </w:rPr>
+              <w:t>subcontratacion</w:t>
+            </w:r>
+            <w:proofErr w:type="spellEnd"/>
+            <w:r>
+              <w:rPr>
+                <w:b/>
+              </w:rPr>
+              <w:t>”</w:t>
+            </w:r>
+          </w:p>
+          <w:p>
+            <w:pPr>
+              <w:ind w:left="348"/>
+              <w:rPr>
+                <w:b/>
+              </w:rPr>
+            </w:pPr>
+            <w:r>
+              <w:rPr>
+                <w:b/>
+              </w:rPr>
+              <w:t xml:space="preserve">Leer </w:t>
+            </w:r>
+            <w:proofErr w:type="spellStart"/>
+            <w:r>
+              <w:rPr>
+                <w:b/>
+              </w:rPr>
+              <w:t>cs</w:t>
+            </w:r>
+            <w:proofErr w:type="spellEnd"/>
+          </w:p>
+          <w:p>
+            <w:pPr>
+              <w:ind w:left="348"/>
+              <w:rPr>
+                <w:b/>
+              </w:rPr>
+            </w:pPr>
+            <w:r>
+              <w:rPr>
+                <w:b/>
+              </w:rPr>
+              <w:t>Escribir “indique tiempos de procesamiento”</w:t>
+            </w:r>
+          </w:p>
+          <w:p>
+            <w:pPr>
+              <w:ind w:left="348"/>
+              <w:rPr>
+                <w:b/>
+              </w:rPr>
+            </w:pPr>
+            <w:r>
+              <w:rPr>
+                <w:b/>
+              </w:rPr>
+              <w:t xml:space="preserve">Leer </w:t>
+            </w:r>
+            <w:proofErr w:type="spellStart"/>
+            <w:r>
+              <w:rPr>
+                <w:b/>
+              </w:rPr>
+              <w:t>tp</w:t>
+            </w:r>
+            <w:proofErr w:type="spellEnd"/>
+          </w:p>
+          <w:p>
+            <w:pPr>
+              <w:ind w:left="348"/>
+              <w:rPr>
+                <w:b/>
+              </w:rPr>
+            </w:pPr>
+            <w:r>
+              <w:rPr>
+                <w:b/>
+              </w:rPr>
+              <w:lastRenderedPageBreak/>
+              <w:t>Escribir ”indique horas de trabajo”</w:t>
+            </w:r>
+          </w:p>
+          <w:p>
+            <w:pPr>
+              <w:ind w:left="348"/>
+              <w:rPr>
+                <w:b/>
+              </w:rPr>
+            </w:pPr>
+            <w:r>
+              <w:rPr>
+                <w:b/>
+              </w:rPr>
+              <w:t xml:space="preserve">Leer </w:t>
+            </w:r>
+            <w:proofErr w:type="spellStart"/>
+            <w:r>
+              <w:rPr>
+                <w:b/>
+              </w:rPr>
+              <w:t>ht</w:t>
+            </w:r>
+            <w:proofErr w:type="spellEnd"/>
+          </w:p>
+          <w:p>
+            <w:pPr>
+              <w:ind w:left="348"/>
+              <w:rPr>
+                <w:b/>
+              </w:rPr>
+            </w:pPr>
+            <w:r>
+              <w:rPr>
+                <w:b/>
+              </w:rPr>
+              <w:t>Escribir “indique numero inicial de trabajadores”</w:t>
+            </w:r>
+          </w:p>
+          <w:p>
+            <w:pPr>
+              <w:ind w:left="348"/>
+              <w:rPr>
+                <w:b/>
+              </w:rPr>
+            </w:pPr>
+            <w:r>
+              <w:rPr>
+                <w:b/>
+              </w:rPr>
+              <w:t xml:space="preserve">Leer </w:t>
+            </w:r>
+            <w:proofErr w:type="spellStart"/>
+            <w:r>
+              <w:rPr>
+                <w:b/>
+              </w:rPr>
+              <w:t>nit</w:t>
+            </w:r>
+            <w:proofErr w:type="spellEnd"/>
+          </w:p>
+          <w:p>
+            <w:pPr>
+              <w:ind w:left="348"/>
+              <w:rPr>
+                <w:b/>
+              </w:rPr>
+            </w:pPr>
+            <w:r>
+              <w:rPr>
+                <w:b/>
+              </w:rPr>
+              <w:t>Escribir “indique requerimiento”</w:t>
+            </w:r>
+          </w:p>
+          <w:p>
+            <w:pPr>
+              <w:ind w:left="348"/>
+              <w:rPr>
+                <w:b/>
+              </w:rPr>
+            </w:pPr>
+            <w:r>
+              <w:rPr>
+                <w:b/>
+              </w:rPr>
+              <w:t>Leer r</w:t>
+            </w:r>
+          </w:p>
+          <w:p>
+            <w:pPr>
+              <w:rPr>
+                <w:b/>
+              </w:rPr>
+            </w:pPr>
+          </w:p>
+          <w:p>
+            <w:pPr>
+              <w:ind w:left="348"/>
+              <w:rPr>
+                <w:b/>
+              </w:rPr>
+            </w:pPr>
+          </w:p>
+          <w:p>
+            <w:pPr>
+              <w:rPr>
+                <w:b/>
+              </w:rPr>
+            </w:pPr>
+          </w:p>
+          <w:p>
+            <w:pPr>
+              <w:rPr>
+                <w:b/>
+              </w:rPr>
+            </w:pPr>
+          </w:p>
+          <w:p>
+            <w:pPr>
+              <w:rPr>
+                <w:b/>
+                <w:lang w:val="en-US"/>
+              </w:rPr>
+            </w:pPr>
+            <w:proofErr w:type="spellStart"/>
+            <w:r>
+              <w:rPr>
+                <w:b/>
+                <w:lang w:val="en-US"/>
+              </w:rPr>
+              <w:t>Nt</w:t>
+            </w:r>
+            <w:proofErr w:type="spellEnd"/>
+            <w:r>
+              <w:rPr>
+                <w:b/>
+                <w:lang w:val="en-US"/>
+              </w:rPr>
+              <w:t xml:space="preserve"> = dap*</w:t>
+            </w:r>
+            <w:proofErr w:type="spellStart"/>
+            <w:r>
+              <w:rPr>
+                <w:b/>
+                <w:lang w:val="en-US"/>
+              </w:rPr>
+              <w:t>te</w:t>
+            </w:r>
+            <w:proofErr w:type="spellEnd"/>
+            <w:r>
+              <w:rPr>
+                <w:b/>
+                <w:lang w:val="en-US"/>
+              </w:rPr>
+              <w:t>/</w:t>
+            </w:r>
+            <w:proofErr w:type="spellStart"/>
+            <w:r>
+              <w:rPr>
+                <w:b/>
+                <w:lang w:val="en-US"/>
+              </w:rPr>
+              <w:t>dpp</w:t>
+            </w:r>
+            <w:proofErr w:type="spellEnd"/>
+            <w:r>
+              <w:rPr>
+                <w:b/>
+                <w:lang w:val="en-US"/>
+              </w:rPr>
+              <w:t>*</w:t>
+            </w:r>
+            <w:proofErr w:type="spellStart"/>
+            <w:r>
+              <w:rPr>
+                <w:b/>
+                <w:lang w:val="en-US"/>
+              </w:rPr>
+              <w:t>h</w:t>
+            </w:r>
+            <w:r>
+              <w:rPr>
+                <w:b/>
+                <w:lang w:val="en-US"/>
+              </w:rPr>
+              <w:t>ld</w:t>
+            </w:r>
+            <w:proofErr w:type="spellEnd"/>
+          </w:p>
+          <w:p>
+            <w:pPr>
+              <w:rPr>
+                <w:b/>
+                <w:lang w:val="en-US"/>
+              </w:rPr>
+            </w:pPr>
+            <w:r>
+              <w:rPr>
+                <w:b/>
+                <w:lang w:val="en-US"/>
+              </w:rPr>
+              <w:t xml:space="preserve">Td = </w:t>
+            </w:r>
+            <w:proofErr w:type="spellStart"/>
+            <w:r>
+              <w:rPr>
+                <w:b/>
+                <w:lang w:val="en-US"/>
+              </w:rPr>
+              <w:t>dlp</w:t>
+            </w:r>
+            <w:proofErr w:type="spellEnd"/>
+            <w:r>
+              <w:rPr>
+                <w:b/>
+                <w:lang w:val="en-US"/>
+              </w:rPr>
+              <w:t xml:space="preserve"> *</w:t>
+            </w:r>
+            <w:proofErr w:type="spellStart"/>
+            <w:r>
+              <w:rPr>
+                <w:b/>
+                <w:lang w:val="en-US"/>
+              </w:rPr>
+              <w:t>hld</w:t>
+            </w:r>
+            <w:proofErr w:type="spellEnd"/>
+            <w:r>
+              <w:rPr>
+                <w:b/>
+                <w:lang w:val="en-US"/>
+              </w:rPr>
+              <w:t>*</w:t>
+            </w:r>
+            <w:proofErr w:type="spellStart"/>
+            <w:r>
+              <w:rPr>
+                <w:b/>
+                <w:lang w:val="en-US"/>
+              </w:rPr>
+              <w:t>nt</w:t>
+            </w:r>
+            <w:proofErr w:type="spellEnd"/>
+          </w:p>
+          <w:p>
+            <w:pPr>
+              <w:rPr>
+                <w:b/>
+                <w:lang w:val="es-CO"/>
+              </w:rPr>
+            </w:pPr>
+            <w:r>
+              <w:rPr>
+                <w:b/>
+                <w:lang w:val="es-CO"/>
+              </w:rPr>
+              <w:t xml:space="preserve">Pr = </w:t>
+            </w:r>
+            <w:proofErr w:type="spellStart"/>
+            <w:r>
+              <w:rPr>
+                <w:b/>
+                <w:lang w:val="es-CO"/>
+              </w:rPr>
+              <w:t>td</w:t>
+            </w:r>
+            <w:proofErr w:type="spellEnd"/>
+            <w:r>
+              <w:rPr>
+                <w:b/>
+                <w:lang w:val="es-CO"/>
+              </w:rPr>
+              <w:t>/te</w:t>
+            </w:r>
+          </w:p>
+          <w:p>
+            <w:pPr>
+              <w:rPr>
+                <w:b/>
+                <w:lang w:val="es-CO"/>
+              </w:rPr>
+            </w:pPr>
+          </w:p>
+          <w:p>
+            <w:pPr>
+              <w:rPr>
+                <w:b/>
+                <w:lang w:val="es-CO"/>
+              </w:rPr>
+            </w:pPr>
+          </w:p>
+          <w:p>
+            <w:pPr>
+              <w:rPr>
+                <w:b/>
+                <w:lang w:val="es-CO"/>
+              </w:rPr>
+            </w:pPr>
+            <w:r>
+              <w:rPr>
+                <w:b/>
+                <w:lang w:val="es-CO"/>
+              </w:rPr>
+              <w:t xml:space="preserve">Si( </w:t>
+            </w:r>
+            <w:proofErr w:type="spellStart"/>
+            <w:r>
+              <w:rPr>
+                <w:b/>
+                <w:lang w:val="es-CO"/>
+              </w:rPr>
+              <w:t>ii+pr</w:t>
+            </w:r>
+            <w:proofErr w:type="spellEnd"/>
+            <w:r>
+              <w:rPr>
+                <w:b/>
+                <w:lang w:val="es-CO"/>
+              </w:rPr>
+              <w:t xml:space="preserve"> &gt; </w:t>
+            </w:r>
+            <w:proofErr w:type="spellStart"/>
+            <w:r>
+              <w:rPr>
+                <w:b/>
+                <w:lang w:val="es-CO"/>
+              </w:rPr>
+              <w:t>rp</w:t>
+            </w:r>
+            <w:proofErr w:type="spellEnd"/>
+            <w:r>
+              <w:rPr>
+                <w:b/>
+                <w:lang w:val="es-CO"/>
+              </w:rPr>
+              <w:t>) entonces</w:t>
+            </w:r>
+          </w:p>
+          <w:p>
+            <w:pPr>
+              <w:rPr>
+                <w:b/>
+                <w:lang w:val="en-US"/>
+              </w:rPr>
+            </w:pPr>
+            <w:r>
+              <w:rPr>
+                <w:b/>
+                <w:lang w:val="en-US"/>
+              </w:rPr>
+              <w:t xml:space="preserve">If = </w:t>
+            </w:r>
+            <w:proofErr w:type="spellStart"/>
+            <w:r>
+              <w:rPr>
+                <w:b/>
+                <w:lang w:val="en-US"/>
+              </w:rPr>
+              <w:t>if+pr-r</w:t>
+            </w:r>
+            <w:proofErr w:type="spellEnd"/>
+            <w:r>
+              <w:rPr>
+                <w:b/>
+                <w:lang w:val="en-US"/>
+              </w:rPr>
+              <w:t xml:space="preserve"> </w:t>
+            </w:r>
+          </w:p>
+          <w:p>
+            <w:pPr>
+              <w:rPr>
+                <w:b/>
+                <w:lang w:val="en-US"/>
+              </w:rPr>
+            </w:pPr>
+            <w:proofErr w:type="spellStart"/>
+            <w:r>
+              <w:rPr>
+                <w:b/>
+                <w:lang w:val="en-US"/>
+              </w:rPr>
+              <w:t>finsi</w:t>
+            </w:r>
+            <w:proofErr w:type="spellEnd"/>
+          </w:p>
+          <w:p>
+            <w:pPr>
+              <w:rPr>
+                <w:b/>
+                <w:lang w:val="en-US"/>
+              </w:rPr>
+            </w:pPr>
+          </w:p>
+          <w:p>
+            <w:pPr>
+              <w:rPr>
+                <w:b/>
+                <w:lang w:val="en-US"/>
+              </w:rPr>
+            </w:pPr>
+            <w:r>
+              <w:rPr>
+                <w:b/>
+                <w:lang w:val="en-US"/>
+              </w:rPr>
+              <w:t xml:space="preserve">Si( </w:t>
+            </w:r>
+            <w:proofErr w:type="spellStart"/>
+            <w:r>
+              <w:rPr>
+                <w:b/>
+                <w:lang w:val="en-US"/>
+              </w:rPr>
+              <w:t>ii+pr</w:t>
+            </w:r>
+            <w:proofErr w:type="spellEnd"/>
+            <w:r>
+              <w:rPr>
+                <w:b/>
+                <w:lang w:val="en-US"/>
+              </w:rPr>
+              <w:t xml:space="preserve"> &lt; </w:t>
+            </w:r>
+            <w:proofErr w:type="spellStart"/>
+            <w:r>
+              <w:rPr>
+                <w:b/>
+                <w:lang w:val="en-US"/>
+              </w:rPr>
+              <w:t>rp</w:t>
+            </w:r>
+            <w:proofErr w:type="spellEnd"/>
+            <w:r>
+              <w:rPr>
+                <w:b/>
+                <w:lang w:val="en-US"/>
+              </w:rPr>
+              <w:t xml:space="preserve">) </w:t>
+            </w:r>
+            <w:proofErr w:type="spellStart"/>
+            <w:r>
+              <w:rPr>
+                <w:b/>
+                <w:lang w:val="en-US"/>
+              </w:rPr>
+              <w:t>entonces</w:t>
+            </w:r>
+            <w:proofErr w:type="spellEnd"/>
+          </w:p>
+          <w:p>
+            <w:pPr>
+              <w:rPr>
+                <w:b/>
+                <w:lang w:val="en-US"/>
+              </w:rPr>
+            </w:pPr>
+            <w:proofErr w:type="spellStart"/>
+            <w:r>
+              <w:rPr>
+                <w:b/>
+                <w:lang w:val="en-US"/>
+              </w:rPr>
+              <w:t>uf</w:t>
+            </w:r>
+            <w:proofErr w:type="spellEnd"/>
+            <w:r>
+              <w:rPr>
+                <w:b/>
+                <w:lang w:val="en-US"/>
+              </w:rPr>
+              <w:t xml:space="preserve"> = (r-ii)-</w:t>
+            </w:r>
+            <w:proofErr w:type="spellStart"/>
+            <w:r>
+              <w:rPr>
+                <w:b/>
+                <w:lang w:val="en-US"/>
+              </w:rPr>
+              <w:t>pr</w:t>
+            </w:r>
+            <w:proofErr w:type="spellEnd"/>
+          </w:p>
+          <w:p>
+            <w:pPr>
+              <w:rPr>
+                <w:b/>
+                <w:lang w:val="en-US"/>
+              </w:rPr>
+            </w:pPr>
+            <w:proofErr w:type="spellStart"/>
+            <w:r>
+              <w:rPr>
+                <w:b/>
+                <w:lang w:val="en-US"/>
+              </w:rPr>
+              <w:t>finsi</w:t>
+            </w:r>
+            <w:proofErr w:type="spellEnd"/>
+          </w:p>
+          <w:p>
+            <w:pPr>
+              <w:rPr>
+                <w:b/>
+                <w:lang w:val="en-US"/>
+              </w:rPr>
+            </w:pPr>
+          </w:p>
+          <w:p>
+            <w:pPr>
+              <w:rPr>
+                <w:b/>
+                <w:lang w:val="en-US"/>
+              </w:rPr>
+            </w:pPr>
+            <w:proofErr w:type="spellStart"/>
+            <w:r>
+              <w:rPr>
+                <w:b/>
+                <w:lang w:val="en-US"/>
+              </w:rPr>
+              <w:t>cp</w:t>
+            </w:r>
+            <w:proofErr w:type="spellEnd"/>
+            <w:r>
+              <w:rPr>
+                <w:b/>
+                <w:lang w:val="en-US"/>
+              </w:rPr>
+              <w:t xml:space="preserve"> = </w:t>
+            </w:r>
+            <w:proofErr w:type="spellStart"/>
+            <w:r>
+              <w:rPr>
+                <w:b/>
+                <w:lang w:val="en-US"/>
+              </w:rPr>
+              <w:t>cuft+cat+cuft</w:t>
+            </w:r>
+            <w:proofErr w:type="spellEnd"/>
+          </w:p>
+          <w:p>
+            <w:pPr>
+              <w:rPr>
+                <w:b/>
+                <w:lang w:val="en-US"/>
+              </w:rPr>
+            </w:pPr>
+          </w:p>
+          <w:p>
+            <w:pPr>
+              <w:rPr>
+                <w:b/>
+                <w:u w:val="single"/>
+                <w:lang w:val="en-US"/>
+              </w:rPr>
+            </w:pPr>
+            <w:r>
+              <w:rPr>
+                <w:b/>
+                <w:lang w:val="en-US"/>
+              </w:rPr>
+              <w:t xml:space="preserve">cci = nit - </w:t>
+            </w:r>
+            <w:proofErr w:type="spellStart"/>
+            <w:r>
+              <w:rPr>
+                <w:b/>
+                <w:lang w:val="en-US"/>
+              </w:rPr>
+              <w:t>nt</w:t>
+            </w:r>
+            <w:proofErr w:type="spellEnd"/>
+          </w:p>
+          <w:p>
+            <w:pPr>
+              <w:rPr>
+                <w:b/>
+                <w:lang w:val="en-US"/>
+              </w:rPr>
+            </w:pPr>
+          </w:p>
+          <w:p>
+            <w:pPr>
+              <w:rPr>
+                <w:b/>
+                <w:lang w:val="en-US"/>
+              </w:rPr>
+            </w:pPr>
+          </w:p>
+          <w:p>
+            <w:pPr>
+              <w:rPr>
+                <w:b/>
+                <w:lang w:val="en-US"/>
+              </w:rPr>
+            </w:pPr>
+          </w:p>
+          <w:p>
+            <w:pPr>
+              <w:rPr>
+                <w:b/>
+              </w:rPr>
+            </w:pPr>
+            <w:r>
+              <w:rPr>
+                <w:b/>
+              </w:rPr>
+              <w:t xml:space="preserve">Escribir </w:t>
+            </w:r>
+            <w:r>
+              <w:rPr>
+                <w:b/>
+              </w:rPr>
+              <w:t>“</w:t>
             </w:r>
             <w:bookmarkStart w:id="0" w:name="_GoBack"/>
             <w:bookmarkEnd w:id="0"/>
+            <w:r>
+              <w:rPr>
+                <w:b/>
+              </w:rPr>
+              <w:t>”</w:t>
+            </w:r>
+          </w:p>
+          <w:p>
+            <w:pPr>
+              <w:ind w:left="348"/>
+              <w:rPr>
+                <w:b/>
+              </w:rPr>
+            </w:pPr>
           </w:p>
           <w:p>
             <w:pPr>
@@ -4614,6 +7713,7 @@
               <w:jc w:val="right"/>
             </w:pPr>
             <w:r>
+              <w:lastRenderedPageBreak/>
               <w:t xml:space="preserve">Fecha de Elaboración : </w:t>
             </w:r>
           </w:p>
@@ -4885,6 +7985,7 @@
           </w:tcPr>
           <w:p>
             <w:r>
+              <w:lastRenderedPageBreak/>
               <w:br w:type="page"/>
             </w:r>
             <w:r>
@@ -5056,47 +8157,6 @@
                 <w:u w:val="single"/>
               </w:rPr>
             </w:pPr>
-            <w:r>
-              <w:rPr>
-                <w:noProof/>
-                <w:lang w:val="es-CO" w:eastAsia="ja-JP"/>
-              </w:rPr>
-              <w:drawing>
-                <wp:inline distT="0" distB="0" distL="0" distR="0" wp14:anchorId="6B197447" wp14:editId="68B3D157">
-                  <wp:extent cx="7059010" cy="5172797"/>
-                  <wp:effectExtent l="0" t="0" r="8890" b="8890"/>
-                  <wp:docPr id="11" name="Imagen 11"/>
-                  <wp:cNvGraphicFramePr>
-                    <a:graphicFrameLocks xmlns:a="http://schemas.openxmlformats.org/drawingml/2006/main" noChangeAspect="1"/>
-                  </wp:cNvGraphicFramePr>
-                  <a:graphic xmlns:a="http://schemas.openxmlformats.org/drawingml/2006/main">
-                    <a:graphicData uri="http://schemas.openxmlformats.org/drawingml/2006/picture">
-                      <pic:pic xmlns:pic="http://schemas.openxmlformats.org/drawingml/2006/picture">
-                        <pic:nvPicPr>
-                          <pic:cNvPr id="1" name=""/>
-                          <pic:cNvPicPr/>
-                        </pic:nvPicPr>
-                        <pic:blipFill>
-                          <a:blip r:embed="rId11"/>
-                          <a:stretch>
-                            <a:fillRect/>
-                          </a:stretch>
-                        </pic:blipFill>
-                        <pic:spPr>
-                          <a:xfrm>
-                            <a:off x="0" y="0"/>
-                            <a:ext cx="7059010" cy="5172797"/>
-                          </a:xfrm>
-                          <a:prstGeom prst="rect">
-                            <a:avLst/>
-                          </a:prstGeom>
-                        </pic:spPr>
-                      </pic:pic>
-                    </a:graphicData>
-                  </a:graphic>
-                </wp:inline>
-              </w:drawing>
-            </w:r>
           </w:p>
         </w:tc>
       </w:tr>
@@ -5300,7 +8360,6 @@
               <w:jc w:val="right"/>
             </w:pPr>
             <w:r>
-              <w:lastRenderedPageBreak/>
               <w:t>Aprobado por :</w:t>
             </w:r>
           </w:p>
@@ -5399,6 +8458,7 @@
                 <w:noProof/>
                 <w:lang w:val="es-CO" w:eastAsia="ja-JP"/>
               </w:rPr>
+              <w:lastRenderedPageBreak/>
               <w:drawing>
                 <wp:anchor distT="0" distB="0" distL="114300" distR="114300" simplePos="0" relativeHeight="251683840" behindDoc="0" locked="0" layoutInCell="1" allowOverlap="1" wp14:anchorId="5036656F" wp14:editId="51DE272B">
                   <wp:simplePos x="0" y="0"/>
@@ -5560,48 +8620,6 @@
                 <w:tab w:val="left" w:pos="11040"/>
               </w:tabs>
             </w:pPr>
-            <w:r>
-              <w:rPr>
-                <w:noProof/>
-                <w:lang w:val="es-CO" w:eastAsia="ja-JP"/>
-              </w:rPr>
-              <w:lastRenderedPageBreak/>
-              <w:drawing>
-                <wp:inline distT="0" distB="0" distL="0" distR="0" wp14:anchorId="11CFA282" wp14:editId="19397F32">
-                  <wp:extent cx="6773220" cy="5125165"/>
-                  <wp:effectExtent l="0" t="0" r="8890" b="0"/>
-                  <wp:docPr id="10" name="Imagen 10"/>
-                  <wp:cNvGraphicFramePr>
-                    <a:graphicFrameLocks xmlns:a="http://schemas.openxmlformats.org/drawingml/2006/main" noChangeAspect="1"/>
-                  </wp:cNvGraphicFramePr>
-                  <a:graphic xmlns:a="http://schemas.openxmlformats.org/drawingml/2006/main">
-                    <a:graphicData uri="http://schemas.openxmlformats.org/drawingml/2006/picture">
-                      <pic:pic xmlns:pic="http://schemas.openxmlformats.org/drawingml/2006/picture">
-                        <pic:nvPicPr>
-                          <pic:cNvPr id="1" name=""/>
-                          <pic:cNvPicPr/>
-                        </pic:nvPicPr>
-                        <pic:blipFill>
-                          <a:blip r:embed="rId12"/>
-                          <a:stretch>
-                            <a:fillRect/>
-                          </a:stretch>
-                        </pic:blipFill>
-                        <pic:spPr>
-                          <a:xfrm>
-                            <a:off x="0" y="0"/>
-                            <a:ext cx="6773220" cy="5125165"/>
-                          </a:xfrm>
-                          <a:prstGeom prst="rect">
-                            <a:avLst/>
-                          </a:prstGeom>
-                        </pic:spPr>
-                      </pic:pic>
-                    </a:graphicData>
-                  </a:graphic>
-                </wp:inline>
-              </w:drawing>
-            </w:r>
           </w:p>
         </w:tc>
       </w:tr>
@@ -5627,7 +8645,6 @@
               <w:jc w:val="right"/>
             </w:pPr>
             <w:r>
-              <w:lastRenderedPageBreak/>
               <w:t xml:space="preserve">Fecha de Elaboración : </w:t>
             </w:r>
           </w:p>
@@ -5900,6 +8917,7 @@
           </w:tcPr>
           <w:p>
             <w:r>
+              <w:lastRenderedPageBreak/>
               <w:br w:type="page"/>
             </w:r>
             <w:r>
@@ -6062,7 +9080,6 @@
                 <w:sz w:val="24"/>
                 <w:szCs w:val="24"/>
               </w:rPr>
-              <w:lastRenderedPageBreak/>
               <w:t>Código</w:t>
             </w:r>
             <w:r>
@@ -6149,9 +9166,6 @@
             <w:pPr>
               <w:jc w:val="center"/>
             </w:pPr>
-            <w:r>
-              <w:t>C1</w:t>
-            </w:r>
           </w:p>
         </w:tc>
         <w:tc>
@@ -6160,11 +9174,7 @@
             <w:gridSpan w:val="4"/>
             <w:vAlign w:val="center"/>
           </w:tcPr>
-          <w:p>
-            <w:r>
-              <w:t>El sistema calcula la cuota mensual del cliente</w:t>
-            </w:r>
-          </w:p>
+          <w:p/>
         </w:tc>
         <w:tc>
           <w:tcPr>
@@ -6237,9 +9247,6 @@
             <w:pPr>
               <w:jc w:val="center"/>
             </w:pPr>
-            <w:r>
-              <w:t>C2</w:t>
-            </w:r>
           </w:p>
         </w:tc>
         <w:tc>
@@ -6248,11 +9255,7 @@
             <w:gridSpan w:val="4"/>
             <w:vAlign w:val="center"/>
           </w:tcPr>
-          <w:p>
-            <w:r>
-              <w:t>El sistema Calcula la cuota inicial del cliente</w:t>
-            </w:r>
-          </w:p>
+          <w:p/>
         </w:tc>
         <w:tc>
           <w:tcPr>
@@ -6325,9 +9328,6 @@
             <w:pPr>
               <w:jc w:val="center"/>
             </w:pPr>
-            <w:r>
-              <w:t>C3</w:t>
-            </w:r>
           </w:p>
         </w:tc>
         <w:tc>
@@ -6336,11 +9336,7 @@
             <w:gridSpan w:val="4"/>
             <w:vAlign w:val="center"/>
           </w:tcPr>
-          <w:p>
-            <w:r>
-              <w:t>El sistema calcula el auxilio de vivienda del cliente</w:t>
-            </w:r>
-          </w:p>
+          <w:p/>
         </w:tc>
         <w:tc>
           <w:tcPr>
@@ -8429,6 +11425,34 @@
       <w:lang w:val="es-CO"/>
     </w:rPr>
   </w:style>
+  <w:style w:type="paragraph" w:styleId="NormalWeb">
+    <w:name w:val="Normal (Web)"/>
+    <w:basedOn w:val="Normal"/>
+    <w:uiPriority w:val="99"/>
+    <w:semiHidden/>
+    <w:unhideWhenUsed/>
+    <w:rsid w:val="00354947"/>
+    <w:pPr>
+      <w:spacing w:before="100" w:beforeAutospacing="1" w:after="100" w:afterAutospacing="1" w:line="240" w:lineRule="auto"/>
+    </w:pPr>
+    <w:rPr>
+      <w:rFonts w:ascii="Times New Roman" w:eastAsia="Times New Roman" w:hAnsi="Times New Roman" w:cs="Times New Roman"/>
+      <w:sz w:val="24"/>
+      <w:szCs w:val="24"/>
+      <w:lang w:val="es-CO" w:eastAsia="ja-JP"/>
+    </w:rPr>
+  </w:style>
+  <w:style w:type="character" w:styleId="Textoennegrita">
+    <w:name w:val="Strong"/>
+    <w:basedOn w:val="Fuentedeprrafopredeter"/>
+    <w:uiPriority w:val="22"/>
+    <w:qFormat/>
+    <w:rsid w:val="00354947"/>
+    <w:rPr>
+      <w:b/>
+      <w:bCs/>
+    </w:rPr>
+  </w:style>
 </w:styles>
 </file>
 
@@ -8720,7 +11744,7 @@
 </file>
 
 <file path=customXml/itemProps1.xml><?xml version="1.0" encoding="utf-8"?>
-<ds:datastoreItem xmlns:ds="http://schemas.openxmlformats.org/officeDocument/2006/customXml" ds:itemID="{5EDCB347-737B-4D48-8C81-43C87A0AF6FB}">
+<ds:datastoreItem xmlns:ds="http://schemas.openxmlformats.org/officeDocument/2006/customXml" ds:itemID="{6F57E79C-2B8B-4D23-8E35-51C37BFDACDC}">
   <ds:schemaRefs>
     <ds:schemaRef ds:uri="http://schemas.openxmlformats.org/officeDocument/2006/bibliography"/>
   </ds:schemaRefs>

--- a/Parcial1/doc/Parcial1.docx
+++ b/Parcial1/doc/Parcial1.docx
@@ -350,7 +350,7 @@
           </mc:Choice>
           <mc:Fallback>
             <w:pict>
-              <v:oval w14:anchorId="1A91747C" id="Oval 6" o:spid="_x0000_s1026" style="position:absolute;margin-left:27.6pt;margin-top:7.6pt;width:95.2pt;height:100.4pt;z-index:-251657216;visibility:visible;mso-wrap-style:square;mso-width-percent:0;mso-height-percent:0;mso-wrap-distance-left:9pt;mso-wrap-distance-top:0;mso-wrap-distance-right:9pt;mso-wrap-distance-bottom:0;mso-position-horizontal:absolute;mso-position-horizontal-relative:text;mso-position-vertical:absolute;mso-position-vertical-relative:text;mso-width-percent:0;mso-height-percent:0;mso-width-relative:page;mso-height-relative:page;v-text-anchor:top" o:gfxdata="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">
+              <v:oval w14:anchorId="23A11EA1" id="Oval 6" o:spid="_x0000_s1026" style="position:absolute;margin-left:27.6pt;margin-top:7.6pt;width:95.2pt;height:100.4pt;z-index:-251657216;visibility:visible;mso-wrap-style:square;mso-width-percent:0;mso-height-percent:0;mso-wrap-distance-left:9pt;mso-wrap-distance-top:0;mso-wrap-distance-right:9pt;mso-wrap-distance-bottom:0;mso-position-horizontal:absolute;mso-position-horizontal-relative:text;mso-position-vertical:absolute;mso-position-vertical-relative:text;mso-width-percent:0;mso-height-percent:0;mso-width-relative:page;mso-height-relative:page;v-text-anchor:top" o:gfxdata="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">
                 <w10:wrap type="tight"/>
               </v:oval>
             </w:pict>
@@ -5876,16 +5876,88 @@
             <w:pPr>
               <w:rPr>
                 <w:b/>
+                <w:lang w:val="es-CO"/>
+              </w:rPr>
+            </w:pPr>
+            <w:proofErr w:type="spellStart"/>
+            <w:r>
+              <w:rPr>
+                <w:b/>
+                <w:lang w:val="es-CO"/>
+              </w:rPr>
+              <w:t>Nt</w:t>
+            </w:r>
+            <w:proofErr w:type="spellEnd"/>
+            <w:r>
+              <w:rPr>
+                <w:b/>
+                <w:lang w:val="es-CO"/>
+              </w:rPr>
+              <w:t xml:space="preserve"> = </w:t>
+            </w:r>
+            <w:proofErr w:type="spellStart"/>
+            <w:r>
+              <w:rPr>
+                <w:b/>
+                <w:lang w:val="es-CO"/>
+              </w:rPr>
+              <w:t>dap</w:t>
+            </w:r>
+            <w:proofErr w:type="spellEnd"/>
+            <w:r>
+              <w:rPr>
+                <w:b/>
+                <w:lang w:val="es-CO"/>
+              </w:rPr>
+              <w:t>*te/</w:t>
+            </w:r>
+            <w:proofErr w:type="spellStart"/>
+            <w:r>
+              <w:rPr>
+                <w:b/>
+                <w:lang w:val="es-CO"/>
+              </w:rPr>
+              <w:t>dpp</w:t>
+            </w:r>
+            <w:proofErr w:type="spellEnd"/>
+            <w:r>
+              <w:rPr>
+                <w:b/>
+                <w:lang w:val="es-CO"/>
+              </w:rPr>
+              <w:t>*</w:t>
+            </w:r>
+            <w:proofErr w:type="spellStart"/>
+            <w:r>
+              <w:rPr>
+                <w:b/>
+                <w:lang w:val="es-CO"/>
+              </w:rPr>
+              <w:t>hld</w:t>
+            </w:r>
+            <w:proofErr w:type="spellEnd"/>
+          </w:p>
+          <w:p>
+            <w:pPr>
+              <w:rPr>
+                <w:b/>
                 <w:lang w:val="en-US"/>
               </w:rPr>
             </w:pPr>
+            <w:r>
+              <w:rPr>
+                <w:b/>
+                <w:lang w:val="en-US"/>
+              </w:rPr>
+              <w:t xml:space="preserve">Td = </w:t>
+            </w:r>
             <w:proofErr w:type="spellStart"/>
             <w:r>
               <w:rPr>
                 <w:b/>
                 <w:lang w:val="en-US"/>
               </w:rPr>
-              <w:t>Nt</w:t>
+              <w:t>dlp</w:t>
             </w:r>
             <w:proofErr w:type="spellEnd"/>
             <w:r>
@@ -5893,7 +5965,7 @@
                 <w:b/>
                 <w:lang w:val="en-US"/>
               </w:rPr>
-              <w:t xml:space="preserve"> = dap*</w:t>
+              <w:t xml:space="preserve"> *</w:t>
             </w:r>
             <w:proofErr w:type="spellStart"/>
             <w:r>
@@ -5901,15 +5973,88 @@
                 <w:b/>
                 <w:lang w:val="en-US"/>
               </w:rPr>
+              <w:t>hld</w:t>
+            </w:r>
+            <w:proofErr w:type="spellEnd"/>
+            <w:r>
+              <w:rPr>
+                <w:b/>
+                <w:lang w:val="en-US"/>
+              </w:rPr>
+              <w:t>*</w:t>
+            </w:r>
+            <w:proofErr w:type="spellStart"/>
+            <w:r>
+              <w:rPr>
+                <w:b/>
+                <w:lang w:val="en-US"/>
+              </w:rPr>
+              <w:t>nt</w:t>
+            </w:r>
+            <w:proofErr w:type="spellEnd"/>
+          </w:p>
+          <w:p>
+            <w:pPr>
+              <w:rPr>
+                <w:b/>
+                <w:lang w:val="en-US"/>
+              </w:rPr>
+            </w:pPr>
+            <w:proofErr w:type="spellStart"/>
+            <w:r>
+              <w:rPr>
+                <w:b/>
+                <w:lang w:val="en-US"/>
+              </w:rPr>
+              <w:t>Pr</w:t>
+            </w:r>
+            <w:proofErr w:type="spellEnd"/>
+            <w:r>
+              <w:rPr>
+                <w:b/>
+                <w:lang w:val="en-US"/>
+              </w:rPr>
+              <w:t xml:space="preserve"> = td/</w:t>
+            </w:r>
+            <w:proofErr w:type="spellStart"/>
+            <w:r>
+              <w:rPr>
+                <w:b/>
+                <w:lang w:val="en-US"/>
+              </w:rPr>
               <w:t>te</w:t>
             </w:r>
             <w:proofErr w:type="spellEnd"/>
-            <w:r>
+          </w:p>
+          <w:p>
+            <w:pPr>
               <w:rPr>
                 <w:b/>
                 <w:lang w:val="en-US"/>
               </w:rPr>
-              <w:t>/</w:t>
+            </w:pPr>
+          </w:p>
+          <w:p>
+            <w:pPr>
+              <w:rPr>
+                <w:b/>
+                <w:lang w:val="en-US"/>
+              </w:rPr>
+            </w:pPr>
+          </w:p>
+          <w:p>
+            <w:pPr>
+              <w:rPr>
+                <w:b/>
+                <w:lang w:val="en-US"/>
+              </w:rPr>
+            </w:pPr>
+            <w:r>
+              <w:rPr>
+                <w:b/>
+                <w:lang w:val="en-US"/>
+              </w:rPr>
+              <w:t xml:space="preserve">Si( </w:t>
             </w:r>
             <w:proofErr w:type="spellStart"/>
             <w:r>
@@ -5917,7 +6062,7 @@
                 <w:b/>
                 <w:lang w:val="en-US"/>
               </w:rPr>
-              <w:t>dpp</w:t>
+              <w:t>ii+pr</w:t>
             </w:r>
             <w:proofErr w:type="spellEnd"/>
             <w:r>
@@ -5925,7 +6070,7 @@
                 <w:b/>
                 <w:lang w:val="en-US"/>
               </w:rPr>
-              <w:t>*</w:t>
+              <w:t xml:space="preserve"> &gt; </w:t>
             </w:r>
             <w:proofErr w:type="spellStart"/>
             <w:r>
@@ -5933,14 +6078,23 @@
                 <w:b/>
                 <w:lang w:val="en-US"/>
               </w:rPr>
-              <w:t>h</w:t>
-            </w:r>
+              <w:t>rp</w:t>
+            </w:r>
+            <w:proofErr w:type="spellEnd"/>
             <w:r>
               <w:rPr>
                 <w:b/>
                 <w:lang w:val="en-US"/>
               </w:rPr>
-              <w:t>ld</w:t>
+              <w:t xml:space="preserve">) </w:t>
+            </w:r>
+            <w:proofErr w:type="spellStart"/>
+            <w:r>
+              <w:rPr>
+                <w:b/>
+                <w:lang w:val="en-US"/>
+              </w:rPr>
+              <w:t>entonces</w:t>
             </w:r>
             <w:proofErr w:type="spellEnd"/>
           </w:p>
@@ -5956,7 +6110,7 @@
                 <w:b/>
                 <w:lang w:val="en-US"/>
               </w:rPr>
-              <w:t xml:space="preserve">Td = </w:t>
+              <w:t xml:space="preserve">If = </w:t>
             </w:r>
             <w:proofErr w:type="spellStart"/>
             <w:r>
@@ -5964,7 +6118,7 @@
                 <w:b/>
                 <w:lang w:val="en-US"/>
               </w:rPr>
-              <w:t>dlp</w:t>
+              <w:t>if+pr-r</w:t>
             </w:r>
             <w:proofErr w:type="spellEnd"/>
             <w:r>
@@ -5972,15 +6126,109 @@
                 <w:b/>
                 <w:lang w:val="en-US"/>
               </w:rPr>
-              <w:t xml:space="preserve"> *</w:t>
-            </w:r>
+              <w:t xml:space="preserve"> </w:t>
+            </w:r>
+          </w:p>
+          <w:p>
+            <w:pPr>
+              <w:rPr>
+                <w:b/>
+                <w:lang w:val="es-CO"/>
+              </w:rPr>
+            </w:pPr>
             <w:proofErr w:type="spellStart"/>
             <w:r>
               <w:rPr>
                 <w:b/>
+                <w:lang w:val="es-CO"/>
+              </w:rPr>
+              <w:t>finsi</w:t>
+            </w:r>
+            <w:proofErr w:type="spellEnd"/>
+          </w:p>
+          <w:p>
+            <w:pPr>
+              <w:rPr>
+                <w:b/>
+                <w:lang w:val="es-CO"/>
+              </w:rPr>
+            </w:pPr>
+          </w:p>
+          <w:p>
+            <w:pPr>
+              <w:rPr>
+                <w:b/>
+                <w:lang w:val="es-CO"/>
+              </w:rPr>
+            </w:pPr>
+            <w:r>
+              <w:rPr>
+                <w:b/>
+                <w:lang w:val="es-CO"/>
+              </w:rPr>
+              <w:t>Si</w:t>
+            </w:r>
+            <w:r>
+              <w:rPr>
+                <w:b/>
+                <w:lang w:val="es-CO"/>
+              </w:rPr>
+              <w:t>(</w:t>
+            </w:r>
+            <w:r>
+              <w:rPr>
+                <w:b/>
+                <w:lang w:val="es-CO"/>
+              </w:rPr>
+              <w:t xml:space="preserve"> </w:t>
+            </w:r>
+            <w:proofErr w:type="spellStart"/>
+            <w:r>
+              <w:rPr>
+                <w:b/>
+                <w:lang w:val="es-CO"/>
+              </w:rPr>
+              <w:t>ii+pr</w:t>
+            </w:r>
+            <w:proofErr w:type="spellEnd"/>
+            <w:r>
+              <w:rPr>
+                <w:b/>
+                <w:lang w:val="es-CO"/>
+              </w:rPr>
+              <w:t xml:space="preserve"> &lt; </w:t>
+            </w:r>
+            <w:proofErr w:type="spellStart"/>
+            <w:r>
+              <w:rPr>
+                <w:b/>
+                <w:lang w:val="es-CO"/>
+              </w:rPr>
+              <w:t>rp</w:t>
+            </w:r>
+            <w:proofErr w:type="spellEnd"/>
+            <w:r>
+              <w:rPr>
+                <w:b/>
+                <w:lang w:val="es-CO"/>
+              </w:rPr>
+              <w:t>) entonces</w:t>
+            </w:r>
+          </w:p>
+          <w:p>
+            <w:pPr>
+              <w:rPr>
+                <w:b/>
                 <w:lang w:val="en-US"/>
               </w:rPr>
-              <w:t>hld</w:t>
+            </w:pPr>
+            <w:proofErr w:type="spellStart"/>
+            <w:r>
+              <w:rPr>
+                <w:b/>
+                <w:lang w:val="en-US"/>
+              </w:rPr>
+              <w:t>uf</w:t>
             </w:r>
             <w:proofErr w:type="spellEnd"/>
             <w:r>
@@ -5988,7 +6236,7 @@
                 <w:b/>
                 <w:lang w:val="en-US"/>
               </w:rPr>
-              <w:t>*</w:t>
+              <w:t xml:space="preserve"> = (r-ii)-</w:t>
             </w:r>
             <w:proofErr w:type="spellStart"/>
             <w:r>
@@ -5996,7 +6244,7 @@
                 <w:b/>
                 <w:lang w:val="en-US"/>
               </w:rPr>
-              <w:t>nt</w:t>
+              <w:t>pr</w:t>
             </w:r>
             <w:proofErr w:type="spellEnd"/>
           </w:p>
@@ -6004,48 +6252,18 @@
             <w:pPr>
               <w:rPr>
                 <w:b/>
-                <w:lang w:val="es-CO"/>
-              </w:rPr>
-            </w:pPr>
-            <w:r>
-              <w:rPr>
-                <w:b/>
-                <w:lang w:val="es-CO"/>
-              </w:rPr>
-              <w:t xml:space="preserve">Pr = </w:t>
-            </w:r>
+                <w:lang w:val="en-US"/>
+              </w:rPr>
+            </w:pPr>
             <w:proofErr w:type="spellStart"/>
             <w:r>
               <w:rPr>
                 <w:b/>
-                <w:lang w:val="es-CO"/>
-              </w:rPr>
-              <w:t>td</w:t>
+                <w:lang w:val="en-US"/>
+              </w:rPr>
+              <w:t>finsi</w:t>
             </w:r>
             <w:proofErr w:type="spellEnd"/>
-            <w:r>
-              <w:rPr>
-                <w:b/>
-                <w:lang w:val="es-CO"/>
-              </w:rPr>
-              <w:t>/te</w:t>
-            </w:r>
-          </w:p>
-          <w:p>
-            <w:pPr>
-              <w:rPr>
-                <w:b/>
-                <w:lang w:val="es-CO"/>
-              </w:rPr>
-            </w:pPr>
-          </w:p>
-          <w:p>
-            <w:pPr>
-              <w:rPr>
-                <w:b/>
-                <w:lang w:val="es-CO"/>
-              </w:rPr>
-            </w:pPr>
           </w:p>
           <w:p>
             <w:pPr>
@@ -6054,20 +6272,21 @@
                 <w:lang w:val="en-US"/>
               </w:rPr>
             </w:pPr>
-            <w:r>
+          </w:p>
+          <w:p>
+            <w:pPr>
               <w:rPr>
                 <w:b/>
                 <w:lang w:val="en-US"/>
               </w:rPr>
-              <w:t xml:space="preserve">Si( </w:t>
-            </w:r>
+            </w:pPr>
             <w:proofErr w:type="spellStart"/>
             <w:r>
               <w:rPr>
                 <w:b/>
                 <w:lang w:val="en-US"/>
               </w:rPr>
-              <w:t>ii+pr</w:t>
+              <w:t>cp</w:t>
             </w:r>
             <w:proofErr w:type="spellEnd"/>
             <w:r>
@@ -6075,7 +6294,7 @@
                 <w:b/>
                 <w:lang w:val="en-US"/>
               </w:rPr>
-              <w:t xml:space="preserve"> &gt; </w:t>
+              <w:t xml:space="preserve"> = </w:t>
             </w:r>
             <w:proofErr w:type="spellStart"/>
             <w:r>
@@ -6083,239 +6302,15 @@
                 <w:b/>
                 <w:lang w:val="en-US"/>
               </w:rPr>
-              <w:t>rp</w:t>
+              <w:t>cuft+cat+cuft</w:t>
             </w:r>
             <w:proofErr w:type="spellEnd"/>
-            <w:r>
+          </w:p>
+          <w:p>
+            <w:pPr>
               <w:rPr>
                 <w:b/>
                 <w:lang w:val="en-US"/>
-              </w:rPr>
-              <w:t xml:space="preserve">) </w:t>
-            </w:r>
-            <w:proofErr w:type="spellStart"/>
-            <w:r>
-              <w:rPr>
-                <w:b/>
-                <w:lang w:val="en-US"/>
-              </w:rPr>
-              <w:t>entonces</w:t>
-            </w:r>
-            <w:proofErr w:type="spellEnd"/>
-          </w:p>
-          <w:p>
-            <w:pPr>
-              <w:rPr>
-                <w:b/>
-                <w:lang w:val="es-CO"/>
-              </w:rPr>
-            </w:pPr>
-            <w:proofErr w:type="spellStart"/>
-            <w:r>
-              <w:rPr>
-                <w:b/>
-                <w:lang w:val="es-CO"/>
-              </w:rPr>
-              <w:t>If</w:t>
-            </w:r>
-            <w:proofErr w:type="spellEnd"/>
-            <w:r>
-              <w:rPr>
-                <w:b/>
-                <w:lang w:val="es-CO"/>
-              </w:rPr>
-              <w:t xml:space="preserve"> = </w:t>
-            </w:r>
-            <w:proofErr w:type="spellStart"/>
-            <w:r>
-              <w:rPr>
-                <w:b/>
-                <w:lang w:val="es-CO"/>
-              </w:rPr>
-              <w:t>if+pr-r</w:t>
-            </w:r>
-            <w:proofErr w:type="spellEnd"/>
-            <w:r>
-              <w:rPr>
-                <w:b/>
-                <w:lang w:val="es-CO"/>
-              </w:rPr>
-              <w:t xml:space="preserve"> </w:t>
-            </w:r>
-          </w:p>
-          <w:p>
-            <w:pPr>
-              <w:rPr>
-                <w:b/>
-                <w:lang w:val="es-CO"/>
-              </w:rPr>
-            </w:pPr>
-            <w:proofErr w:type="spellStart"/>
-            <w:r>
-              <w:rPr>
-                <w:b/>
-                <w:lang w:val="es-CO"/>
-              </w:rPr>
-              <w:t>finsi</w:t>
-            </w:r>
-            <w:proofErr w:type="spellEnd"/>
-          </w:p>
-          <w:p>
-            <w:pPr>
-              <w:rPr>
-                <w:b/>
-                <w:lang w:val="es-CO"/>
-              </w:rPr>
-            </w:pPr>
-          </w:p>
-          <w:p>
-            <w:pPr>
-              <w:rPr>
-                <w:b/>
-                <w:lang w:val="es-CO"/>
-              </w:rPr>
-            </w:pPr>
-            <w:r>
-              <w:rPr>
-                <w:b/>
-                <w:lang w:val="es-CO"/>
-              </w:rPr>
-              <w:t>Si</w:t>
-            </w:r>
-            <w:r>
-              <w:rPr>
-                <w:b/>
-                <w:lang w:val="es-CO"/>
-              </w:rPr>
-              <w:t>(</w:t>
-            </w:r>
-            <w:r>
-              <w:rPr>
-                <w:b/>
-                <w:lang w:val="es-CO"/>
-              </w:rPr>
-              <w:t xml:space="preserve"> </w:t>
-            </w:r>
-            <w:proofErr w:type="spellStart"/>
-            <w:r>
-              <w:rPr>
-                <w:b/>
-                <w:lang w:val="es-CO"/>
-              </w:rPr>
-              <w:t>ii+pr</w:t>
-            </w:r>
-            <w:proofErr w:type="spellEnd"/>
-            <w:r>
-              <w:rPr>
-                <w:b/>
-                <w:lang w:val="es-CO"/>
-              </w:rPr>
-              <w:t xml:space="preserve"> &lt; </w:t>
-            </w:r>
-            <w:proofErr w:type="spellStart"/>
-            <w:r>
-              <w:rPr>
-                <w:b/>
-                <w:lang w:val="es-CO"/>
-              </w:rPr>
-              <w:t>rp</w:t>
-            </w:r>
-            <w:proofErr w:type="spellEnd"/>
-            <w:r>
-              <w:rPr>
-                <w:b/>
-                <w:lang w:val="es-CO"/>
-              </w:rPr>
-              <w:t>) entonces</w:t>
-            </w:r>
-          </w:p>
-          <w:p>
-            <w:pPr>
-              <w:rPr>
-                <w:b/>
-                <w:lang w:val="es-CO"/>
-              </w:rPr>
-            </w:pPr>
-            <w:r>
-              <w:rPr>
-                <w:b/>
-                <w:lang w:val="es-CO"/>
-              </w:rPr>
-              <w:t>uf = (r-ii)-</w:t>
-            </w:r>
-            <w:proofErr w:type="spellStart"/>
-            <w:r>
-              <w:rPr>
-                <w:b/>
-                <w:lang w:val="es-CO"/>
-              </w:rPr>
-              <w:t>pr</w:t>
-            </w:r>
-            <w:proofErr w:type="spellEnd"/>
-          </w:p>
-          <w:p>
-            <w:pPr>
-              <w:rPr>
-                <w:b/>
-                <w:lang w:val="es-CO"/>
-              </w:rPr>
-            </w:pPr>
-            <w:proofErr w:type="spellStart"/>
-            <w:r>
-              <w:rPr>
-                <w:b/>
-                <w:lang w:val="es-CO"/>
-              </w:rPr>
-              <w:t>finsi</w:t>
-            </w:r>
-            <w:proofErr w:type="spellEnd"/>
-          </w:p>
-          <w:p>
-            <w:pPr>
-              <w:rPr>
-                <w:b/>
-                <w:lang w:val="es-CO"/>
-              </w:rPr>
-            </w:pPr>
-          </w:p>
-          <w:p>
-            <w:pPr>
-              <w:rPr>
-                <w:b/>
-                <w:lang w:val="es-CO"/>
-              </w:rPr>
-            </w:pPr>
-            <w:proofErr w:type="spellStart"/>
-            <w:r>
-              <w:rPr>
-                <w:b/>
-                <w:lang w:val="es-CO"/>
-              </w:rPr>
-              <w:t>cp</w:t>
-            </w:r>
-            <w:proofErr w:type="spellEnd"/>
-            <w:r>
-              <w:rPr>
-                <w:b/>
-                <w:lang w:val="es-CO"/>
-              </w:rPr>
-              <w:t xml:space="preserve"> = </w:t>
-            </w:r>
-            <w:proofErr w:type="spellStart"/>
-            <w:r>
-              <w:rPr>
-                <w:b/>
-                <w:lang w:val="es-CO"/>
-              </w:rPr>
-              <w:t>cuft+cat+cuft</w:t>
-            </w:r>
-            <w:proofErr w:type="spellEnd"/>
-          </w:p>
-          <w:p>
-            <w:pPr>
-              <w:rPr>
-                <w:b/>
-                <w:lang w:val="es-CO"/>
               </w:rPr>
             </w:pPr>
           </w:p>
@@ -7108,11 +7103,13 @@
               <w:ind w:left="348"/>
               <w:rPr>
                 <w:b/>
-              </w:rPr>
-            </w:pPr>
-            <w:r>
-              <w:rPr>
-                <w:b/>
+                <w:lang w:val="en-US"/>
+              </w:rPr>
+            </w:pPr>
+            <w:r>
+              <w:rPr>
+                <w:b/>
+                <w:lang w:val="en-US"/>
               </w:rPr>
               <w:t>Leer r</w:t>
             </w:r>
@@ -7121,6 +7118,7 @@
             <w:pPr>
               <w:rPr>
                 <w:b/>
+                <w:lang w:val="en-US"/>
               </w:rPr>
             </w:pPr>
           </w:p>
@@ -7129,20 +7127,23 @@
               <w:ind w:left="348"/>
               <w:rPr>
                 <w:b/>
-              </w:rPr>
-            </w:pPr>
-          </w:p>
-          <w:p>
-            <w:pPr>
-              <w:rPr>
-                <w:b/>
-              </w:rPr>
-            </w:pPr>
-          </w:p>
-          <w:p>
-            <w:pPr>
-              <w:rPr>
-                <w:b/>
+                <w:lang w:val="en-US"/>
+              </w:rPr>
+            </w:pPr>
+          </w:p>
+          <w:p>
+            <w:pPr>
+              <w:rPr>
+                <w:b/>
+                <w:lang w:val="en-US"/>
+              </w:rPr>
+            </w:pPr>
+          </w:p>
+          <w:p>
+            <w:pPr>
+              <w:rPr>
+                <w:b/>
+                <w:lang w:val="en-US"/>
               </w:rPr>
             </w:pPr>
           </w:p>
@@ -7646,14 +7647,81 @@
               </w:rPr>
               <w:t>“</w:t>
             </w:r>
+            <w:r>
+              <w:rPr>
+                <w:b/>
+              </w:rPr>
+              <w:t>el costo del plan es:</w:t>
+            </w:r>
+            <w:r>
+              <w:rPr>
+                <w:b/>
+              </w:rPr>
+              <w:t>”</w:t>
+            </w:r>
+            <w:r>
+              <w:rPr>
+                <w:b/>
+              </w:rPr>
+              <w:t xml:space="preserve"> </w:t>
+            </w:r>
+            <w:proofErr w:type="spellStart"/>
+            <w:r>
+              <w:rPr>
+                <w:b/>
+              </w:rPr>
+              <w:t>cp</w:t>
+            </w:r>
+            <w:proofErr w:type="spellEnd"/>
+          </w:p>
+          <w:p>
+            <w:pPr>
+              <w:rPr>
+                <w:b/>
+              </w:rPr>
+            </w:pPr>
+            <w:r>
+              <w:rPr>
+                <w:b/>
+              </w:rPr>
+              <w:t xml:space="preserve">Escribir “el costo de contratación </w:t>
+            </w:r>
+            <w:proofErr w:type="spellStart"/>
+            <w:r>
+              <w:rPr>
+                <w:b/>
+              </w:rPr>
+              <w:t>nicial</w:t>
+            </w:r>
+            <w:proofErr w:type="spellEnd"/>
+            <w:r>
+              <w:rPr>
+                <w:b/>
+              </w:rPr>
+              <w:t xml:space="preserve"> es de: ”cci</w:t>
+            </w:r>
+          </w:p>
+          <w:p>
+            <w:pPr>
+              <w:rPr>
+                <w:b/>
+              </w:rPr>
+            </w:pPr>
+            <w:r>
+              <w:rPr>
+                <w:b/>
+              </w:rPr>
+              <w:t>Escribir “el costo total del plan es: ”ctp</w:t>
+            </w:r>
             <w:bookmarkStart w:id="0" w:name="_GoBack"/>
             <w:bookmarkEnd w:id="0"/>
-            <w:r>
-              <w:rPr>
-                <w:b/>
-              </w:rPr>
-              <w:t>”</w:t>
-            </w:r>
+          </w:p>
+          <w:p>
+            <w:pPr>
+              <w:rPr>
+                <w:b/>
+              </w:rPr>
+            </w:pPr>
           </w:p>
           <w:p>
             <w:pPr>
@@ -11744,7 +11812,7 @@
 </file>
 
 <file path=customXml/itemProps1.xml><?xml version="1.0" encoding="utf-8"?>
-<ds:datastoreItem xmlns:ds="http://schemas.openxmlformats.org/officeDocument/2006/customXml" ds:itemID="{6F57E79C-2B8B-4D23-8E35-51C37BFDACDC}">
+<ds:datastoreItem xmlns:ds="http://schemas.openxmlformats.org/officeDocument/2006/customXml" ds:itemID="{FB5C88FF-5C52-492E-B2E3-315812C2B649}">
   <ds:schemaRefs>
     <ds:schemaRef ds:uri="http://schemas.openxmlformats.org/officeDocument/2006/bibliography"/>
   </ds:schemaRefs>

--- a/Parcial1/doc/Parcial1.docx
+++ b/Parcial1/doc/Parcial1.docx
@@ -1,6 +1,6 @@
 
 <file path=word/document.xml><?xml version="1.0" encoding="utf-8"?>
-<w:document xmlns:wpc="http://schemas.microsoft.com/office/word/2010/wordprocessingCanvas" xmlns:mc="http://schemas.openxmlformats.org/markup-compatibility/2006" xmlns:o="urn:schemas-microsoft-com:office:office" xmlns:r="http://schemas.openxmlformats.org/officeDocument/2006/relationships" xmlns:m="http://schemas.openxmlformats.org/officeDocument/2006/math" xmlns:v="urn:schemas-microsoft-com:vml" xmlns:wp14="http://schemas.microsoft.com/office/word/2010/wordprocessingDrawing" xmlns:wp="http://schemas.openxmlformats.org/drawingml/2006/wordprocessingDrawing" xmlns:w10="urn:schemas-microsoft-com:office:word" xmlns:w="http://schemas.openxmlformats.org/wordprocessingml/2006/main" xmlns:w14="http://schemas.microsoft.com/office/word/2010/wordml" xmlns:w15="http://schemas.microsoft.com/office/word/2012/wordml" xmlns:wpg="http://schemas.microsoft.com/office/word/2010/wordprocessingGroup" xmlns:wpi="http://schemas.microsoft.com/office/word/2010/wordprocessingInk" xmlns:wne="http://schemas.microsoft.com/office/word/2006/wordml" xmlns:wps="http://schemas.microsoft.com/office/word/2010/wordprocessingShape" mc:Ignorable="w14 w15 wp14">
+<w:document xmlns:wpc="http://schemas.microsoft.com/office/word/2010/wordprocessingCanvas" xmlns:cx="http://schemas.microsoft.com/office/drawing/2014/chartex" xmlns:cx1="http://schemas.microsoft.com/office/drawing/2015/9/8/chartex" xmlns:cx2="http://schemas.microsoft.com/office/drawing/2015/10/21/chartex" xmlns:cx3="http://schemas.microsoft.com/office/drawing/2016/5/9/chartex" xmlns:cx4="http://schemas.microsoft.com/office/drawing/2016/5/10/chartex" xmlns:cx5="http://schemas.microsoft.com/office/drawing/2016/5/11/chartex" xmlns:cx6="http://schemas.microsoft.com/office/drawing/2016/5/12/chartex" xmlns:cx7="http://schemas.microsoft.com/office/drawing/2016/5/13/chartex" xmlns:cx8="http://schemas.microsoft.com/office/drawing/2016/5/14/chartex" xmlns:mc="http://schemas.openxmlformats.org/markup-compatibility/2006" xmlns:aink="http://schemas.microsoft.com/office/drawing/2016/ink" xmlns:am3d="http://schemas.microsoft.com/office/drawing/2017/model3d" xmlns:o="urn:schemas-microsoft-com:office:office" xmlns:r="http://schemas.openxmlformats.org/officeDocument/2006/relationships" xmlns:m="http://schemas.openxmlformats.org/officeDocument/2006/math" xmlns:v="urn:schemas-microsoft-com:vml" xmlns:wp14="http://schemas.microsoft.com/office/word/2010/wordprocessingDrawing" xmlns:wp="http://schemas.openxmlformats.org/drawingml/2006/wordprocessingDrawing" xmlns:w10="urn:schemas-microsoft-com:office:word" xmlns:w="http://schemas.openxmlformats.org/wordprocessingml/2006/main" xmlns:w14="http://schemas.microsoft.com/office/word/2010/wordml" xmlns:w15="http://schemas.microsoft.com/office/word/2012/wordml" xmlns:w16cex="http://schemas.microsoft.com/office/word/2018/wordml/cex" xmlns:w16cid="http://schemas.microsoft.com/office/word/2016/wordml/cid" xmlns:w16="http://schemas.microsoft.com/office/word/2018/wordml" xmlns:w16se="http://schemas.microsoft.com/office/word/2015/wordml/symex" xmlns:wpg="http://schemas.microsoft.com/office/word/2010/wordprocessingGroup" xmlns:wpi="http://schemas.microsoft.com/office/word/2010/wordprocessingInk" xmlns:wne="http://schemas.microsoft.com/office/word/2006/wordml" xmlns:wps="http://schemas.microsoft.com/office/word/2010/wordprocessingShape" mc:Ignorable="w14 w15 w16se w16cid w16 w16cex wp14">
   <w:body>
     <w:p>
       <w:r>
@@ -11,7 +11,7 @@
         <mc:AlternateContent>
           <mc:Choice Requires="wps">
             <w:drawing>
-              <wp:anchor distT="0" distB="0" distL="114300" distR="114300" simplePos="0" relativeHeight="251657214" behindDoc="1" locked="0" layoutInCell="1" allowOverlap="1">
+              <wp:anchor distT="0" distB="0" distL="114300" distR="114300" simplePos="0" relativeHeight="251657214" behindDoc="1" locked="0" layoutInCell="1" allowOverlap="1" wp14:anchorId="1F847E7E" wp14:editId="38F571A7">
                 <wp:simplePos x="0" y="0"/>
                 <wp:positionH relativeFrom="column">
                   <wp:posOffset>1261745</wp:posOffset>
@@ -134,7 +134,7 @@
           </mc:Choice>
           <mc:Fallback>
             <w:pict>
-              <v:rect id="Rectangle 2" o:spid="_x0000_s1026" style="position:absolute;margin-left:99.35pt;margin-top:15.05pt;width:477.5pt;height:85.4pt;z-index:-251659266;visibility:visible;mso-wrap-style:square;mso-width-percent:0;mso-height-percent:0;mso-wrap-distance-left:9pt;mso-wrap-distance-top:0;mso-wrap-distance-right:9pt;mso-wrap-distance-bottom:0;mso-position-horizontal:absolute;mso-position-horizontal-relative:text;mso-position-vertical:absolute;mso-position-vertical-relative:text;mso-width-percent:0;mso-height-percent:0;mso-width-relative:page;mso-height-relative:page;v-text-anchor:middle" o:gfxdata="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" strokeweight="1pt">
+              <v:rect w14:anchorId="1F847E7E" id="Rectangle 2" o:spid="_x0000_s1026" style="position:absolute;margin-left:99.35pt;margin-top:15.05pt;width:477.5pt;height:85.4pt;z-index:-251659266;visibility:visible;mso-wrap-style:square;mso-width-percent:0;mso-height-percent:0;mso-wrap-distance-left:9pt;mso-wrap-distance-top:0;mso-wrap-distance-right:9pt;mso-wrap-distance-bottom:0;mso-position-horizontal:absolute;mso-position-horizontal-relative:text;mso-position-vertical:absolute;mso-position-vertical-relative:text;mso-width-percent:0;mso-height-percent:0;mso-width-relative:page;mso-height-relative:page;v-text-anchor:middle" o:gfxdata="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" strokeweight="1pt">
                 <v:fill opacity="0"/>
                 <v:textbox>
                   <w:txbxContent>
@@ -203,7 +203,7 @@
           <w:lang w:val="es-CO" w:eastAsia="ja-JP"/>
         </w:rPr>
         <w:drawing>
-          <wp:anchor distT="0" distB="0" distL="114300" distR="114300" simplePos="0" relativeHeight="251660288" behindDoc="1" locked="0" layoutInCell="1" allowOverlap="1">
+          <wp:anchor distT="0" distB="0" distL="114300" distR="114300" simplePos="0" relativeHeight="251660288" behindDoc="1" locked="0" layoutInCell="1" allowOverlap="1" wp14:anchorId="3B15F141" wp14:editId="53D51F6E">
             <wp:simplePos x="0" y="0"/>
             <wp:positionH relativeFrom="column">
               <wp:posOffset>-111760</wp:posOffset>
@@ -262,7 +262,7 @@
         <mc:AlternateContent>
           <mc:Choice Requires="wps">
             <w:drawing>
-              <wp:anchor distT="0" distB="0" distL="114300" distR="114300" simplePos="0" relativeHeight="251659264" behindDoc="1" locked="0" layoutInCell="1" allowOverlap="1">
+              <wp:anchor distT="0" distB="0" distL="114300" distR="114300" simplePos="0" relativeHeight="251659264" behindDoc="1" locked="0" layoutInCell="1" allowOverlap="1" wp14:anchorId="3223B07A" wp14:editId="1E361948">
                 <wp:simplePos x="0" y="0"/>
                 <wp:positionH relativeFrom="column">
                   <wp:posOffset>350520</wp:posOffset>
@@ -350,7 +350,7 @@
           </mc:Choice>
           <mc:Fallback>
             <w:pict>
-              <v:oval w14:anchorId="23A11EA1" id="Oval 6" o:spid="_x0000_s1026" style="position:absolute;margin-left:27.6pt;margin-top:7.6pt;width:95.2pt;height:100.4pt;z-index:-251657216;visibility:visible;mso-wrap-style:square;mso-width-percent:0;mso-height-percent:0;mso-wrap-distance-left:9pt;mso-wrap-distance-top:0;mso-wrap-distance-right:9pt;mso-wrap-distance-bottom:0;mso-position-horizontal:absolute;mso-position-horizontal-relative:text;mso-position-vertical:absolute;mso-position-vertical-relative:text;mso-width-percent:0;mso-height-percent:0;mso-width-relative:page;mso-height-relative:page;v-text-anchor:top" o:gfxdata="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">
+              <v:oval w14:anchorId="5F4F834F" id="Oval 6" o:spid="_x0000_s1026" style="position:absolute;margin-left:27.6pt;margin-top:7.6pt;width:95.2pt;height:100.4pt;z-index:-251657216;visibility:visible;mso-wrap-style:square;mso-width-percent:0;mso-height-percent:0;mso-wrap-distance-left:9pt;mso-wrap-distance-top:0;mso-wrap-distance-right:9pt;mso-wrap-distance-bottom:0;mso-position-horizontal:absolute;mso-position-horizontal-relative:text;mso-position-vertical:absolute;mso-position-vertical-relative:text;mso-width-percent:0;mso-height-percent:0;mso-width-relative:page;mso-height-relative:page;v-text-anchor:top" o:gfxdata="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">
                 <w10:wrap type="tight"/>
               </v:oval>
             </w:pict>
@@ -368,7 +368,7 @@
     </w:p>
     <w:tbl>
       <w:tblPr>
-        <w:tblStyle w:val="Tablaconcuadrcula"/>
+        <w:tblStyle w:val="TableGrid"/>
         <w:tblW w:w="0" w:type="auto"/>
         <w:tblBorders>
           <w:top w:val="single" w:sz="12" w:space="0" w:color="000000" w:themeColor="text1"/>
@@ -502,7 +502,7 @@
           </w:p>
           <w:tbl>
             <w:tblPr>
-              <w:tblStyle w:val="Tablaconcuadrcula"/>
+              <w:tblStyle w:val="TableGrid"/>
               <w:tblW w:w="0" w:type="auto"/>
               <w:tblLook w:val="04A0" w:firstRow="1" w:lastRow="0" w:firstColumn="1" w:lastColumn="0" w:noHBand="0" w:noVBand="1"/>
             </w:tblPr>
@@ -701,7 +701,7 @@
           </w:p>
           <w:tbl>
             <w:tblPr>
-              <w:tblStyle w:val="Tablaconcuadrcula"/>
+              <w:tblStyle w:val="TableGrid"/>
               <w:tblW w:w="0" w:type="auto"/>
               <w:tblBorders>
                 <w:top w:val="none" w:sz="0" w:space="0" w:color="auto"/>
@@ -971,7 +971,7 @@
                 </w:tcPr>
                 <w:tbl>
                   <w:tblPr>
-                    <w:tblStyle w:val="Tablaconcuadrcula"/>
+                    <w:tblStyle w:val="TableGrid"/>
                     <w:tblW w:w="0" w:type="auto"/>
                     <w:jc w:val="center"/>
                     <w:tblLook w:val="04A0" w:firstRow="1" w:lastRow="0" w:firstColumn="1" w:lastColumn="0" w:noHBand="0" w:noVBand="1"/>
@@ -1025,7 +1025,7 @@
                 </w:tcPr>
                 <w:tbl>
                   <w:tblPr>
-                    <w:tblStyle w:val="Tablaconcuadrcula"/>
+                    <w:tblStyle w:val="TableGrid"/>
                     <w:tblW w:w="0" w:type="auto"/>
                     <w:jc w:val="center"/>
                     <w:tblLook w:val="04A0" w:firstRow="1" w:lastRow="0" w:firstColumn="1" w:lastColumn="0" w:noHBand="0" w:noVBand="1"/>
@@ -1076,7 +1076,7 @@
                 </w:tcPr>
                 <w:tbl>
                   <w:tblPr>
-                    <w:tblStyle w:val="Tablaconcuadrcula"/>
+                    <w:tblStyle w:val="TableGrid"/>
                     <w:tblW w:w="0" w:type="auto"/>
                     <w:jc w:val="center"/>
                     <w:tblLook w:val="04A0" w:firstRow="1" w:lastRow="0" w:firstColumn="1" w:lastColumn="0" w:noHBand="0" w:noVBand="1"/>
@@ -1125,7 +1125,7 @@
                 </w:tcPr>
                 <w:tbl>
                   <w:tblPr>
-                    <w:tblStyle w:val="Tablaconcuadrcula"/>
+                    <w:tblStyle w:val="TableGrid"/>
                     <w:tblW w:w="0" w:type="auto"/>
                     <w:jc w:val="center"/>
                     <w:tblLook w:val="04A0" w:firstRow="1" w:lastRow="0" w:firstColumn="1" w:lastColumn="0" w:noHBand="0" w:noVBand="1"/>
@@ -1174,7 +1174,7 @@
                 </w:tcPr>
                 <w:tbl>
                   <w:tblPr>
-                    <w:tblStyle w:val="Tablaconcuadrcula"/>
+                    <w:tblStyle w:val="TableGrid"/>
                     <w:tblW w:w="0" w:type="auto"/>
                     <w:jc w:val="center"/>
                     <w:tblLook w:val="04A0" w:firstRow="1" w:lastRow="0" w:firstColumn="1" w:lastColumn="0" w:noHBand="0" w:noVBand="1"/>
@@ -1282,7 +1282,7 @@
                 </w:tcPr>
                 <w:tbl>
                   <w:tblPr>
-                    <w:tblStyle w:val="Tablaconcuadrcula"/>
+                    <w:tblStyle w:val="TableGrid"/>
                     <w:tblW w:w="0" w:type="auto"/>
                     <w:jc w:val="center"/>
                     <w:tblLook w:val="04A0" w:firstRow="1" w:lastRow="0" w:firstColumn="1" w:lastColumn="0" w:noHBand="0" w:noVBand="1"/>
@@ -1337,7 +1337,7 @@
                 </w:tcPr>
                 <w:tbl>
                   <w:tblPr>
-                    <w:tblStyle w:val="Tablaconcuadrcula"/>
+                    <w:tblStyle w:val="TableGrid"/>
                     <w:tblW w:w="0" w:type="auto"/>
                     <w:jc w:val="center"/>
                     <w:tblLook w:val="04A0" w:firstRow="1" w:lastRow="0" w:firstColumn="1" w:lastColumn="0" w:noHBand="0" w:noVBand="1"/>
@@ -1385,7 +1385,7 @@
                 </w:tcPr>
                 <w:tbl>
                   <w:tblPr>
-                    <w:tblStyle w:val="Tablaconcuadrcula"/>
+                    <w:tblStyle w:val="TableGrid"/>
                     <w:tblW w:w="0" w:type="auto"/>
                     <w:jc w:val="center"/>
                     <w:tblLook w:val="04A0" w:firstRow="1" w:lastRow="0" w:firstColumn="1" w:lastColumn="0" w:noHBand="0" w:noVBand="1"/>
@@ -1433,7 +1433,7 @@
                 </w:tcPr>
                 <w:tbl>
                   <w:tblPr>
-                    <w:tblStyle w:val="Tablaconcuadrcula"/>
+                    <w:tblStyle w:val="TableGrid"/>
                     <w:tblW w:w="0" w:type="auto"/>
                     <w:jc w:val="center"/>
                     <w:tblLook w:val="04A0" w:firstRow="1" w:lastRow="0" w:firstColumn="1" w:lastColumn="0" w:noHBand="0" w:noVBand="1"/>
@@ -1481,7 +1481,7 @@
                 </w:tcPr>
                 <w:tbl>
                   <w:tblPr>
-                    <w:tblStyle w:val="Tablaconcuadrcula"/>
+                    <w:tblStyle w:val="TableGrid"/>
                     <w:tblW w:w="0" w:type="auto"/>
                     <w:jc w:val="center"/>
                     <w:tblLook w:val="04A0" w:firstRow="1" w:lastRow="0" w:firstColumn="1" w:lastColumn="0" w:noHBand="0" w:noVBand="1"/>
@@ -1548,7 +1548,7 @@
                 </w:tcPr>
                 <w:tbl>
                   <w:tblPr>
-                    <w:tblStyle w:val="Tablaconcuadrcula"/>
+                    <w:tblStyle w:val="TableGrid"/>
                     <w:tblW w:w="0" w:type="auto"/>
                     <w:jc w:val="center"/>
                     <w:tblLook w:val="04A0" w:firstRow="1" w:lastRow="0" w:firstColumn="1" w:lastColumn="0" w:noHBand="0" w:noVBand="1"/>
@@ -1596,7 +1596,7 @@
                 </w:tcPr>
                 <w:tbl>
                   <w:tblPr>
-                    <w:tblStyle w:val="Tablaconcuadrcula"/>
+                    <w:tblStyle w:val="TableGrid"/>
                     <w:tblW w:w="0" w:type="auto"/>
                     <w:jc w:val="center"/>
                     <w:tblLook w:val="04A0" w:firstRow="1" w:lastRow="0" w:firstColumn="1" w:lastColumn="0" w:noHBand="0" w:noVBand="1"/>
@@ -1644,7 +1644,7 @@
                 </w:tcPr>
                 <w:tbl>
                   <w:tblPr>
-                    <w:tblStyle w:val="Tablaconcuadrcula"/>
+                    <w:tblStyle w:val="TableGrid"/>
                     <w:tblW w:w="0" w:type="auto"/>
                     <w:jc w:val="center"/>
                     <w:tblLook w:val="04A0" w:firstRow="1" w:lastRow="0" w:firstColumn="1" w:lastColumn="0" w:noHBand="0" w:noVBand="1"/>
@@ -1692,7 +1692,7 @@
                 </w:tcPr>
                 <w:tbl>
                   <w:tblPr>
-                    <w:tblStyle w:val="Tablaconcuadrcula"/>
+                    <w:tblStyle w:val="TableGrid"/>
                     <w:tblW w:w="0" w:type="auto"/>
                     <w:jc w:val="center"/>
                     <w:tblLook w:val="04A0" w:firstRow="1" w:lastRow="0" w:firstColumn="1" w:lastColumn="0" w:noHBand="0" w:noVBand="1"/>
@@ -1740,7 +1740,7 @@
                 </w:tcPr>
                 <w:tbl>
                   <w:tblPr>
-                    <w:tblStyle w:val="Tablaconcuadrcula"/>
+                    <w:tblStyle w:val="TableGrid"/>
                     <w:tblW w:w="0" w:type="auto"/>
                     <w:jc w:val="center"/>
                     <w:tblLook w:val="04A0" w:firstRow="1" w:lastRow="0" w:firstColumn="1" w:lastColumn="0" w:noHBand="0" w:noVBand="1"/>
@@ -1823,7 +1823,7 @@
           </w:p>
           <w:tbl>
             <w:tblPr>
-              <w:tblStyle w:val="Tablaconcuadrcula"/>
+              <w:tblStyle w:val="TableGrid"/>
               <w:tblW w:w="0" w:type="auto"/>
               <w:tblLook w:val="04A0" w:firstRow="1" w:lastRow="0" w:firstColumn="1" w:lastColumn="0" w:noHBand="0" w:noVBand="1"/>
             </w:tblPr>
@@ -1900,7 +1900,7 @@
           </w:p>
           <w:tbl>
             <w:tblPr>
-              <w:tblStyle w:val="Tablaconcuadrcula"/>
+              <w:tblStyle w:val="TableGrid"/>
               <w:tblW w:w="0" w:type="auto"/>
               <w:tblBorders>
                 <w:top w:val="none" w:sz="0" w:space="0" w:color="auto"/>
@@ -1932,6 +1932,9 @@
                       <w:lang w:val="es-CO"/>
                     </w:rPr>
                   </w:pPr>
+                  <w:r>
+                    <w:t>Una compañía desea un software que le permita determinar su plan agregado de producción para los próximos 6 meses. El software le deberá permitir ingresar los requerimientos de producción necesarios y la información correspondiente al negocio necesaria para generar el plan agregado. Se deberá aplicar el método heurístico de fuerza laboral constante con inventario y faltantes.</w:t>
+                  </w:r>
                 </w:p>
               </w:tc>
             </w:tr>
@@ -2124,7 +2127,7 @@
           </w:p>
           <w:tbl>
             <w:tblPr>
-              <w:tblStyle w:val="Tablaconcuadrcula"/>
+              <w:tblStyle w:val="TableGrid"/>
               <w:tblW w:w="0" w:type="auto"/>
               <w:tblLook w:val="04A0" w:firstRow="1" w:lastRow="0" w:firstColumn="1" w:lastColumn="0" w:noHBand="0" w:noVBand="1"/>
             </w:tblPr>
@@ -2391,7 +2394,7 @@
           </w:p>
           <w:tbl>
             <w:tblPr>
-              <w:tblStyle w:val="Tablaconcuadrcula"/>
+              <w:tblStyle w:val="TableGrid"/>
               <w:tblW w:w="0" w:type="auto"/>
               <w:tblLook w:val="04A0" w:firstRow="1" w:lastRow="0" w:firstColumn="1" w:lastColumn="0" w:noHBand="0" w:noVBand="1"/>
             </w:tblPr>
@@ -2598,7 +2601,7 @@
           </w:p>
           <w:tbl>
             <w:tblPr>
-              <w:tblStyle w:val="Tablaconcuadrcula"/>
+              <w:tblStyle w:val="TableGrid"/>
               <w:tblW w:w="0" w:type="auto"/>
               <w:tblBorders>
                 <w:top w:val="none" w:sz="0" w:space="0" w:color="auto"/>
@@ -2752,7 +2755,7 @@
           </w:p>
           <w:tbl>
             <w:tblPr>
-              <w:tblStyle w:val="Tablaconcuadrcula"/>
+              <w:tblStyle w:val="TableGrid"/>
               <w:tblW w:w="0" w:type="auto"/>
               <w:tblBorders>
                 <w:top w:val="none" w:sz="0" w:space="0" w:color="auto"/>
@@ -3165,7 +3168,7 @@
     </w:p>
     <w:tbl>
       <w:tblPr>
-        <w:tblStyle w:val="Tablaconcuadrcula"/>
+        <w:tblStyle w:val="TableGrid"/>
         <w:tblW w:w="15576" w:type="dxa"/>
         <w:jc w:val="center"/>
         <w:tblLook w:val="04A0" w:firstRow="1" w:lastRow="0" w:firstColumn="1" w:lastColumn="0" w:noHBand="0" w:noVBand="1"/>
@@ -3201,7 +3204,7 @@
               </w:rPr>
               <w:lastRenderedPageBreak/>
               <w:drawing>
-                <wp:anchor distT="0" distB="0" distL="114300" distR="114300" simplePos="0" relativeHeight="251662336" behindDoc="0" locked="0" layoutInCell="1" allowOverlap="1" wp14:anchorId="5B6000D1" wp14:editId="0D0C3150">
+                <wp:anchor distT="0" distB="0" distL="114300" distR="114300" simplePos="0" relativeHeight="251662336" behindDoc="0" locked="0" layoutInCell="1" allowOverlap="1" wp14:anchorId="1C749448" wp14:editId="3F695FAE">
                   <wp:simplePos x="0" y="0"/>
                   <wp:positionH relativeFrom="column">
                     <wp:posOffset>301625</wp:posOffset>
@@ -3324,6 +3327,14 @@
               </w:rPr>
               <w:t xml:space="preserve"> </w:t>
             </w:r>
+            <w:r>
+              <w:rPr>
+                <w:sz w:val="28"/>
+                <w:szCs w:val="28"/>
+                <w:u w:val="single"/>
+              </w:rPr>
+              <w:t>Parcial 1</w:t>
+            </w:r>
           </w:p>
         </w:tc>
       </w:tr>
@@ -3903,7 +3914,11 @@
               <w:right w:val="nil"/>
             </w:tcBorders>
           </w:tcPr>
-          <w:p/>
+          <w:p>
+            <w:r>
+              <w:t>12/09/2021</w:t>
+            </w:r>
+          </w:p>
         </w:tc>
         <w:tc>
           <w:tcPr>
@@ -4002,7 +4017,19 @@
               <w:right w:val="nil"/>
             </w:tcBorders>
           </w:tcPr>
-          <w:p/>
+          <w:p>
+            <w:r>
+              <w:t>Alejandro Salas-</w:t>
+            </w:r>
+            <w:proofErr w:type="spellStart"/>
+            <w:r>
+              <w:t>Julian</w:t>
+            </w:r>
+            <w:proofErr w:type="spellEnd"/>
+            <w:r>
+              <w:t xml:space="preserve"> Prato</w:t>
+            </w:r>
+          </w:p>
         </w:tc>
         <w:tc>
           <w:tcPr>
@@ -4139,7 +4166,7 @@
     <w:p/>
     <w:tbl>
       <w:tblPr>
-        <w:tblStyle w:val="Tablaconcuadrcula"/>
+        <w:tblStyle w:val="TableGrid"/>
         <w:tblW w:w="15573" w:type="dxa"/>
         <w:jc w:val="center"/>
         <w:tblLook w:val="04A0" w:firstRow="1" w:lastRow="0" w:firstColumn="1" w:lastColumn="0" w:noHBand="0" w:noVBand="1"/>
@@ -4177,7 +4204,7 @@
                 <w:lang w:val="es-CO" w:eastAsia="ja-JP"/>
               </w:rPr>
               <w:drawing>
-                <wp:anchor distT="0" distB="0" distL="114300" distR="114300" simplePos="0" relativeHeight="251679744" behindDoc="0" locked="0" layoutInCell="1" allowOverlap="1" wp14:anchorId="27CC864F" wp14:editId="6C4939AC">
+                <wp:anchor distT="0" distB="0" distL="114300" distR="114300" simplePos="0" relativeHeight="251679744" behindDoc="0" locked="0" layoutInCell="1" allowOverlap="1" wp14:anchorId="488861AA" wp14:editId="33178D3A">
                   <wp:simplePos x="0" y="0"/>
                   <wp:positionH relativeFrom="column">
                     <wp:posOffset>163830</wp:posOffset>
@@ -4297,6 +4324,14 @@
               </w:rPr>
               <w:t xml:space="preserve"> </w:t>
             </w:r>
+            <w:r>
+              <w:rPr>
+                <w:sz w:val="28"/>
+                <w:szCs w:val="28"/>
+                <w:u w:val="single"/>
+              </w:rPr>
+              <w:t>Parcial 1</w:t>
+            </w:r>
           </w:p>
         </w:tc>
       </w:tr>
@@ -5528,10 +5563,14 @@
                 <w:szCs w:val="22"/>
                 <w:lang w:val="es-ES" w:eastAsia="en-US"/>
               </w:rPr>
-              <w:t>acenar(</w:t>
-            </w:r>
-            <w:proofErr w:type="spellStart"/>
-            <w:r>
+              <w:t>acenar(ca)</w:t>
+            </w:r>
+          </w:p>
+          <w:p>
+            <w:pPr>
+              <w:pStyle w:val="NormalWeb"/>
+              <w:shd w:val="clear" w:color="auto" w:fill="FFFFFF"/>
+              <w:spacing w:before="0" w:beforeAutospacing="0" w:after="0" w:afterAutospacing="0"/>
               <w:rPr>
                 <w:rFonts w:asciiTheme="minorHAnsi" w:eastAsiaTheme="minorEastAsia" w:hAnsiTheme="minorHAnsi" w:cstheme="minorBidi"/>
                 <w:b/>
@@ -5540,9 +5579,7 @@
                 <w:szCs w:val="22"/>
                 <w:lang w:val="es-ES" w:eastAsia="en-US"/>
               </w:rPr>
-              <w:t>ca</w:t>
-            </w:r>
-            <w:proofErr w:type="spellEnd"/>
+            </w:pPr>
             <w:r>
               <w:rPr>
                 <w:rFonts w:asciiTheme="minorHAnsi" w:eastAsiaTheme="minorEastAsia" w:hAnsiTheme="minorHAnsi" w:cstheme="minorBidi"/>
@@ -5552,14 +5589,10 @@
                 <w:szCs w:val="22"/>
                 <w:lang w:val="es-ES" w:eastAsia="en-US"/>
               </w:rPr>
-              <w:t>)</w:t>
-            </w:r>
-          </w:p>
-          <w:p>
-            <w:pPr>
-              <w:pStyle w:val="NormalWeb"/>
-              <w:shd w:val="clear" w:color="auto" w:fill="FFFFFF"/>
-              <w:spacing w:before="0" w:beforeAutospacing="0" w:after="0" w:afterAutospacing="0"/>
+              <w:t>costo de tiempo normal(</w:t>
+            </w:r>
+            <w:proofErr w:type="spellStart"/>
+            <w:r>
               <w:rPr>
                 <w:rFonts w:asciiTheme="minorHAnsi" w:eastAsiaTheme="minorEastAsia" w:hAnsiTheme="minorHAnsi" w:cstheme="minorBidi"/>
                 <w:b/>
@@ -5568,7 +5601,9 @@
                 <w:szCs w:val="22"/>
                 <w:lang w:val="es-ES" w:eastAsia="en-US"/>
               </w:rPr>
-            </w:pPr>
+              <w:t>ctn</w:t>
+            </w:r>
+            <w:proofErr w:type="spellEnd"/>
             <w:r>
               <w:rPr>
                 <w:rFonts w:asciiTheme="minorHAnsi" w:eastAsiaTheme="minorEastAsia" w:hAnsiTheme="minorHAnsi" w:cstheme="minorBidi"/>
@@ -5578,10 +5613,14 @@
                 <w:szCs w:val="22"/>
                 <w:lang w:val="es-ES" w:eastAsia="en-US"/>
               </w:rPr>
-              <w:t>costo de tiempo normal(</w:t>
-            </w:r>
-            <w:proofErr w:type="spellStart"/>
-            <w:r>
+              <w:t>)</w:t>
+            </w:r>
+          </w:p>
+          <w:p>
+            <w:pPr>
+              <w:pStyle w:val="NormalWeb"/>
+              <w:shd w:val="clear" w:color="auto" w:fill="FFFFFF"/>
+              <w:spacing w:before="0" w:beforeAutospacing="0" w:after="0" w:afterAutospacing="0"/>
               <w:rPr>
                 <w:rFonts w:asciiTheme="minorHAnsi" w:eastAsiaTheme="minorEastAsia" w:hAnsiTheme="minorHAnsi" w:cstheme="minorBidi"/>
                 <w:b/>
@@ -5590,9 +5629,7 @@
                 <w:szCs w:val="22"/>
                 <w:lang w:val="es-ES" w:eastAsia="en-US"/>
               </w:rPr>
-              <w:t>ctn</w:t>
-            </w:r>
-            <w:proofErr w:type="spellEnd"/>
+            </w:pPr>
             <w:r>
               <w:rPr>
                 <w:rFonts w:asciiTheme="minorHAnsi" w:eastAsiaTheme="minorEastAsia" w:hAnsiTheme="minorHAnsi" w:cstheme="minorBidi"/>
@@ -5602,14 +5639,9 @@
                 <w:szCs w:val="22"/>
                 <w:lang w:val="es-ES" w:eastAsia="en-US"/>
               </w:rPr>
-              <w:t>)</w:t>
-            </w:r>
-          </w:p>
-          <w:p>
-            <w:pPr>
-              <w:pStyle w:val="NormalWeb"/>
-              <w:shd w:val="clear" w:color="auto" w:fill="FFFFFF"/>
-              <w:spacing w:before="0" w:beforeAutospacing="0" w:after="0" w:afterAutospacing="0"/>
+              <w:t xml:space="preserve">días </w:t>
+            </w:r>
+            <w:r>
               <w:rPr>
                 <w:rFonts w:asciiTheme="minorHAnsi" w:eastAsiaTheme="minorEastAsia" w:hAnsiTheme="minorHAnsi" w:cstheme="minorBidi"/>
                 <w:b/>
@@ -5618,7 +5650,9 @@
                 <w:szCs w:val="22"/>
                 <w:lang w:val="es-ES" w:eastAsia="en-US"/>
               </w:rPr>
-            </w:pPr>
+              <w:t>de trabajo(</w:t>
+            </w:r>
+            <w:proofErr w:type="spellStart"/>
             <w:r>
               <w:rPr>
                 <w:rFonts w:asciiTheme="minorHAnsi" w:eastAsiaTheme="minorEastAsia" w:hAnsiTheme="minorHAnsi" w:cstheme="minorBidi"/>
@@ -5628,8 +5662,9 @@
                 <w:szCs w:val="22"/>
                 <w:lang w:val="es-ES" w:eastAsia="en-US"/>
               </w:rPr>
-              <w:t xml:space="preserve">días </w:t>
-            </w:r>
+              <w:t>dt</w:t>
+            </w:r>
+            <w:proofErr w:type="spellEnd"/>
             <w:r>
               <w:rPr>
                 <w:rFonts w:asciiTheme="minorHAnsi" w:eastAsiaTheme="minorEastAsia" w:hAnsiTheme="minorHAnsi" w:cstheme="minorBidi"/>
@@ -5639,10 +5674,14 @@
                 <w:szCs w:val="22"/>
                 <w:lang w:val="es-ES" w:eastAsia="en-US"/>
               </w:rPr>
-              <w:t>de trabajo(</w:t>
-            </w:r>
-            <w:proofErr w:type="spellStart"/>
-            <w:r>
+              <w:t>)</w:t>
+            </w:r>
+          </w:p>
+          <w:p>
+            <w:pPr>
+              <w:pStyle w:val="NormalWeb"/>
+              <w:shd w:val="clear" w:color="auto" w:fill="FFFFFF"/>
+              <w:spacing w:before="0" w:beforeAutospacing="0" w:after="0" w:afterAutospacing="0"/>
               <w:rPr>
                 <w:rFonts w:asciiTheme="minorHAnsi" w:eastAsiaTheme="minorEastAsia" w:hAnsiTheme="minorHAnsi" w:cstheme="minorBidi"/>
                 <w:b/>
@@ -5651,10 +5690,13 @@
                 <w:szCs w:val="22"/>
                 <w:lang w:val="es-ES" w:eastAsia="en-US"/>
               </w:rPr>
-              <w:t>dt</w:t>
-            </w:r>
-            <w:proofErr w:type="spellEnd"/>
-            <w:r>
+            </w:pPr>
+          </w:p>
+          <w:p>
+            <w:pPr>
+              <w:pStyle w:val="NormalWeb"/>
+              <w:shd w:val="clear" w:color="auto" w:fill="FFFFFF"/>
+              <w:spacing w:before="0" w:beforeAutospacing="0" w:after="0" w:afterAutospacing="0"/>
               <w:rPr>
                 <w:rFonts w:asciiTheme="minorHAnsi" w:eastAsiaTheme="minorEastAsia" w:hAnsiTheme="minorHAnsi" w:cstheme="minorBidi"/>
                 <w:b/>
@@ -5663,37 +5705,6 @@
                 <w:szCs w:val="22"/>
                 <w:lang w:val="es-ES" w:eastAsia="en-US"/>
               </w:rPr>
-              <w:t>)</w:t>
-            </w:r>
-          </w:p>
-          <w:p>
-            <w:pPr>
-              <w:pStyle w:val="NormalWeb"/>
-              <w:shd w:val="clear" w:color="auto" w:fill="FFFFFF"/>
-              <w:spacing w:before="0" w:beforeAutospacing="0" w:after="0" w:afterAutospacing="0"/>
-              <w:rPr>
-                <w:rFonts w:asciiTheme="minorHAnsi" w:eastAsiaTheme="minorEastAsia" w:hAnsiTheme="minorHAnsi" w:cstheme="minorBidi"/>
-                <w:b/>
-                <w:bCs/>
-                <w:sz w:val="22"/>
-                <w:szCs w:val="22"/>
-                <w:lang w:val="es-ES" w:eastAsia="en-US"/>
-              </w:rPr>
-            </w:pPr>
-          </w:p>
-          <w:p>
-            <w:pPr>
-              <w:pStyle w:val="NormalWeb"/>
-              <w:shd w:val="clear" w:color="auto" w:fill="FFFFFF"/>
-              <w:spacing w:before="0" w:beforeAutospacing="0" w:after="0" w:afterAutospacing="0"/>
-              <w:rPr>
-                <w:rFonts w:asciiTheme="minorHAnsi" w:eastAsiaTheme="minorEastAsia" w:hAnsiTheme="minorHAnsi" w:cstheme="minorBidi"/>
-                <w:b/>
-                <w:bCs/>
-                <w:sz w:val="22"/>
-                <w:szCs w:val="22"/>
-                <w:lang w:val="es-ES" w:eastAsia="en-US"/>
-              </w:rPr>
             </w:pPr>
           </w:p>
           <w:p>
@@ -6280,21 +6291,12 @@
                 <w:lang w:val="en-US"/>
               </w:rPr>
             </w:pPr>
-            <w:proofErr w:type="spellStart"/>
             <w:r>
               <w:rPr>
                 <w:b/>
                 <w:lang w:val="en-US"/>
               </w:rPr>
-              <w:t>cp</w:t>
-            </w:r>
-            <w:proofErr w:type="spellEnd"/>
-            <w:r>
-              <w:rPr>
-                <w:b/>
-                <w:lang w:val="en-US"/>
-              </w:rPr>
-              <w:t xml:space="preserve"> = </w:t>
+              <w:t xml:space="preserve">cp = </w:t>
             </w:r>
             <w:proofErr w:type="spellStart"/>
             <w:r>
@@ -6322,12 +6324,21 @@
                 <w:lang w:val="es-CO"/>
               </w:rPr>
             </w:pPr>
+            <w:proofErr w:type="spellStart"/>
             <w:r>
               <w:rPr>
                 <w:b/>
                 <w:lang w:val="es-CO"/>
               </w:rPr>
-              <w:t xml:space="preserve">cci = </w:t>
+              <w:t>cci</w:t>
+            </w:r>
+            <w:proofErr w:type="spellEnd"/>
+            <w:r>
+              <w:rPr>
+                <w:b/>
+                <w:lang w:val="es-CO"/>
+              </w:rPr>
+              <w:t xml:space="preserve"> = </w:t>
             </w:r>
             <w:proofErr w:type="spellStart"/>
             <w:r>
@@ -6414,7 +6425,7 @@
           </w:tcPr>
           <w:p>
             <w:pPr>
-              <w:pStyle w:val="Prrafodelista"/>
+              <w:pStyle w:val="ListParagraph"/>
               <w:spacing w:after="0"/>
               <w:ind w:left="335"/>
               <w:contextualSpacing w:val="0"/>
@@ -6425,7 +6436,7 @@
           </w:p>
           <w:p>
             <w:pPr>
-              <w:pStyle w:val="Prrafodelista"/>
+              <w:pStyle w:val="ListParagraph"/>
               <w:spacing w:after="0"/>
               <w:ind w:left="335"/>
               <w:contextualSpacing w:val="0"/>
@@ -7546,21 +7557,12 @@
                 <w:lang w:val="en-US"/>
               </w:rPr>
             </w:pPr>
-            <w:proofErr w:type="spellStart"/>
             <w:r>
               <w:rPr>
                 <w:b/>
                 <w:lang w:val="en-US"/>
               </w:rPr>
-              <w:t>cp</w:t>
-            </w:r>
-            <w:proofErr w:type="spellEnd"/>
-            <w:r>
-              <w:rPr>
-                <w:b/>
-                <w:lang w:val="en-US"/>
-              </w:rPr>
-              <w:t xml:space="preserve"> = </w:t>
+              <w:t xml:space="preserve">cp = </w:t>
             </w:r>
             <w:proofErr w:type="spellStart"/>
             <w:r>
@@ -7698,8 +7700,16 @@
               <w:rPr>
                 <w:b/>
               </w:rPr>
-              <w:t xml:space="preserve"> es de: ”cci</w:t>
-            </w:r>
+              <w:t xml:space="preserve"> es de: ”</w:t>
+            </w:r>
+            <w:proofErr w:type="spellStart"/>
+            <w:r>
+              <w:rPr>
+                <w:b/>
+              </w:rPr>
+              <w:t>cci</w:t>
+            </w:r>
+            <w:proofErr w:type="spellEnd"/>
           </w:p>
           <w:p>
             <w:pPr>
@@ -7713,8 +7723,6 @@
               </w:rPr>
               <w:t>Escribir “el costo total del plan es: ”ctp</w:t>
             </w:r>
-            <w:bookmarkStart w:id="0" w:name="_GoBack"/>
-            <w:bookmarkEnd w:id="0"/>
           </w:p>
           <w:p>
             <w:pPr>
@@ -7782,7 +7790,15 @@
             </w:pPr>
             <w:r>
               <w:lastRenderedPageBreak/>
-              <w:t xml:space="preserve">Fecha de Elaboración : </w:t>
+              <w:t xml:space="preserve">Fecha de </w:t>
+            </w:r>
+            <w:proofErr w:type="gramStart"/>
+            <w:r>
+              <w:t>Elaboración :</w:t>
+            </w:r>
+            <w:proofErr w:type="gramEnd"/>
+            <w:r>
+              <w:t xml:space="preserve"> </w:t>
             </w:r>
           </w:p>
         </w:tc>
@@ -7796,7 +7812,11 @@
               <w:right w:val="nil"/>
             </w:tcBorders>
           </w:tcPr>
-          <w:p/>
+          <w:p>
+            <w:r>
+              <w:t>12/09/2021</w:t>
+            </w:r>
+          </w:p>
         </w:tc>
         <w:tc>
           <w:tcPr>
@@ -7884,7 +7904,19 @@
               <w:right w:val="nil"/>
             </w:tcBorders>
           </w:tcPr>
-          <w:p/>
+          <w:p>
+            <w:r>
+              <w:t>Alejandro Salas-</w:t>
+            </w:r>
+            <w:proofErr w:type="spellStart"/>
+            <w:r>
+              <w:t>Julian</w:t>
+            </w:r>
+            <w:proofErr w:type="spellEnd"/>
+            <w:r>
+              <w:t xml:space="preserve"> Prato</w:t>
+            </w:r>
+          </w:p>
         </w:tc>
         <w:tc>
           <w:tcPr>
@@ -7953,8 +7985,13 @@
               <w:jc w:val="right"/>
             </w:pPr>
             <w:r>
-              <w:t>Aprobado por :</w:t>
-            </w:r>
+              <w:t xml:space="preserve">Aprobado </w:t>
+            </w:r>
+            <w:proofErr w:type="gramStart"/>
+            <w:r>
+              <w:t>por :</w:t>
+            </w:r>
+            <w:proofErr w:type="gramEnd"/>
           </w:p>
         </w:tc>
         <w:tc>
@@ -8023,7 +8060,7 @@
     <w:p/>
     <w:tbl>
       <w:tblPr>
-        <w:tblStyle w:val="Tablaconcuadrcula"/>
+        <w:tblStyle w:val="TableGrid"/>
         <w:tblW w:w="15573" w:type="dxa"/>
         <w:jc w:val="center"/>
         <w:tblLook w:val="04A0" w:firstRow="1" w:lastRow="0" w:firstColumn="1" w:lastColumn="0" w:noHBand="0" w:noVBand="1"/>
@@ -8062,7 +8099,7 @@
                 <w:lang w:val="es-CO" w:eastAsia="ja-JP"/>
               </w:rPr>
               <w:drawing>
-                <wp:anchor distT="0" distB="0" distL="114300" distR="114300" simplePos="0" relativeHeight="251685888" behindDoc="0" locked="0" layoutInCell="1" allowOverlap="1" wp14:anchorId="4D9F0143" wp14:editId="6800417A">
+                <wp:anchor distT="0" distB="0" distL="114300" distR="114300" simplePos="0" relativeHeight="251685888" behindDoc="0" locked="0" layoutInCell="1" allowOverlap="1" wp14:anchorId="2991B513" wp14:editId="55DC6CEC">
                   <wp:simplePos x="0" y="0"/>
                   <wp:positionH relativeFrom="column">
                     <wp:posOffset>163830</wp:posOffset>
@@ -8185,7 +8222,23 @@
                 <w:sz w:val="28"/>
                 <w:szCs w:val="28"/>
               </w:rPr>
-              <w:t xml:space="preserve">Proyecto:  </w:t>
+              <w:t xml:space="preserve">Proyecto: </w:t>
+            </w:r>
+            <w:r>
+              <w:rPr>
+                <w:sz w:val="28"/>
+                <w:szCs w:val="28"/>
+                <w:u w:val="single"/>
+              </w:rPr>
+              <w:t>Parcial 1</w:t>
+            </w:r>
+            <w:r>
+              <w:rPr>
+                <w:b/>
+                <w:sz w:val="28"/>
+                <w:szCs w:val="28"/>
+              </w:rPr>
+              <w:t xml:space="preserve"> </w:t>
             </w:r>
             <w:r>
               <w:rPr>
@@ -8492,7 +8545,7 @@
     <w:p/>
     <w:tbl>
       <w:tblPr>
-        <w:tblStyle w:val="Tablaconcuadrcula"/>
+        <w:tblStyle w:val="TableGrid"/>
         <w:tblW w:w="15573" w:type="dxa"/>
         <w:jc w:val="center"/>
         <w:tblLook w:val="04A0" w:firstRow="1" w:lastRow="0" w:firstColumn="1" w:lastColumn="0" w:noHBand="0" w:noVBand="1"/>
@@ -8528,7 +8581,7 @@
               </w:rPr>
               <w:lastRenderedPageBreak/>
               <w:drawing>
-                <wp:anchor distT="0" distB="0" distL="114300" distR="114300" simplePos="0" relativeHeight="251683840" behindDoc="0" locked="0" layoutInCell="1" allowOverlap="1" wp14:anchorId="5036656F" wp14:editId="51DE272B">
+                <wp:anchor distT="0" distB="0" distL="114300" distR="114300" simplePos="0" relativeHeight="251683840" behindDoc="0" locked="0" layoutInCell="1" allowOverlap="1" wp14:anchorId="044B7D78" wp14:editId="5F190F00">
                   <wp:simplePos x="0" y="0"/>
                   <wp:positionH relativeFrom="column">
                     <wp:posOffset>163830</wp:posOffset>
@@ -8655,6 +8708,14 @@
             </w:r>
             <w:r>
               <w:rPr>
+                <w:sz w:val="28"/>
+                <w:szCs w:val="28"/>
+                <w:u w:val="single"/>
+              </w:rPr>
+              <w:t>Parcial 1</w:t>
+            </w:r>
+            <w:r>
+              <w:rPr>
                 <w:b/>
                 <w:sz w:val="28"/>
                 <w:szCs w:val="28"/>
@@ -8713,7 +8774,15 @@
               <w:jc w:val="right"/>
             </w:pPr>
             <w:r>
-              <w:t xml:space="preserve">Fecha de Elaboración : </w:t>
+              <w:t xml:space="preserve">Fecha de </w:t>
+            </w:r>
+            <w:proofErr w:type="gramStart"/>
+            <w:r>
+              <w:t>Elaboración :</w:t>
+            </w:r>
+            <w:proofErr w:type="gramEnd"/>
+            <w:r>
+              <w:t xml:space="preserve"> </w:t>
             </w:r>
           </w:p>
         </w:tc>
@@ -8727,7 +8796,11 @@
               <w:right w:val="nil"/>
             </w:tcBorders>
           </w:tcPr>
-          <w:p/>
+          <w:p>
+            <w:r>
+              <w:t>12/09/2021</w:t>
+            </w:r>
+          </w:p>
         </w:tc>
         <w:tc>
           <w:tcPr>
@@ -8817,7 +8890,19 @@
               <w:right w:val="nil"/>
             </w:tcBorders>
           </w:tcPr>
-          <w:p/>
+          <w:p>
+            <w:r>
+              <w:t>Alejandro Salas-</w:t>
+            </w:r>
+            <w:proofErr w:type="spellStart"/>
+            <w:r>
+              <w:t>Julian</w:t>
+            </w:r>
+            <w:proofErr w:type="spellEnd"/>
+            <w:r>
+              <w:t xml:space="preserve"> Prato</w:t>
+            </w:r>
+          </w:p>
         </w:tc>
         <w:tc>
           <w:tcPr>
@@ -8891,8 +8976,13 @@
               <w:jc w:val="right"/>
             </w:pPr>
             <w:r>
-              <w:t>Aprobado por :</w:t>
-            </w:r>
+              <w:t xml:space="preserve">Aprobado </w:t>
+            </w:r>
+            <w:proofErr w:type="gramStart"/>
+            <w:r>
+              <w:t>por :</w:t>
+            </w:r>
+            <w:proofErr w:type="gramEnd"/>
           </w:p>
         </w:tc>
         <w:tc>
@@ -8994,7 +9084,7 @@
                 <w:lang w:val="es-CO" w:eastAsia="ja-JP"/>
               </w:rPr>
               <w:drawing>
-                <wp:anchor distT="0" distB="0" distL="114300" distR="114300" simplePos="0" relativeHeight="251681792" behindDoc="0" locked="0" layoutInCell="1" allowOverlap="1" wp14:anchorId="2C91DD33" wp14:editId="72DFC677">
+                <wp:anchor distT="0" distB="0" distL="114300" distR="114300" simplePos="0" relativeHeight="251681792" behindDoc="0" locked="0" layoutInCell="1" allowOverlap="1" wp14:anchorId="5F616BDC" wp14:editId="3773B03D">
                   <wp:simplePos x="0" y="0"/>
                   <wp:positionH relativeFrom="column">
                     <wp:posOffset>301625</wp:posOffset>
@@ -9117,6 +9207,14 @@
               </w:rPr>
               <w:t xml:space="preserve"> </w:t>
             </w:r>
+            <w:r>
+              <w:rPr>
+                <w:sz w:val="28"/>
+                <w:szCs w:val="28"/>
+                <w:u w:val="single"/>
+              </w:rPr>
+              <w:t>Parcial 1</w:t>
+            </w:r>
           </w:p>
         </w:tc>
       </w:tr>
@@ -9234,6 +9332,9 @@
             <w:pPr>
               <w:jc w:val="center"/>
             </w:pPr>
+            <w:r>
+              <w:t>C1</w:t>
+            </w:r>
           </w:p>
         </w:tc>
         <w:tc>
@@ -9242,7 +9343,19 @@
             <w:gridSpan w:val="4"/>
             <w:vAlign w:val="center"/>
           </w:tcPr>
-          <w:p/>
+          <w:p>
+            <w:r>
+              <w:t xml:space="preserve">El sistema debe solicitar demanda acumulada, tiempo estándar, días del plan de producción, días laborales del periodo, costo de contratar, costo de despedir, costo tiempo </w:t>
+            </w:r>
+            <w:proofErr w:type="gramStart"/>
+            <w:r>
+              <w:t>normal(</w:t>
+            </w:r>
+            <w:proofErr w:type="gramEnd"/>
+            <w:r>
+              <w:t>mano de obra), costo de tiempo extra(mano de obra), costo de mantenimiento de inventarios, costo de faltantes, costo de subcontratar, tiempo de procesamientos, horas de trabajo, numero inicial de trabajadores, requerimientos del 1 - 6.</w:t>
+            </w:r>
+          </w:p>
         </w:tc>
         <w:tc>
           <w:tcPr>
@@ -9255,7 +9368,6 @@
               <w:jc w:val="center"/>
               <w:rPr>
                 <w:b/>
-                <w:color w:val="A6A6A6" w:themeColor="background1" w:themeShade="A6"/>
                 <w:sz w:val="24"/>
                 <w:szCs w:val="24"/>
               </w:rPr>
@@ -9263,7 +9375,6 @@
             <w:r>
               <w:rPr>
                 <w:b/>
-                <w:color w:val="A6A6A6" w:themeColor="background1" w:themeShade="A6"/>
                 <w:sz w:val="24"/>
                 <w:szCs w:val="24"/>
               </w:rPr>
@@ -9315,6 +9426,9 @@
             <w:pPr>
               <w:jc w:val="center"/>
             </w:pPr>
+            <w:r>
+              <w:t>C2</w:t>
+            </w:r>
           </w:p>
         </w:tc>
         <w:tc>
@@ -9323,7 +9437,11 @@
             <w:gridSpan w:val="4"/>
             <w:vAlign w:val="center"/>
           </w:tcPr>
-          <w:p/>
+          <w:p>
+            <w:r>
+              <w:t>El sistema Calcular tiempo disponible, producción real, inventario inicial, inventario final, unidades faltantes, costo de unidades faltantes, número de unidades sobrantes, costo de almacenar, costo de tiempo normal, días de trabajo.</w:t>
+            </w:r>
+          </w:p>
         </w:tc>
         <w:tc>
           <w:tcPr>
@@ -9336,7 +9454,6 @@
               <w:jc w:val="center"/>
               <w:rPr>
                 <w:b/>
-                <w:color w:val="A6A6A6" w:themeColor="background1" w:themeShade="A6"/>
                 <w:sz w:val="24"/>
                 <w:szCs w:val="24"/>
               </w:rPr>
@@ -9344,7 +9461,6 @@
             <w:r>
               <w:rPr>
                 <w:b/>
-                <w:color w:val="A6A6A6" w:themeColor="background1" w:themeShade="A6"/>
                 <w:sz w:val="24"/>
                 <w:szCs w:val="24"/>
               </w:rPr>
@@ -9396,6 +9512,9 @@
             <w:pPr>
               <w:jc w:val="center"/>
             </w:pPr>
+            <w:r>
+              <w:t>C3</w:t>
+            </w:r>
           </w:p>
         </w:tc>
         <w:tc>
@@ -9404,7 +9523,11 @@
             <w:gridSpan w:val="4"/>
             <w:vAlign w:val="center"/>
           </w:tcPr>
-          <w:p/>
+          <w:p>
+            <w:r>
+              <w:t>El sistema debe imprimir una tabla con tiempo disponible, producción real, inventario inicial, inventario final, unidades faltantes, costo de unidades faltantes, número de unidades sobrantes, costo de almacenar, costo de tiempo normal, días de trabajo.</w:t>
+            </w:r>
+          </w:p>
         </w:tc>
         <w:tc>
           <w:tcPr>
@@ -9417,7 +9540,6 @@
               <w:jc w:val="center"/>
               <w:rPr>
                 <w:b/>
-                <w:color w:val="A6A6A6" w:themeColor="background1" w:themeShade="A6"/>
                 <w:sz w:val="24"/>
                 <w:szCs w:val="24"/>
               </w:rPr>
@@ -9425,7 +9547,6 @@
             <w:r>
               <w:rPr>
                 <w:b/>
-                <w:color w:val="A6A6A6" w:themeColor="background1" w:themeShade="A6"/>
                 <w:sz w:val="24"/>
                 <w:szCs w:val="24"/>
               </w:rPr>
@@ -9477,6 +9598,9 @@
             <w:pPr>
               <w:jc w:val="center"/>
             </w:pPr>
+            <w:r>
+              <w:t>C4</w:t>
+            </w:r>
           </w:p>
         </w:tc>
         <w:tc>
@@ -9485,7 +9609,11 @@
             <w:gridSpan w:val="4"/>
             <w:vAlign w:val="center"/>
           </w:tcPr>
-          <w:p/>
+          <w:p>
+            <w:r>
+              <w:t xml:space="preserve">El sistema debe calcular el costo del plan, Costo de contratación inicial, Costo total del plan. </w:t>
+            </w:r>
+          </w:p>
         </w:tc>
         <w:tc>
           <w:tcPr>
@@ -9498,7 +9626,6 @@
               <w:jc w:val="center"/>
               <w:rPr>
                 <w:b/>
-                <w:color w:val="A6A6A6" w:themeColor="background1" w:themeShade="A6"/>
                 <w:sz w:val="24"/>
                 <w:szCs w:val="24"/>
               </w:rPr>
@@ -9506,7 +9633,6 @@
             <w:r>
               <w:rPr>
                 <w:b/>
-                <w:color w:val="A6A6A6" w:themeColor="background1" w:themeShade="A6"/>
                 <w:sz w:val="24"/>
                 <w:szCs w:val="24"/>
               </w:rPr>
@@ -9558,6 +9684,9 @@
             <w:pPr>
               <w:jc w:val="center"/>
             </w:pPr>
+            <w:r>
+              <w:t>C5</w:t>
+            </w:r>
           </w:p>
         </w:tc>
         <w:tc>
@@ -9566,7 +9695,11 @@
             <w:gridSpan w:val="4"/>
             <w:vAlign w:val="center"/>
           </w:tcPr>
-          <w:p/>
+          <w:p>
+            <w:r>
+              <w:t>El sistema debe imprimir el costo del plan, Costo de contratación inicial, Costo total del plan.</w:t>
+            </w:r>
+          </w:p>
         </w:tc>
         <w:tc>
           <w:tcPr>
@@ -9579,7 +9712,6 @@
               <w:jc w:val="center"/>
               <w:rPr>
                 <w:b/>
-                <w:color w:val="A6A6A6" w:themeColor="background1" w:themeShade="A6"/>
                 <w:sz w:val="24"/>
                 <w:szCs w:val="24"/>
               </w:rPr>
@@ -9587,7 +9719,6 @@
             <w:r>
               <w:rPr>
                 <w:b/>
-                <w:color w:val="A6A6A6" w:themeColor="background1" w:themeShade="A6"/>
                 <w:sz w:val="24"/>
                 <w:szCs w:val="24"/>
               </w:rPr>
@@ -10341,7 +10472,15 @@
               <w:jc w:val="right"/>
             </w:pPr>
             <w:r>
-              <w:t xml:space="preserve">Fecha de Elaboración : </w:t>
+              <w:t xml:space="preserve">Fecha de </w:t>
+            </w:r>
+            <w:proofErr w:type="gramStart"/>
+            <w:r>
+              <w:t>Elaboración :</w:t>
+            </w:r>
+            <w:proofErr w:type="gramEnd"/>
+            <w:r>
+              <w:t xml:space="preserve"> </w:t>
             </w:r>
           </w:p>
         </w:tc>
@@ -10367,7 +10506,11 @@
               <w:right w:val="single" w:sz="4" w:space="0" w:color="auto"/>
             </w:tcBorders>
           </w:tcPr>
-          <w:p/>
+          <w:p>
+            <w:r>
+              <w:t>12/09/2021</w:t>
+            </w:r>
+          </w:p>
         </w:tc>
         <w:tc>
           <w:tcPr>
@@ -10449,6 +10592,7 @@
               <w:jc w:val="right"/>
             </w:pPr>
             <w:r>
+              <w:lastRenderedPageBreak/>
               <w:t>Elaborado Por :</w:t>
             </w:r>
           </w:p>
@@ -10475,7 +10619,19 @@
               <w:right w:val="single" w:sz="4" w:space="0" w:color="auto"/>
             </w:tcBorders>
           </w:tcPr>
-          <w:p/>
+          <w:p>
+            <w:r>
+              <w:t>Alejandro Salas-</w:t>
+            </w:r>
+            <w:proofErr w:type="spellStart"/>
+            <w:r>
+              <w:t>Julian</w:t>
+            </w:r>
+            <w:proofErr w:type="spellEnd"/>
+            <w:r>
+              <w:t xml:space="preserve"> Prato</w:t>
+            </w:r>
+          </w:p>
         </w:tc>
         <w:tc>
           <w:tcPr>
@@ -10552,8 +10708,13 @@
               <w:jc w:val="right"/>
             </w:pPr>
             <w:r>
-              <w:t>Aprobado por :</w:t>
-            </w:r>
+              <w:t xml:space="preserve">Aprobado </w:t>
+            </w:r>
+            <w:proofErr w:type="gramStart"/>
+            <w:r>
+              <w:t>por :</w:t>
+            </w:r>
+            <w:proofErr w:type="gramEnd"/>
           </w:p>
         </w:tc>
         <w:tc>
@@ -10662,7 +10823,7 @@
 </file>
 
 <file path=word/endnotes.xml><?xml version="1.0" encoding="utf-8"?>
-<w:endnotes xmlns:wpc="http://schemas.microsoft.com/office/word/2010/wordprocessingCanvas" xmlns:mc="http://schemas.openxmlformats.org/markup-compatibility/2006" xmlns:o="urn:schemas-microsoft-com:office:office" xmlns:r="http://schemas.openxmlformats.org/officeDocument/2006/relationships" xmlns:m="http://schemas.openxmlformats.org/officeDocument/2006/math" xmlns:v="urn:schemas-microsoft-com:vml" xmlns:wp14="http://schemas.microsoft.com/office/word/2010/wordprocessingDrawing" xmlns:wp="http://schemas.openxmlformats.org/drawingml/2006/wordprocessingDrawing" xmlns:w10="urn:schemas-microsoft-com:office:word" xmlns:w="http://schemas.openxmlformats.org/wordprocessingml/2006/main" xmlns:w14="http://schemas.microsoft.com/office/word/2010/wordml" xmlns:w15="http://schemas.microsoft.com/office/word/2012/wordml" xmlns:wpg="http://schemas.microsoft.com/office/word/2010/wordprocessingGroup" xmlns:wpi="http://schemas.microsoft.com/office/word/2010/wordprocessingInk" xmlns:wne="http://schemas.microsoft.com/office/word/2006/wordml" xmlns:wps="http://schemas.microsoft.com/office/word/2010/wordprocessingShape" mc:Ignorable="w14 w15 wp14">
+<w:endnotes xmlns:wpc="http://schemas.microsoft.com/office/word/2010/wordprocessingCanvas" xmlns:cx="http://schemas.microsoft.com/office/drawing/2014/chartex" xmlns:cx1="http://schemas.microsoft.com/office/drawing/2015/9/8/chartex" xmlns:cx2="http://schemas.microsoft.com/office/drawing/2015/10/21/chartex" xmlns:cx3="http://schemas.microsoft.com/office/drawing/2016/5/9/chartex" xmlns:cx4="http://schemas.microsoft.com/office/drawing/2016/5/10/chartex" xmlns:cx5="http://schemas.microsoft.com/office/drawing/2016/5/11/chartex" xmlns:cx6="http://schemas.microsoft.com/office/drawing/2016/5/12/chartex" xmlns:cx7="http://schemas.microsoft.com/office/drawing/2016/5/13/chartex" xmlns:cx8="http://schemas.microsoft.com/office/drawing/2016/5/14/chartex" xmlns:mc="http://schemas.openxmlformats.org/markup-compatibility/2006" xmlns:aink="http://schemas.microsoft.com/office/drawing/2016/ink" xmlns:am3d="http://schemas.microsoft.com/office/drawing/2017/model3d" xmlns:o="urn:schemas-microsoft-com:office:office" xmlns:r="http://schemas.openxmlformats.org/officeDocument/2006/relationships" xmlns:m="http://schemas.openxmlformats.org/officeDocument/2006/math" xmlns:v="urn:schemas-microsoft-com:vml" xmlns:wp14="http://schemas.microsoft.com/office/word/2010/wordprocessingDrawing" xmlns:wp="http://schemas.openxmlformats.org/drawingml/2006/wordprocessingDrawing" xmlns:w10="urn:schemas-microsoft-com:office:word" xmlns:w="http://schemas.openxmlformats.org/wordprocessingml/2006/main" xmlns:w14="http://schemas.microsoft.com/office/word/2010/wordml" xmlns:w15="http://schemas.microsoft.com/office/word/2012/wordml" xmlns:w16cex="http://schemas.microsoft.com/office/word/2018/wordml/cex" xmlns:w16cid="http://schemas.microsoft.com/office/word/2016/wordml/cid" xmlns:w16="http://schemas.microsoft.com/office/word/2018/wordml" xmlns:w16se="http://schemas.microsoft.com/office/word/2015/wordml/symex" xmlns:wpg="http://schemas.microsoft.com/office/word/2010/wordprocessingGroup" xmlns:wpi="http://schemas.microsoft.com/office/word/2010/wordprocessingInk" xmlns:wne="http://schemas.microsoft.com/office/word/2006/wordml" xmlns:wps="http://schemas.microsoft.com/office/word/2010/wordprocessingShape" mc:Ignorable="w14 w15 w16se w16cid w16 w16cex wp14">
   <w:endnote w:type="separator" w:id="-1">
     <w:p>
       <w:pPr>
@@ -10687,7 +10848,7 @@
 </file>
 
 <file path=word/footnotes.xml><?xml version="1.0" encoding="utf-8"?>
-<w:footnotes xmlns:wpc="http://schemas.microsoft.com/office/word/2010/wordprocessingCanvas" xmlns:mc="http://schemas.openxmlformats.org/markup-compatibility/2006" xmlns:o="urn:schemas-microsoft-com:office:office" xmlns:r="http://schemas.openxmlformats.org/officeDocument/2006/relationships" xmlns:m="http://schemas.openxmlformats.org/officeDocument/2006/math" xmlns:v="urn:schemas-microsoft-com:vml" xmlns:wp14="http://schemas.microsoft.com/office/word/2010/wordprocessingDrawing" xmlns:wp="http://schemas.openxmlformats.org/drawingml/2006/wordprocessingDrawing" xmlns:w10="urn:schemas-microsoft-com:office:word" xmlns:w="http://schemas.openxmlformats.org/wordprocessingml/2006/main" xmlns:w14="http://schemas.microsoft.com/office/word/2010/wordml" xmlns:w15="http://schemas.microsoft.com/office/word/2012/wordml" xmlns:wpg="http://schemas.microsoft.com/office/word/2010/wordprocessingGroup" xmlns:wpi="http://schemas.microsoft.com/office/word/2010/wordprocessingInk" xmlns:wne="http://schemas.microsoft.com/office/word/2006/wordml" xmlns:wps="http://schemas.microsoft.com/office/word/2010/wordprocessingShape" mc:Ignorable="w14 w15 wp14">
+<w:footnotes xmlns:wpc="http://schemas.microsoft.com/office/word/2010/wordprocessingCanvas" xmlns:cx="http://schemas.microsoft.com/office/drawing/2014/chartex" xmlns:cx1="http://schemas.microsoft.com/office/drawing/2015/9/8/chartex" xmlns:cx2="http://schemas.microsoft.com/office/drawing/2015/10/21/chartex" xmlns:cx3="http://schemas.microsoft.com/office/drawing/2016/5/9/chartex" xmlns:cx4="http://schemas.microsoft.com/office/drawing/2016/5/10/chartex" xmlns:cx5="http://schemas.microsoft.com/office/drawing/2016/5/11/chartex" xmlns:cx6="http://schemas.microsoft.com/office/drawing/2016/5/12/chartex" xmlns:cx7="http://schemas.microsoft.com/office/drawing/2016/5/13/chartex" xmlns:cx8="http://schemas.microsoft.com/office/drawing/2016/5/14/chartex" xmlns:mc="http://schemas.openxmlformats.org/markup-compatibility/2006" xmlns:aink="http://schemas.microsoft.com/office/drawing/2016/ink" xmlns:am3d="http://schemas.microsoft.com/office/drawing/2017/model3d" xmlns:o="urn:schemas-microsoft-com:office:office" xmlns:r="http://schemas.openxmlformats.org/officeDocument/2006/relationships" xmlns:m="http://schemas.openxmlformats.org/officeDocument/2006/math" xmlns:v="urn:schemas-microsoft-com:vml" xmlns:wp14="http://schemas.microsoft.com/office/word/2010/wordprocessingDrawing" xmlns:wp="http://schemas.openxmlformats.org/drawingml/2006/wordprocessingDrawing" xmlns:w10="urn:schemas-microsoft-com:office:word" xmlns:w="http://schemas.openxmlformats.org/wordprocessingml/2006/main" xmlns:w14="http://schemas.microsoft.com/office/word/2010/wordml" xmlns:w15="http://schemas.microsoft.com/office/word/2012/wordml" xmlns:w16cex="http://schemas.microsoft.com/office/word/2018/wordml/cex" xmlns:w16cid="http://schemas.microsoft.com/office/word/2016/wordml/cid" xmlns:w16="http://schemas.microsoft.com/office/word/2018/wordml" xmlns:w16se="http://schemas.microsoft.com/office/word/2015/wordml/symex" xmlns:wpg="http://schemas.microsoft.com/office/word/2010/wordprocessingGroup" xmlns:wpi="http://schemas.microsoft.com/office/word/2010/wordprocessingInk" xmlns:wne="http://schemas.microsoft.com/office/word/2006/wordml" xmlns:wps="http://schemas.microsoft.com/office/word/2010/wordprocessingShape" mc:Ignorable="w14 w15 w16se w16cid w16 w16cex wp14">
   <w:footnote w:type="separator" w:id="-1">
     <w:p>
       <w:pPr>
@@ -10712,10 +10873,10 @@
 </file>
 
 <file path=word/header1.xml><?xml version="1.0" encoding="utf-8"?>
-<w:hdr xmlns:wpc="http://schemas.microsoft.com/office/word/2010/wordprocessingCanvas" xmlns:mc="http://schemas.openxmlformats.org/markup-compatibility/2006" xmlns:o="urn:schemas-microsoft-com:office:office" xmlns:r="http://schemas.openxmlformats.org/officeDocument/2006/relationships" xmlns:m="http://schemas.openxmlformats.org/officeDocument/2006/math" xmlns:v="urn:schemas-microsoft-com:vml" xmlns:wp14="http://schemas.microsoft.com/office/word/2010/wordprocessingDrawing" xmlns:wp="http://schemas.openxmlformats.org/drawingml/2006/wordprocessingDrawing" xmlns:w10="urn:schemas-microsoft-com:office:word" xmlns:w="http://schemas.openxmlformats.org/wordprocessingml/2006/main" xmlns:w14="http://schemas.microsoft.com/office/word/2010/wordml" xmlns:w15="http://schemas.microsoft.com/office/word/2012/wordml" xmlns:wpg="http://schemas.microsoft.com/office/word/2010/wordprocessingGroup" xmlns:wpi="http://schemas.microsoft.com/office/word/2010/wordprocessingInk" xmlns:wne="http://schemas.microsoft.com/office/word/2006/wordml" xmlns:wps="http://schemas.microsoft.com/office/word/2010/wordprocessingShape" mc:Ignorable="w14 w15 wp14">
+<w:hdr xmlns:wpc="http://schemas.microsoft.com/office/word/2010/wordprocessingCanvas" xmlns:cx="http://schemas.microsoft.com/office/drawing/2014/chartex" xmlns:cx1="http://schemas.microsoft.com/office/drawing/2015/9/8/chartex" xmlns:cx2="http://schemas.microsoft.com/office/drawing/2015/10/21/chartex" xmlns:cx3="http://schemas.microsoft.com/office/drawing/2016/5/9/chartex" xmlns:cx4="http://schemas.microsoft.com/office/drawing/2016/5/10/chartex" xmlns:cx5="http://schemas.microsoft.com/office/drawing/2016/5/11/chartex" xmlns:cx6="http://schemas.microsoft.com/office/drawing/2016/5/12/chartex" xmlns:cx7="http://schemas.microsoft.com/office/drawing/2016/5/13/chartex" xmlns:cx8="http://schemas.microsoft.com/office/drawing/2016/5/14/chartex" xmlns:mc="http://schemas.openxmlformats.org/markup-compatibility/2006" xmlns:aink="http://schemas.microsoft.com/office/drawing/2016/ink" xmlns:am3d="http://schemas.microsoft.com/office/drawing/2017/model3d" xmlns:o="urn:schemas-microsoft-com:office:office" xmlns:r="http://schemas.openxmlformats.org/officeDocument/2006/relationships" xmlns:m="http://schemas.openxmlformats.org/officeDocument/2006/math" xmlns:v="urn:schemas-microsoft-com:vml" xmlns:wp14="http://schemas.microsoft.com/office/word/2010/wordprocessingDrawing" xmlns:wp="http://schemas.openxmlformats.org/drawingml/2006/wordprocessingDrawing" xmlns:w10="urn:schemas-microsoft-com:office:word" xmlns:w="http://schemas.openxmlformats.org/wordprocessingml/2006/main" xmlns:w14="http://schemas.microsoft.com/office/word/2010/wordml" xmlns:w15="http://schemas.microsoft.com/office/word/2012/wordml" xmlns:w16cex="http://schemas.microsoft.com/office/word/2018/wordml/cex" xmlns:w16cid="http://schemas.microsoft.com/office/word/2016/wordml/cid" xmlns:w16="http://schemas.microsoft.com/office/word/2018/wordml" xmlns:w16se="http://schemas.microsoft.com/office/word/2015/wordml/symex" xmlns:wpg="http://schemas.microsoft.com/office/word/2010/wordprocessingGroup" xmlns:wpi="http://schemas.microsoft.com/office/word/2010/wordprocessingInk" xmlns:wne="http://schemas.microsoft.com/office/word/2006/wordml" xmlns:wps="http://schemas.microsoft.com/office/word/2010/wordprocessingShape" mc:Ignorable="w14 w15 w16se w16cid w16 w16cex wp14">
   <w:p>
     <w:pPr>
-      <w:pStyle w:val="Encabezado"/>
+      <w:pStyle w:val="Header"/>
       <w:tabs>
         <w:tab w:val="clear" w:pos="8838"/>
         <w:tab w:val="right" w:pos="11340"/>
@@ -10724,7 +10885,7 @@
     <w:hyperlink r:id="rId1" w:history="1">
       <w:r>
         <w:rPr>
-          <w:rStyle w:val="Hipervnculo"/>
+          <w:rStyle w:val="Hyperlink"/>
         </w:rPr>
         <w:t>http://www.geds.co</w:t>
       </w:r>
@@ -10738,7 +10899,7 @@
     <w:hyperlink r:id="rId2" w:history="1">
       <w:r>
         <w:rPr>
-          <w:rStyle w:val="Hipervnculo"/>
+          <w:rStyle w:val="Hyperlink"/>
         </w:rPr>
         <w:t>https://www.facebook.com/GedsMetodologia/</w:t>
       </w:r>
@@ -10751,8 +10912,8 @@
 </file>
 
 <file path=word/numbering.xml><?xml version="1.0" encoding="utf-8"?>
-<w:numbering xmlns:wpc="http://schemas.microsoft.com/office/word/2010/wordprocessingCanvas" xmlns:mc="http://schemas.openxmlformats.org/markup-compatibility/2006" xmlns:o="urn:schemas-microsoft-com:office:office" xmlns:r="http://schemas.openxmlformats.org/officeDocument/2006/relationships" xmlns:m="http://schemas.openxmlformats.org/officeDocument/2006/math" xmlns:v="urn:schemas-microsoft-com:vml" xmlns:wp14="http://schemas.microsoft.com/office/word/2010/wordprocessingDrawing" xmlns:wp="http://schemas.openxmlformats.org/drawingml/2006/wordprocessingDrawing" xmlns:w10="urn:schemas-microsoft-com:office:word" xmlns:w="http://schemas.openxmlformats.org/wordprocessingml/2006/main" xmlns:w14="http://schemas.microsoft.com/office/word/2010/wordml" xmlns:w15="http://schemas.microsoft.com/office/word/2012/wordml" xmlns:wpg="http://schemas.microsoft.com/office/word/2010/wordprocessingGroup" xmlns:wpi="http://schemas.microsoft.com/office/word/2010/wordprocessingInk" xmlns:wne="http://schemas.microsoft.com/office/word/2006/wordml" xmlns:wps="http://schemas.microsoft.com/office/word/2010/wordprocessingShape" mc:Ignorable="w14 w15 wp14">
-  <w:abstractNum w:abstractNumId="0">
+<w:numbering xmlns:wpc="http://schemas.microsoft.com/office/word/2010/wordprocessingCanvas" xmlns:cx="http://schemas.microsoft.com/office/drawing/2014/chartex" xmlns:cx1="http://schemas.microsoft.com/office/drawing/2015/9/8/chartex" xmlns:cx2="http://schemas.microsoft.com/office/drawing/2015/10/21/chartex" xmlns:cx3="http://schemas.microsoft.com/office/drawing/2016/5/9/chartex" xmlns:cx4="http://schemas.microsoft.com/office/drawing/2016/5/10/chartex" xmlns:cx5="http://schemas.microsoft.com/office/drawing/2016/5/11/chartex" xmlns:cx6="http://schemas.microsoft.com/office/drawing/2016/5/12/chartex" xmlns:cx7="http://schemas.microsoft.com/office/drawing/2016/5/13/chartex" xmlns:cx8="http://schemas.microsoft.com/office/drawing/2016/5/14/chartex" xmlns:mc="http://schemas.openxmlformats.org/markup-compatibility/2006" xmlns:aink="http://schemas.microsoft.com/office/drawing/2016/ink" xmlns:am3d="http://schemas.microsoft.com/office/drawing/2017/model3d" xmlns:o="urn:schemas-microsoft-com:office:office" xmlns:r="http://schemas.openxmlformats.org/officeDocument/2006/relationships" xmlns:m="http://schemas.openxmlformats.org/officeDocument/2006/math" xmlns:v="urn:schemas-microsoft-com:vml" xmlns:wp14="http://schemas.microsoft.com/office/word/2010/wordprocessingDrawing" xmlns:wp="http://schemas.openxmlformats.org/drawingml/2006/wordprocessingDrawing" xmlns:w10="urn:schemas-microsoft-com:office:word" xmlns:w="http://schemas.openxmlformats.org/wordprocessingml/2006/main" xmlns:w14="http://schemas.microsoft.com/office/word/2010/wordml" xmlns:w15="http://schemas.microsoft.com/office/word/2012/wordml" xmlns:w16cex="http://schemas.microsoft.com/office/word/2018/wordml/cex" xmlns:w16cid="http://schemas.microsoft.com/office/word/2016/wordml/cid" xmlns:w16="http://schemas.microsoft.com/office/word/2018/wordml" xmlns:w16se="http://schemas.microsoft.com/office/word/2015/wordml/symex" xmlns:wpg="http://schemas.microsoft.com/office/word/2010/wordprocessingGroup" xmlns:wpi="http://schemas.microsoft.com/office/word/2010/wordprocessingInk" xmlns:wne="http://schemas.microsoft.com/office/word/2006/wordml" xmlns:wps="http://schemas.microsoft.com/office/word/2010/wordprocessingShape" mc:Ignorable="w14 w15 w16se w16cid w16 w16cex wp14">
+  <w:abstractNum w:abstractNumId="0" w15:restartNumberingAfterBreak="0">
     <w:nsid w:val="393576A4"/>
     <w:multiLevelType w:val="hybridMultilevel"/>
     <w:tmpl w:val="7722CD6A"/>
@@ -10872,7 +11033,7 @@
 </file>
 
 <file path=word/styles.xml><?xml version="1.0" encoding="utf-8"?>
-<w:styles xmlns:mc="http://schemas.openxmlformats.org/markup-compatibility/2006" xmlns:r="http://schemas.openxmlformats.org/officeDocument/2006/relationships" xmlns:w="http://schemas.openxmlformats.org/wordprocessingml/2006/main" xmlns:w14="http://schemas.microsoft.com/office/word/2010/wordml" xmlns:w15="http://schemas.microsoft.com/office/word/2012/wordml" mc:Ignorable="w14 w15">
+<w:styles xmlns:mc="http://schemas.openxmlformats.org/markup-compatibility/2006" xmlns:r="http://schemas.openxmlformats.org/officeDocument/2006/relationships" xmlns:w="http://schemas.openxmlformats.org/wordprocessingml/2006/main" xmlns:w14="http://schemas.microsoft.com/office/word/2010/wordml" xmlns:w15="http://schemas.microsoft.com/office/word/2012/wordml" xmlns:w16cex="http://schemas.microsoft.com/office/word/2018/wordml/cex" xmlns:w16cid="http://schemas.microsoft.com/office/word/2016/wordml/cid" xmlns:w16="http://schemas.microsoft.com/office/word/2018/wordml" xmlns:w16se="http://schemas.microsoft.com/office/word/2015/wordml/symex" mc:Ignorable="w14 w15 w16se w16cid w16 w16cex">
   <w:docDefaults>
     <w:rPrDefault>
       <w:rPr>
@@ -10888,7 +11049,7 @@
       </w:pPr>
     </w:pPrDefault>
   </w:docDefaults>
-  <w:latentStyles w:defLockedState="0" w:defUIPriority="99" w:defSemiHidden="0" w:defUnhideWhenUsed="0" w:defQFormat="0" w:count="371">
+  <w:latentStyles w:defLockedState="0" w:defUIPriority="99" w:defSemiHidden="0" w:defUnhideWhenUsed="0" w:defQFormat="0" w:count="376">
     <w:lsdException w:name="Normal" w:uiPriority="0" w:qFormat="1"/>
     <w:lsdException w:name="heading 1" w:uiPriority="9" w:qFormat="1"/>
     <w:lsdException w:name="heading 2" w:semiHidden="1" w:uiPriority="9" w:unhideWhenUsed="1" w:qFormat="1"/>
@@ -10994,7 +11155,6 @@
     <w:lsdException w:name="HTML Sample" w:semiHidden="1" w:unhideWhenUsed="1"/>
     <w:lsdException w:name="HTML Typewriter" w:semiHidden="1" w:unhideWhenUsed="1"/>
     <w:lsdException w:name="HTML Variable" w:semiHidden="1" w:unhideWhenUsed="1"/>
-    <w:lsdException w:name="Normal Table" w:semiHidden="1" w:unhideWhenUsed="1"/>
     <w:lsdException w:name="annotation subject" w:semiHidden="1" w:unhideWhenUsed="1"/>
     <w:lsdException w:name="No List" w:semiHidden="1" w:unhideWhenUsed="1"/>
     <w:lsdException w:name="Outline List 1" w:semiHidden="1" w:unhideWhenUsed="1"/>
@@ -11037,11 +11197,8 @@
     <w:lsdException w:name="Table Contemporary" w:semiHidden="1" w:unhideWhenUsed="1"/>
     <w:lsdException w:name="Table Elegant" w:semiHidden="1" w:unhideWhenUsed="1"/>
     <w:lsdException w:name="Table Professional" w:semiHidden="1" w:unhideWhenUsed="1"/>
-    <w:lsdException w:name="Table Subtle 1" w:semiHidden="1" w:unhideWhenUsed="1"/>
     <w:lsdException w:name="Table Subtle 2" w:semiHidden="1" w:unhideWhenUsed="1"/>
     <w:lsdException w:name="Table Web 1" w:semiHidden="1" w:unhideWhenUsed="1"/>
-    <w:lsdException w:name="Table Web 2" w:semiHidden="1" w:unhideWhenUsed="1"/>
-    <w:lsdException w:name="Table Web 3" w:semiHidden="1" w:unhideWhenUsed="1"/>
     <w:lsdException w:name="Balloon Text" w:semiHidden="1" w:unhideWhenUsed="1"/>
     <w:lsdException w:name="Table Grid" w:uiPriority="59"/>
     <w:lsdException w:name="Table Theme" w:semiHidden="1" w:unhideWhenUsed="1"/>
@@ -11260,19 +11417,24 @@
     <w:lsdException w:name="List Table 5 Dark Accent 6" w:uiPriority="50"/>
     <w:lsdException w:name="List Table 6 Colorful Accent 6" w:uiPriority="51"/>
     <w:lsdException w:name="List Table 7 Colorful Accent 6" w:uiPriority="52"/>
+    <w:lsdException w:name="Mention" w:semiHidden="1" w:unhideWhenUsed="1"/>
+    <w:lsdException w:name="Smart Hyperlink" w:semiHidden="1" w:unhideWhenUsed="1"/>
+    <w:lsdException w:name="Hashtag" w:semiHidden="1" w:unhideWhenUsed="1"/>
+    <w:lsdException w:name="Unresolved Mention" w:semiHidden="1" w:unhideWhenUsed="1"/>
+    <w:lsdException w:name="Smart Link" w:semiHidden="1" w:unhideWhenUsed="1"/>
   </w:latentStyles>
   <w:style w:type="paragraph" w:default="1" w:styleId="Normal">
     <w:name w:val="Normal"/>
     <w:qFormat/>
     <w:rsid w:val="006971BD"/>
   </w:style>
-  <w:style w:type="character" w:default="1" w:styleId="Fuentedeprrafopredeter">
+  <w:style w:type="character" w:default="1" w:styleId="DefaultParagraphFont">
     <w:name w:val="Default Paragraph Font"/>
     <w:uiPriority w:val="1"/>
     <w:semiHidden/>
     <w:unhideWhenUsed/>
   </w:style>
-  <w:style w:type="table" w:default="1" w:styleId="Tablanormal">
+  <w:style w:type="table" w:default="1" w:styleId="TableNormal">
     <w:name w:val="Normal Table"/>
     <w:uiPriority w:val="99"/>
     <w:semiHidden/>
@@ -11287,16 +11449,16 @@
       </w:tblCellMar>
     </w:tblPr>
   </w:style>
-  <w:style w:type="numbering" w:default="1" w:styleId="Sinlista">
+  <w:style w:type="numbering" w:default="1" w:styleId="NoList">
     <w:name w:val="No List"/>
     <w:uiPriority w:val="99"/>
     <w:semiHidden/>
     <w:unhideWhenUsed/>
   </w:style>
-  <w:style w:type="paragraph" w:styleId="Textodeglobo">
+  <w:style w:type="paragraph" w:styleId="BalloonText">
     <w:name w:val="Balloon Text"/>
     <w:basedOn w:val="Normal"/>
-    <w:link w:val="TextodegloboCar"/>
+    <w:link w:val="BalloonTextChar"/>
     <w:uiPriority w:val="99"/>
     <w:semiHidden/>
     <w:unhideWhenUsed/>
@@ -11310,10 +11472,10 @@
       <w:szCs w:val="16"/>
     </w:rPr>
   </w:style>
-  <w:style w:type="character" w:customStyle="1" w:styleId="TextodegloboCar">
-    <w:name w:val="Texto de globo Car"/>
-    <w:basedOn w:val="Fuentedeprrafopredeter"/>
-    <w:link w:val="Textodeglobo"/>
+  <w:style w:type="character" w:customStyle="1" w:styleId="BalloonTextChar">
+    <w:name w:val="Balloon Text Char"/>
+    <w:basedOn w:val="DefaultParagraphFont"/>
+    <w:link w:val="BalloonText"/>
     <w:uiPriority w:val="99"/>
     <w:semiHidden/>
     <w:rsid w:val="007B1C94"/>
@@ -11323,16 +11485,15 @@
       <w:szCs w:val="16"/>
     </w:rPr>
   </w:style>
-  <w:style w:type="table" w:styleId="Tablaconcuadrcula">
+  <w:style w:type="table" w:styleId="TableGrid">
     <w:name w:val="Table Grid"/>
-    <w:basedOn w:val="Tablanormal"/>
+    <w:basedOn w:val="TableNormal"/>
     <w:uiPriority w:val="59"/>
     <w:rsid w:val="00302CDD"/>
     <w:pPr>
       <w:spacing w:line="240" w:lineRule="auto"/>
     </w:pPr>
     <w:tblPr>
-      <w:tblInd w:w="0" w:type="dxa"/>
       <w:tblBorders>
         <w:top w:val="single" w:sz="4" w:space="0" w:color="000000" w:themeColor="text1"/>
         <w:left w:val="single" w:sz="4" w:space="0" w:color="000000" w:themeColor="text1"/>
@@ -11341,18 +11502,12 @@
         <w:insideH w:val="single" w:sz="4" w:space="0" w:color="000000" w:themeColor="text1"/>
         <w:insideV w:val="single" w:sz="4" w:space="0" w:color="000000" w:themeColor="text1"/>
       </w:tblBorders>
-      <w:tblCellMar>
-        <w:top w:w="0" w:type="dxa"/>
-        <w:left w:w="108" w:type="dxa"/>
-        <w:bottom w:w="0" w:type="dxa"/>
-        <w:right w:w="108" w:type="dxa"/>
-      </w:tblCellMar>
     </w:tblPr>
   </w:style>
   <w:style w:type="table" w:customStyle="1" w:styleId="Tablaconcuadrcula1">
     <w:name w:val="Tabla con cuadrícula1"/>
-    <w:basedOn w:val="Tablanormal"/>
-    <w:next w:val="Tablaconcuadrcula"/>
+    <w:basedOn w:val="TableNormal"/>
+    <w:next w:val="TableGrid"/>
     <w:uiPriority w:val="59"/>
     <w:rsid w:val="00390535"/>
     <w:pPr>
@@ -11362,7 +11517,6 @@
       <w:lang w:val="es-CO"/>
     </w:rPr>
     <w:tblPr>
-      <w:tblInd w:w="0" w:type="dxa"/>
       <w:tblBorders>
         <w:top w:val="single" w:sz="4" w:space="0" w:color="auto"/>
         <w:left w:val="single" w:sz="4" w:space="0" w:color="auto"/>
@@ -11371,15 +11525,9 @@
         <w:insideH w:val="single" w:sz="4" w:space="0" w:color="auto"/>
         <w:insideV w:val="single" w:sz="4" w:space="0" w:color="auto"/>
       </w:tblBorders>
-      <w:tblCellMar>
-        <w:top w:w="0" w:type="dxa"/>
-        <w:left w:w="108" w:type="dxa"/>
-        <w:bottom w:w="0" w:type="dxa"/>
-        <w:right w:w="108" w:type="dxa"/>
-      </w:tblCellMar>
     </w:tblPr>
   </w:style>
-  <w:style w:type="paragraph" w:styleId="Prrafodelista">
+  <w:style w:type="paragraph" w:styleId="ListParagraph">
     <w:name w:val="List Paragraph"/>
     <w:basedOn w:val="Normal"/>
     <w:uiPriority w:val="34"/>
@@ -11396,15 +11544,14 @@
   </w:style>
   <w:style w:type="table" w:customStyle="1" w:styleId="Tablaconcuadrcula2">
     <w:name w:val="Tabla con cuadrícula2"/>
-    <w:basedOn w:val="Tablanormal"/>
-    <w:next w:val="Tablaconcuadrcula"/>
+    <w:basedOn w:val="TableNormal"/>
+    <w:next w:val="TableGrid"/>
     <w:uiPriority w:val="59"/>
     <w:rsid w:val="0084145E"/>
     <w:pPr>
       <w:spacing w:line="240" w:lineRule="auto"/>
     </w:pPr>
     <w:tblPr>
-      <w:tblInd w:w="0" w:type="dxa"/>
       <w:tblBorders>
         <w:top w:val="single" w:sz="4" w:space="0" w:color="000000" w:themeColor="text1"/>
         <w:left w:val="single" w:sz="4" w:space="0" w:color="000000" w:themeColor="text1"/>
@@ -11413,18 +11560,12 @@
         <w:insideH w:val="single" w:sz="4" w:space="0" w:color="000000" w:themeColor="text1"/>
         <w:insideV w:val="single" w:sz="4" w:space="0" w:color="000000" w:themeColor="text1"/>
       </w:tblBorders>
-      <w:tblCellMar>
-        <w:top w:w="0" w:type="dxa"/>
-        <w:left w:w="108" w:type="dxa"/>
-        <w:bottom w:w="0" w:type="dxa"/>
-        <w:right w:w="108" w:type="dxa"/>
-      </w:tblCellMar>
     </w:tblPr>
   </w:style>
-  <w:style w:type="paragraph" w:styleId="Encabezado">
+  <w:style w:type="paragraph" w:styleId="Header">
     <w:name w:val="header"/>
     <w:basedOn w:val="Normal"/>
-    <w:link w:val="EncabezadoCar"/>
+    <w:link w:val="HeaderChar"/>
     <w:uiPriority w:val="99"/>
     <w:unhideWhenUsed/>
     <w:rsid w:val="00A74CDE"/>
@@ -11436,17 +11577,17 @@
       <w:spacing w:line="240" w:lineRule="auto"/>
     </w:pPr>
   </w:style>
-  <w:style w:type="character" w:customStyle="1" w:styleId="EncabezadoCar">
-    <w:name w:val="Encabezado Car"/>
-    <w:basedOn w:val="Fuentedeprrafopredeter"/>
-    <w:link w:val="Encabezado"/>
+  <w:style w:type="character" w:customStyle="1" w:styleId="HeaderChar">
+    <w:name w:val="Header Char"/>
+    <w:basedOn w:val="DefaultParagraphFont"/>
+    <w:link w:val="Header"/>
     <w:uiPriority w:val="99"/>
     <w:rsid w:val="00A74CDE"/>
   </w:style>
-  <w:style w:type="paragraph" w:styleId="Piedepgina">
+  <w:style w:type="paragraph" w:styleId="Footer">
     <w:name w:val="footer"/>
     <w:basedOn w:val="Normal"/>
-    <w:link w:val="PiedepginaCar"/>
+    <w:link w:val="FooterChar"/>
     <w:uiPriority w:val="99"/>
     <w:unhideWhenUsed/>
     <w:rsid w:val="00A74CDE"/>
@@ -11458,16 +11599,16 @@
       <w:spacing w:line="240" w:lineRule="auto"/>
     </w:pPr>
   </w:style>
-  <w:style w:type="character" w:customStyle="1" w:styleId="PiedepginaCar">
-    <w:name w:val="Pie de página Car"/>
-    <w:basedOn w:val="Fuentedeprrafopredeter"/>
-    <w:link w:val="Piedepgina"/>
+  <w:style w:type="character" w:customStyle="1" w:styleId="FooterChar">
+    <w:name w:val="Footer Char"/>
+    <w:basedOn w:val="DefaultParagraphFont"/>
+    <w:link w:val="Footer"/>
     <w:uiPriority w:val="99"/>
     <w:rsid w:val="00A74CDE"/>
   </w:style>
-  <w:style w:type="character" w:styleId="Hipervnculo">
+  <w:style w:type="character" w:styleId="Hyperlink">
     <w:name w:val="Hyperlink"/>
-    <w:basedOn w:val="Fuentedeprrafopredeter"/>
+    <w:basedOn w:val="DefaultParagraphFont"/>
     <w:uiPriority w:val="99"/>
     <w:unhideWhenUsed/>
     <w:rsid w:val="00424B8B"/>
@@ -11510,9 +11651,9 @@
       <w:lang w:val="es-CO" w:eastAsia="ja-JP"/>
     </w:rPr>
   </w:style>
-  <w:style w:type="character" w:styleId="Textoennegrita">
+  <w:style w:type="character" w:styleId="Strong">
     <w:name w:val="Strong"/>
-    <w:basedOn w:val="Fuentedeprrafopredeter"/>
+    <w:basedOn w:val="DefaultParagraphFont"/>
     <w:uiPriority w:val="22"/>
     <w:qFormat/>
     <w:rsid w:val="00354947"/>
@@ -11812,7 +11953,7 @@
 </file>
 
 <file path=customXml/itemProps1.xml><?xml version="1.0" encoding="utf-8"?>
-<ds:datastoreItem xmlns:ds="http://schemas.openxmlformats.org/officeDocument/2006/customXml" ds:itemID="{FB5C88FF-5C52-492E-B2E3-315812C2B649}">
+<ds:datastoreItem xmlns:ds="http://schemas.openxmlformats.org/officeDocument/2006/customXml" ds:itemID="{0F3F3F23-6B6D-428B-A264-76E46ADE1ADB}">
   <ds:schemaRefs>
     <ds:schemaRef ds:uri="http://schemas.openxmlformats.org/officeDocument/2006/bibliography"/>
   </ds:schemaRefs>
